--- a/Data/Nisqually/Thoughts while sorting through Nisqually salmon data from Craig.docx
+++ b/Data/Nisqually/Thoughts while sorting through Nisqually salmon data from Craig.docx
@@ -4,13 +4,29 @@
   <w:body>
     <w:p>
       <w:r>
-        <w:t>Thoughts while sorting throguh Nisqually salmon data from Craig</w:t>
+        <w:t xml:space="preserve">Thoughts while sorting </w:t>
+      </w:r>
+      <w:proofErr w:type="spellStart"/>
+      <w:r>
+        <w:t>throguh</w:t>
+      </w:r>
+      <w:proofErr w:type="spellEnd"/>
+      <w:r>
+        <w:t xml:space="preserve"> Nisqually salmon data from Craig</w:t>
       </w:r>
     </w:p>
     <w:p/>
     <w:p>
       <w:r>
-        <w:t>Data from three fisheries provided: Green River Chinook, LocNis Chinook, and Winter Chum</w:t>
+        <w:t xml:space="preserve">Data from three fisheries provided: Green River Chinook, </w:t>
+      </w:r>
+      <w:proofErr w:type="spellStart"/>
+      <w:r>
+        <w:t>LocNis</w:t>
+      </w:r>
+      <w:proofErr w:type="spellEnd"/>
+      <w:r>
+        <w:t xml:space="preserve"> Chinook, and Winter Chum</w:t>
       </w:r>
     </w:p>
     <w:p>
@@ -20,6 +36,7 @@
           <w:bCs/>
         </w:rPr>
       </w:pPr>
+      <w:proofErr w:type="spellStart"/>
       <w:r>
         <w:rPr>
           <w:b/>
@@ -27,10 +44,16 @@
         </w:rPr>
         <w:t>LocNis</w:t>
       </w:r>
-    </w:p>
-    <w:p>
-      <w:r>
-        <w:t>LocNis data is arrival at RM 13, which Craig estimates is 1 week above the gauntlet. He estimates early to mid-July is a good starting point for when they enter the gauntlet. He also estimates that they likely spent less time in the gauntlet than GR because they’re brighter. Since he estimates 1-3 weeks for GR, so I think maybe 1 week is a good starting point.</w:t>
+      <w:proofErr w:type="spellEnd"/>
+    </w:p>
+    <w:p>
+      <w:proofErr w:type="spellStart"/>
+      <w:r>
+        <w:t>LocNis</w:t>
+      </w:r>
+      <w:proofErr w:type="spellEnd"/>
+      <w:r>
+        <w:t xml:space="preserve"> data is arrival at RM 13, which Craig estimates is 1 week above the gauntlet. He estimates early to mid-July is a good starting point for when they enter the gauntlet. He also estimates that they likely spent less time in the gauntlet than GR because they’re brighter. Since he estimates 1-3 weeks for GR, so I think maybe 1 week is a good starting point.</w:t>
       </w:r>
       <w:r>
         <w:t xml:space="preserve"> </w:t>
@@ -63,7 +86,13 @@
     </w:p>
     <w:p>
       <w:r>
-        <w:t>Leave Gauntlet: early Novemebr (5</w:t>
+        <w:t xml:space="preserve">Leave Gauntlet: early </w:t>
+      </w:r>
+      <w:r>
+        <w:t>November</w:t>
+      </w:r>
+      <w:r>
+        <w:t xml:space="preserve"> (5</w:t>
       </w:r>
       <w:r>
         <w:rPr>

--- a/Data/Nisqually/Thoughts while sorting through Nisqually salmon data from Craig.docx
+++ b/Data/Nisqually/Thoughts while sorting through Nisqually salmon data from Craig.docx
@@ -53,13 +53,25 @@
       </w:r>
       <w:proofErr w:type="spellEnd"/>
       <w:r>
-        <w:t xml:space="preserve"> data is arrival at RM 13, which Craig estimates is 1 week above the gauntlet. He estimates early to mid-July is a good starting point for when they enter the gauntlet. He also estimates that they likely spent less time in the gauntlet than GR because they’re brighter. Since he estimates 1-3 weeks for GR, so I think maybe 1 week is a good starting point.</w:t>
+        <w:t xml:space="preserve"> data is arrival at RM 13, which Craig estimates is 1 week above the gauntlet. He estimates early to mid-July is a good starting point for when they enter the gauntlet. </w:t>
+      </w:r>
+      <w:r>
+        <w:t xml:space="preserve">I just shifted the whole distribution earlier by a week to cover this. </w:t>
+      </w:r>
+      <w:r>
+        <w:t>He also estimates that they likely spent less time in the gauntlet than GR because they’re brighter. Since he estimates 1-3 weeks for GR, so I think maybe 1 week is a good starting point.</w:t>
       </w:r>
       <w:r>
         <w:t xml:space="preserve"> </w:t>
       </w:r>
       <w:r>
-        <w:t xml:space="preserve">This is not a nice normal distribution. Right skewed, might make sense to just use a uniform distribution with distinct on/off dates? </w:t>
+        <w:t>This is not a nice normal distribution. Right skewed, might make sense to just use a uniform distribution with distinct on/off dates?</w:t>
+      </w:r>
+      <w:r>
+        <w:t xml:space="preserve"> Or just a poorly fitting normal.</w:t>
+      </w:r>
+      <w:r>
+        <w:t xml:space="preserve"> </w:t>
       </w:r>
       <w:r>
         <w:t>Mostly seal predation, gauntlet is delta and estuary.</w:t>

--- a/Data/Nisqually/Thoughts while sorting through Nisqually salmon data from Craig.docx
+++ b/Data/Nisqually/Thoughts while sorting through Nisqually salmon data from Craig.docx
@@ -4,13 +4,14 @@
   <w:body>
     <w:p>
       <w:r>
-        <w:t xml:space="preserve">Thoughts while sorting </w:t>
-      </w:r>
-      <w:proofErr w:type="spellStart"/>
-      <w:r>
-        <w:t>throguh</w:t>
-      </w:r>
-      <w:proofErr w:type="spellEnd"/>
+        <w:t>Process for</w:t>
+      </w:r>
+      <w:r>
+        <w:t xml:space="preserve"> sorting </w:t>
+      </w:r>
+      <w:r>
+        <w:t>through</w:t>
+      </w:r>
       <w:r>
         <w:t xml:space="preserve"> Nisqually salmon data from Craig</w:t>
       </w:r>
@@ -53,38 +54,28 @@
       </w:r>
       <w:proofErr w:type="spellEnd"/>
       <w:r>
-        <w:t xml:space="preserve"> data is arrival at RM 13, which Craig estimates is 1 week above the gauntlet. He estimates early to mid-July is a good starting point for when they enter the gauntlet. </w:t>
-      </w:r>
-      <w:r>
-        <w:t xml:space="preserve">I just shifted the whole distribution earlier by a week to cover this. </w:t>
-      </w:r>
-      <w:r>
-        <w:t>He also estimates that they likely spent less time in the gauntlet than GR because they’re brighter. Since he estimates 1-3 weeks for GR, so I think maybe 1 week is a good starting point.</w:t>
+        <w:t xml:space="preserve"> data is arrival at RM 13, which Craig estimates is 1 week above the gauntlet. </w:t>
+      </w:r>
+      <w:r>
+        <w:t>I’m interpreting the weekly % as the proportion of the run that is at RM 13 in that week</w:t>
+      </w:r>
+      <w:r>
+        <w:t xml:space="preserve"> (total present, not number arriving)</w:t>
+      </w:r>
+      <w:r>
+        <w:t>.</w:t>
       </w:r>
       <w:r>
         <w:t xml:space="preserve"> </w:t>
       </w:r>
       <w:r>
-        <w:t>This is not a nice normal distribution. Right skewed, might make sense to just use a uniform distribution with distinct on/off dates?</w:t>
-      </w:r>
-      <w:r>
-        <w:t xml:space="preserve"> Or just a poorly fitting normal.</w:t>
-      </w:r>
-      <w:r>
-        <w:t xml:space="preserve"> </w:t>
-      </w:r>
-      <w:r>
-        <w:t>Mostly seal predation, gauntlet is delta and estuary.</w:t>
-      </w:r>
-    </w:p>
-    <w:p>
-      <w:r>
-        <w:t>Residence time: 1 week</w:t>
-      </w:r>
-    </w:p>
-    <w:p>
-      <w:r>
-        <w:t>Enter Gauntlet: early to mid-July (10</w:t>
+        <w:t xml:space="preserve">I’m assuming that all days within that management week are identical and have the same abundance as the overall weekly proportion. </w:t>
+      </w:r>
+      <w:r>
+        <w:t>He estimates early to mid-July is a good starting point for when they enter the gauntlet</w:t>
+      </w:r>
+      <w:r>
+        <w:t>, though the data currently doesn’t start until management week 32 (august 6</w:t>
       </w:r>
       <w:r>
         <w:rPr>
@@ -93,18 +84,53 @@
         <w:t>th</w:t>
       </w:r>
       <w:r>
-        <w:t>?)</w:t>
+        <w:t>) because that’s when they started fishing. I’m adding 1% weekly for management weeks 30 and 31 which brings it back to July 23</w:t>
+      </w:r>
+      <w:r>
+        <w:rPr>
+          <w:vertAlign w:val="superscript"/>
+        </w:rPr>
+        <w:t>rd</w:t>
+      </w:r>
+      <w:r>
+        <w:t xml:space="preserve"> at RM 13 as a </w:t>
+      </w:r>
+      <w:r>
+        <w:t xml:space="preserve">conservative </w:t>
+      </w:r>
+      <w:r>
+        <w:t>guess for what was happening before fishing opened.</w:t>
+      </w:r>
+      <w:r>
+        <w:t xml:space="preserve"> RM 13 is 1 week above the gauntlet so </w:t>
+      </w:r>
+      <w:r>
+        <w:t>I shifted the whole distribution 1 week earlier to cover their travel time from the gauntlet.</w:t>
+      </w:r>
+      <w:r>
+        <w:t xml:space="preserve"> </w:t>
+      </w:r>
+      <w:r>
+        <w:t>So,</w:t>
+      </w:r>
+      <w:r>
+        <w:t xml:space="preserve"> the daily # in the Gauntlet is:</w:t>
       </w:r>
     </w:p>
     <w:p>
       <w:r>
-        <w:t xml:space="preserve">Leave Gauntlet: early </w:t>
-      </w:r>
-      <w:r>
-        <w:t>November</w:t>
-      </w:r>
-      <w:r>
-        <w:t xml:space="preserve"> (5</w:t>
+        <w:t># on day t-7 = (</w:t>
+      </w:r>
+      <w:r>
+        <w:t xml:space="preserve">week </w:t>
+      </w:r>
+      <w:r>
+        <w:t>%  * average run size)</w:t>
+      </w:r>
+    </w:p>
+    <w:p>
+      <w:r>
+        <w:t>So now the fish are estimated to be in the Gauntlet from management week 29 to 45, roughly July 16</w:t>
       </w:r>
       <w:r>
         <w:rPr>
@@ -113,7 +139,3676 @@
         <w:t>th</w:t>
       </w:r>
       <w:r>
-        <w:t>?)</w:t>
+        <w:t xml:space="preserve">  – Nov 5</w:t>
+      </w:r>
+      <w:r>
+        <w:rPr>
+          <w:vertAlign w:val="superscript"/>
+        </w:rPr>
+        <w:t>th</w:t>
+      </w:r>
+      <w:r>
+        <w:t>.</w:t>
+      </w:r>
+      <w:r>
+        <w:t xml:space="preserve"> (highlighted cells are ones I messed with or made up)</w:t>
+      </w:r>
+    </w:p>
+    <w:tbl>
+      <w:tblPr>
+        <w:tblW w:w="5220" w:type="dxa"/>
+        <w:tblLook w:val="04A0" w:firstRow="1" w:lastRow="0" w:firstColumn="1" w:lastColumn="0" w:noHBand="0" w:noVBand="1"/>
+      </w:tblPr>
+      <w:tblGrid>
+        <w:gridCol w:w="960"/>
+        <w:gridCol w:w="960"/>
+        <w:gridCol w:w="960"/>
+        <w:gridCol w:w="999"/>
+        <w:gridCol w:w="1341"/>
+      </w:tblGrid>
+      <w:tr>
+        <w:trPr>
+          <w:trHeight w:val="300"/>
+        </w:trPr>
+        <w:tc>
+          <w:tcPr>
+            <w:tcW w:w="960" w:type="dxa"/>
+            <w:tcBorders>
+              <w:top w:val="nil"/>
+              <w:left w:val="nil"/>
+              <w:bottom w:val="nil"/>
+              <w:right w:val="nil"/>
+            </w:tcBorders>
+            <w:shd w:val="clear" w:color="auto" w:fill="auto"/>
+            <w:noWrap/>
+            <w:vAlign w:val="bottom"/>
+            <w:hideMark/>
+          </w:tcPr>
+          <w:p>
+            <w:pPr>
+              <w:spacing w:after="0" w:line="240" w:lineRule="auto"/>
+              <w:rPr>
+                <w:rFonts w:ascii="Calibri" w:eastAsia="Times New Roman" w:hAnsi="Calibri" w:cs="Calibri"/>
+                <w:color w:val="000000"/>
+                <w:kern w:val="0"/>
+                <w14:ligatures w14:val="none"/>
+              </w:rPr>
+            </w:pPr>
+            <w:proofErr w:type="spellStart"/>
+            <w:r>
+              <w:rPr>
+                <w:rFonts w:ascii="Calibri" w:eastAsia="Times New Roman" w:hAnsi="Calibri" w:cs="Calibri"/>
+                <w:color w:val="000000"/>
+                <w:kern w:val="0"/>
+                <w14:ligatures w14:val="none"/>
+              </w:rPr>
+              <w:t>wk</w:t>
+            </w:r>
+            <w:proofErr w:type="spellEnd"/>
+          </w:p>
+        </w:tc>
+        <w:tc>
+          <w:tcPr>
+            <w:tcW w:w="960" w:type="dxa"/>
+            <w:tcBorders>
+              <w:top w:val="nil"/>
+              <w:left w:val="nil"/>
+              <w:bottom w:val="nil"/>
+              <w:right w:val="nil"/>
+            </w:tcBorders>
+            <w:shd w:val="clear" w:color="auto" w:fill="auto"/>
+            <w:noWrap/>
+            <w:vAlign w:val="bottom"/>
+            <w:hideMark/>
+          </w:tcPr>
+          <w:p>
+            <w:pPr>
+              <w:spacing w:after="0" w:line="240" w:lineRule="auto"/>
+              <w:rPr>
+                <w:rFonts w:ascii="Calibri" w:eastAsia="Times New Roman" w:hAnsi="Calibri" w:cs="Calibri"/>
+                <w:color w:val="000000"/>
+                <w:kern w:val="0"/>
+                <w14:ligatures w14:val="none"/>
+              </w:rPr>
+            </w:pPr>
+            <w:proofErr w:type="spellStart"/>
+            <w:r>
+              <w:rPr>
+                <w:rFonts w:ascii="Calibri" w:eastAsia="Times New Roman" w:hAnsi="Calibri" w:cs="Calibri"/>
+                <w:color w:val="000000"/>
+                <w:kern w:val="0"/>
+                <w14:ligatures w14:val="none"/>
+              </w:rPr>
+              <w:t>ish</w:t>
+            </w:r>
+            <w:proofErr w:type="spellEnd"/>
+          </w:p>
+        </w:tc>
+        <w:tc>
+          <w:tcPr>
+            <w:tcW w:w="960" w:type="dxa"/>
+            <w:tcBorders>
+              <w:top w:val="nil"/>
+              <w:left w:val="nil"/>
+              <w:bottom w:val="nil"/>
+              <w:right w:val="nil"/>
+            </w:tcBorders>
+            <w:shd w:val="clear" w:color="auto" w:fill="auto"/>
+            <w:noWrap/>
+            <w:vAlign w:val="bottom"/>
+            <w:hideMark/>
+          </w:tcPr>
+          <w:p>
+            <w:pPr>
+              <w:spacing w:after="0" w:line="240" w:lineRule="auto"/>
+              <w:rPr>
+                <w:rFonts w:ascii="Calibri" w:eastAsia="Times New Roman" w:hAnsi="Calibri" w:cs="Calibri"/>
+                <w:color w:val="000000"/>
+                <w:kern w:val="0"/>
+                <w14:ligatures w14:val="none"/>
+              </w:rPr>
+            </w:pPr>
+            <w:r>
+              <w:rPr>
+                <w:rFonts w:ascii="Calibri" w:eastAsia="Times New Roman" w:hAnsi="Calibri" w:cs="Calibri"/>
+                <w:color w:val="000000"/>
+                <w:kern w:val="0"/>
+                <w14:ligatures w14:val="none"/>
+              </w:rPr>
+              <w:t>RM 13</w:t>
+            </w:r>
+          </w:p>
+        </w:tc>
+        <w:tc>
+          <w:tcPr>
+            <w:tcW w:w="999" w:type="dxa"/>
+            <w:tcBorders>
+              <w:top w:val="nil"/>
+              <w:left w:val="nil"/>
+              <w:bottom w:val="nil"/>
+              <w:right w:val="nil"/>
+            </w:tcBorders>
+            <w:shd w:val="clear" w:color="auto" w:fill="auto"/>
+            <w:noWrap/>
+            <w:vAlign w:val="bottom"/>
+            <w:hideMark/>
+          </w:tcPr>
+          <w:p>
+            <w:pPr>
+              <w:spacing w:after="0" w:line="240" w:lineRule="auto"/>
+              <w:rPr>
+                <w:rFonts w:ascii="Calibri" w:eastAsia="Times New Roman" w:hAnsi="Calibri" w:cs="Calibri"/>
+                <w:color w:val="000000"/>
+                <w:kern w:val="0"/>
+                <w14:ligatures w14:val="none"/>
+              </w:rPr>
+            </w:pPr>
+            <w:r>
+              <w:rPr>
+                <w:rFonts w:ascii="Calibri" w:eastAsia="Times New Roman" w:hAnsi="Calibri" w:cs="Calibri"/>
+                <w:color w:val="000000"/>
+                <w:kern w:val="0"/>
+                <w14:ligatures w14:val="none"/>
+              </w:rPr>
+              <w:t>Gauntlet</w:t>
+            </w:r>
+          </w:p>
+        </w:tc>
+        <w:tc>
+          <w:tcPr>
+            <w:tcW w:w="1341" w:type="dxa"/>
+            <w:tcBorders>
+              <w:top w:val="nil"/>
+              <w:left w:val="nil"/>
+              <w:bottom w:val="nil"/>
+              <w:right w:val="nil"/>
+            </w:tcBorders>
+            <w:shd w:val="clear" w:color="auto" w:fill="auto"/>
+            <w:noWrap/>
+            <w:vAlign w:val="bottom"/>
+            <w:hideMark/>
+          </w:tcPr>
+          <w:p>
+            <w:pPr>
+              <w:spacing w:after="0" w:line="240" w:lineRule="auto"/>
+              <w:rPr>
+                <w:rFonts w:ascii="Calibri" w:eastAsia="Times New Roman" w:hAnsi="Calibri" w:cs="Calibri"/>
+                <w:color w:val="000000"/>
+                <w:kern w:val="0"/>
+                <w14:ligatures w14:val="none"/>
+              </w:rPr>
+            </w:pPr>
+            <w:r>
+              <w:rPr>
+                <w:rFonts w:ascii="Calibri" w:eastAsia="Times New Roman" w:hAnsi="Calibri" w:cs="Calibri"/>
+                <w:color w:val="000000"/>
+                <w:kern w:val="0"/>
+                <w14:ligatures w14:val="none"/>
+              </w:rPr>
+              <w:t>Est (* 630)</w:t>
+            </w:r>
+          </w:p>
+        </w:tc>
+      </w:tr>
+      <w:tr>
+        <w:trPr>
+          <w:trHeight w:val="300"/>
+        </w:trPr>
+        <w:tc>
+          <w:tcPr>
+            <w:tcW w:w="960" w:type="dxa"/>
+            <w:tcBorders>
+              <w:top w:val="nil"/>
+              <w:left w:val="nil"/>
+              <w:bottom w:val="nil"/>
+              <w:right w:val="nil"/>
+            </w:tcBorders>
+            <w:shd w:val="clear" w:color="000000" w:fill="FFFF00"/>
+            <w:noWrap/>
+            <w:vAlign w:val="bottom"/>
+            <w:hideMark/>
+          </w:tcPr>
+          <w:p>
+            <w:pPr>
+              <w:spacing w:after="0" w:line="240" w:lineRule="auto"/>
+              <w:jc w:val="right"/>
+              <w:rPr>
+                <w:rFonts w:ascii="Calibri" w:eastAsia="Times New Roman" w:hAnsi="Calibri" w:cs="Calibri"/>
+                <w:color w:val="000000"/>
+                <w:kern w:val="0"/>
+                <w14:ligatures w14:val="none"/>
+              </w:rPr>
+            </w:pPr>
+            <w:r>
+              <w:rPr>
+                <w:rFonts w:ascii="Calibri" w:eastAsia="Times New Roman" w:hAnsi="Calibri" w:cs="Calibri"/>
+                <w:color w:val="000000"/>
+                <w:kern w:val="0"/>
+                <w14:ligatures w14:val="none"/>
+              </w:rPr>
+              <w:t>29</w:t>
+            </w:r>
+          </w:p>
+        </w:tc>
+        <w:tc>
+          <w:tcPr>
+            <w:tcW w:w="960" w:type="dxa"/>
+            <w:tcBorders>
+              <w:top w:val="nil"/>
+              <w:left w:val="nil"/>
+              <w:bottom w:val="nil"/>
+              <w:right w:val="nil"/>
+            </w:tcBorders>
+            <w:shd w:val="clear" w:color="000000" w:fill="FFFF00"/>
+            <w:noWrap/>
+            <w:vAlign w:val="bottom"/>
+            <w:hideMark/>
+          </w:tcPr>
+          <w:p>
+            <w:pPr>
+              <w:spacing w:after="0" w:line="240" w:lineRule="auto"/>
+              <w:jc w:val="right"/>
+              <w:rPr>
+                <w:rFonts w:ascii="Calibri" w:eastAsia="Times New Roman" w:hAnsi="Calibri" w:cs="Calibri"/>
+                <w:color w:val="000000"/>
+                <w:kern w:val="0"/>
+                <w14:ligatures w14:val="none"/>
+              </w:rPr>
+            </w:pPr>
+            <w:r>
+              <w:rPr>
+                <w:rFonts w:ascii="Calibri" w:eastAsia="Times New Roman" w:hAnsi="Calibri" w:cs="Calibri"/>
+                <w:color w:val="000000"/>
+                <w:kern w:val="0"/>
+                <w14:ligatures w14:val="none"/>
+              </w:rPr>
+              <w:t>16-Jul</w:t>
+            </w:r>
+          </w:p>
+        </w:tc>
+        <w:tc>
+          <w:tcPr>
+            <w:tcW w:w="960" w:type="dxa"/>
+            <w:tcBorders>
+              <w:top w:val="nil"/>
+              <w:left w:val="nil"/>
+              <w:bottom w:val="nil"/>
+              <w:right w:val="nil"/>
+            </w:tcBorders>
+            <w:shd w:val="clear" w:color="000000" w:fill="FFFF00"/>
+            <w:noWrap/>
+            <w:vAlign w:val="bottom"/>
+            <w:hideMark/>
+          </w:tcPr>
+          <w:p>
+            <w:pPr>
+              <w:spacing w:after="0" w:line="240" w:lineRule="auto"/>
+              <w:rPr>
+                <w:rFonts w:ascii="Calibri" w:eastAsia="Times New Roman" w:hAnsi="Calibri" w:cs="Calibri"/>
+                <w:color w:val="000000"/>
+                <w:kern w:val="0"/>
+                <w14:ligatures w14:val="none"/>
+              </w:rPr>
+            </w:pPr>
+            <w:r>
+              <w:rPr>
+                <w:rFonts w:ascii="Calibri" w:eastAsia="Times New Roman" w:hAnsi="Calibri" w:cs="Calibri"/>
+                <w:color w:val="000000"/>
+                <w:kern w:val="0"/>
+                <w14:ligatures w14:val="none"/>
+              </w:rPr>
+              <w:t> </w:t>
+            </w:r>
+          </w:p>
+        </w:tc>
+        <w:tc>
+          <w:tcPr>
+            <w:tcW w:w="999" w:type="dxa"/>
+            <w:tcBorders>
+              <w:top w:val="nil"/>
+              <w:left w:val="nil"/>
+              <w:bottom w:val="nil"/>
+              <w:right w:val="nil"/>
+            </w:tcBorders>
+            <w:shd w:val="clear" w:color="000000" w:fill="FFFF00"/>
+            <w:noWrap/>
+            <w:vAlign w:val="bottom"/>
+            <w:hideMark/>
+          </w:tcPr>
+          <w:p>
+            <w:pPr>
+              <w:spacing w:after="0" w:line="240" w:lineRule="auto"/>
+              <w:jc w:val="right"/>
+              <w:rPr>
+                <w:rFonts w:ascii="Calibri" w:eastAsia="Times New Roman" w:hAnsi="Calibri" w:cs="Calibri"/>
+                <w:color w:val="000000"/>
+                <w:kern w:val="0"/>
+                <w14:ligatures w14:val="none"/>
+              </w:rPr>
+            </w:pPr>
+            <w:r>
+              <w:rPr>
+                <w:rFonts w:ascii="Calibri" w:eastAsia="Times New Roman" w:hAnsi="Calibri" w:cs="Calibri"/>
+                <w:color w:val="000000"/>
+                <w:kern w:val="0"/>
+                <w14:ligatures w14:val="none"/>
+              </w:rPr>
+              <w:t>1%</w:t>
+            </w:r>
+          </w:p>
+        </w:tc>
+        <w:tc>
+          <w:tcPr>
+            <w:tcW w:w="1341" w:type="dxa"/>
+            <w:tcBorders>
+              <w:top w:val="nil"/>
+              <w:left w:val="nil"/>
+              <w:bottom w:val="nil"/>
+              <w:right w:val="nil"/>
+            </w:tcBorders>
+            <w:shd w:val="clear" w:color="000000" w:fill="FFFF00"/>
+            <w:noWrap/>
+            <w:vAlign w:val="bottom"/>
+            <w:hideMark/>
+          </w:tcPr>
+          <w:p>
+            <w:pPr>
+              <w:spacing w:after="0" w:line="240" w:lineRule="auto"/>
+              <w:jc w:val="right"/>
+              <w:rPr>
+                <w:rFonts w:ascii="Calibri" w:eastAsia="Times New Roman" w:hAnsi="Calibri" w:cs="Calibri"/>
+                <w:color w:val="000000"/>
+                <w:kern w:val="0"/>
+                <w14:ligatures w14:val="none"/>
+              </w:rPr>
+            </w:pPr>
+            <w:r>
+              <w:rPr>
+                <w:rFonts w:ascii="Calibri" w:eastAsia="Times New Roman" w:hAnsi="Calibri" w:cs="Calibri"/>
+                <w:color w:val="000000"/>
+                <w:kern w:val="0"/>
+                <w14:ligatures w14:val="none"/>
+              </w:rPr>
+              <w:t>6.3</w:t>
+            </w:r>
+          </w:p>
+        </w:tc>
+      </w:tr>
+      <w:tr>
+        <w:trPr>
+          <w:trHeight w:val="300"/>
+        </w:trPr>
+        <w:tc>
+          <w:tcPr>
+            <w:tcW w:w="960" w:type="dxa"/>
+            <w:tcBorders>
+              <w:top w:val="nil"/>
+              <w:left w:val="nil"/>
+              <w:bottom w:val="nil"/>
+              <w:right w:val="nil"/>
+            </w:tcBorders>
+            <w:shd w:val="clear" w:color="000000" w:fill="FFFF00"/>
+            <w:noWrap/>
+            <w:vAlign w:val="bottom"/>
+            <w:hideMark/>
+          </w:tcPr>
+          <w:p>
+            <w:pPr>
+              <w:spacing w:after="0" w:line="240" w:lineRule="auto"/>
+              <w:jc w:val="right"/>
+              <w:rPr>
+                <w:rFonts w:ascii="Calibri" w:eastAsia="Times New Roman" w:hAnsi="Calibri" w:cs="Calibri"/>
+                <w:color w:val="000000"/>
+                <w:kern w:val="0"/>
+                <w14:ligatures w14:val="none"/>
+              </w:rPr>
+            </w:pPr>
+            <w:r>
+              <w:rPr>
+                <w:rFonts w:ascii="Calibri" w:eastAsia="Times New Roman" w:hAnsi="Calibri" w:cs="Calibri"/>
+                <w:color w:val="000000"/>
+                <w:kern w:val="0"/>
+                <w14:ligatures w14:val="none"/>
+              </w:rPr>
+              <w:t>30</w:t>
+            </w:r>
+          </w:p>
+        </w:tc>
+        <w:tc>
+          <w:tcPr>
+            <w:tcW w:w="960" w:type="dxa"/>
+            <w:tcBorders>
+              <w:top w:val="nil"/>
+              <w:left w:val="nil"/>
+              <w:bottom w:val="nil"/>
+              <w:right w:val="nil"/>
+            </w:tcBorders>
+            <w:shd w:val="clear" w:color="000000" w:fill="FFFF00"/>
+            <w:noWrap/>
+            <w:vAlign w:val="bottom"/>
+            <w:hideMark/>
+          </w:tcPr>
+          <w:p>
+            <w:pPr>
+              <w:spacing w:after="0" w:line="240" w:lineRule="auto"/>
+              <w:jc w:val="right"/>
+              <w:rPr>
+                <w:rFonts w:ascii="Calibri" w:eastAsia="Times New Roman" w:hAnsi="Calibri" w:cs="Calibri"/>
+                <w:color w:val="000000"/>
+                <w:kern w:val="0"/>
+                <w14:ligatures w14:val="none"/>
+              </w:rPr>
+            </w:pPr>
+            <w:r>
+              <w:rPr>
+                <w:rFonts w:ascii="Calibri" w:eastAsia="Times New Roman" w:hAnsi="Calibri" w:cs="Calibri"/>
+                <w:color w:val="000000"/>
+                <w:kern w:val="0"/>
+                <w14:ligatures w14:val="none"/>
+              </w:rPr>
+              <w:t>23-Jul</w:t>
+            </w:r>
+          </w:p>
+        </w:tc>
+        <w:tc>
+          <w:tcPr>
+            <w:tcW w:w="960" w:type="dxa"/>
+            <w:tcBorders>
+              <w:top w:val="nil"/>
+              <w:left w:val="nil"/>
+              <w:bottom w:val="nil"/>
+              <w:right w:val="nil"/>
+            </w:tcBorders>
+            <w:shd w:val="clear" w:color="000000" w:fill="FFFF00"/>
+            <w:noWrap/>
+            <w:vAlign w:val="bottom"/>
+            <w:hideMark/>
+          </w:tcPr>
+          <w:p>
+            <w:pPr>
+              <w:spacing w:after="0" w:line="240" w:lineRule="auto"/>
+              <w:jc w:val="right"/>
+              <w:rPr>
+                <w:rFonts w:ascii="Calibri" w:eastAsia="Times New Roman" w:hAnsi="Calibri" w:cs="Calibri"/>
+                <w:color w:val="000000"/>
+                <w:kern w:val="0"/>
+                <w14:ligatures w14:val="none"/>
+              </w:rPr>
+            </w:pPr>
+            <w:r>
+              <w:rPr>
+                <w:rFonts w:ascii="Calibri" w:eastAsia="Times New Roman" w:hAnsi="Calibri" w:cs="Calibri"/>
+                <w:color w:val="000000"/>
+                <w:kern w:val="0"/>
+                <w14:ligatures w14:val="none"/>
+              </w:rPr>
+              <w:t>1%</w:t>
+            </w:r>
+          </w:p>
+        </w:tc>
+        <w:tc>
+          <w:tcPr>
+            <w:tcW w:w="999" w:type="dxa"/>
+            <w:tcBorders>
+              <w:top w:val="nil"/>
+              <w:left w:val="nil"/>
+              <w:bottom w:val="nil"/>
+              <w:right w:val="nil"/>
+            </w:tcBorders>
+            <w:shd w:val="clear" w:color="000000" w:fill="FFFF00"/>
+            <w:noWrap/>
+            <w:vAlign w:val="bottom"/>
+            <w:hideMark/>
+          </w:tcPr>
+          <w:p>
+            <w:pPr>
+              <w:spacing w:after="0" w:line="240" w:lineRule="auto"/>
+              <w:jc w:val="right"/>
+              <w:rPr>
+                <w:rFonts w:ascii="Calibri" w:eastAsia="Times New Roman" w:hAnsi="Calibri" w:cs="Calibri"/>
+                <w:color w:val="000000"/>
+                <w:kern w:val="0"/>
+                <w14:ligatures w14:val="none"/>
+              </w:rPr>
+            </w:pPr>
+            <w:r>
+              <w:rPr>
+                <w:rFonts w:ascii="Calibri" w:eastAsia="Times New Roman" w:hAnsi="Calibri" w:cs="Calibri"/>
+                <w:color w:val="000000"/>
+                <w:kern w:val="0"/>
+                <w14:ligatures w14:val="none"/>
+              </w:rPr>
+              <w:t>1%</w:t>
+            </w:r>
+          </w:p>
+        </w:tc>
+        <w:tc>
+          <w:tcPr>
+            <w:tcW w:w="1341" w:type="dxa"/>
+            <w:tcBorders>
+              <w:top w:val="nil"/>
+              <w:left w:val="nil"/>
+              <w:bottom w:val="nil"/>
+              <w:right w:val="nil"/>
+            </w:tcBorders>
+            <w:shd w:val="clear" w:color="000000" w:fill="FFFF00"/>
+            <w:noWrap/>
+            <w:vAlign w:val="bottom"/>
+            <w:hideMark/>
+          </w:tcPr>
+          <w:p>
+            <w:pPr>
+              <w:spacing w:after="0" w:line="240" w:lineRule="auto"/>
+              <w:jc w:val="right"/>
+              <w:rPr>
+                <w:rFonts w:ascii="Calibri" w:eastAsia="Times New Roman" w:hAnsi="Calibri" w:cs="Calibri"/>
+                <w:color w:val="000000"/>
+                <w:kern w:val="0"/>
+                <w14:ligatures w14:val="none"/>
+              </w:rPr>
+            </w:pPr>
+            <w:r>
+              <w:rPr>
+                <w:rFonts w:ascii="Calibri" w:eastAsia="Times New Roman" w:hAnsi="Calibri" w:cs="Calibri"/>
+                <w:color w:val="000000"/>
+                <w:kern w:val="0"/>
+                <w14:ligatures w14:val="none"/>
+              </w:rPr>
+              <w:t>6.3</w:t>
+            </w:r>
+          </w:p>
+        </w:tc>
+      </w:tr>
+      <w:tr>
+        <w:trPr>
+          <w:trHeight w:val="300"/>
+        </w:trPr>
+        <w:tc>
+          <w:tcPr>
+            <w:tcW w:w="960" w:type="dxa"/>
+            <w:tcBorders>
+              <w:top w:val="nil"/>
+              <w:left w:val="nil"/>
+              <w:bottom w:val="nil"/>
+              <w:right w:val="nil"/>
+            </w:tcBorders>
+            <w:shd w:val="clear" w:color="000000" w:fill="FFFF00"/>
+            <w:noWrap/>
+            <w:vAlign w:val="bottom"/>
+            <w:hideMark/>
+          </w:tcPr>
+          <w:p>
+            <w:pPr>
+              <w:spacing w:after="0" w:line="240" w:lineRule="auto"/>
+              <w:jc w:val="right"/>
+              <w:rPr>
+                <w:rFonts w:ascii="Calibri" w:eastAsia="Times New Roman" w:hAnsi="Calibri" w:cs="Calibri"/>
+                <w:color w:val="000000"/>
+                <w:kern w:val="0"/>
+                <w14:ligatures w14:val="none"/>
+              </w:rPr>
+            </w:pPr>
+            <w:r>
+              <w:rPr>
+                <w:rFonts w:ascii="Calibri" w:eastAsia="Times New Roman" w:hAnsi="Calibri" w:cs="Calibri"/>
+                <w:color w:val="000000"/>
+                <w:kern w:val="0"/>
+                <w14:ligatures w14:val="none"/>
+              </w:rPr>
+              <w:t>31</w:t>
+            </w:r>
+          </w:p>
+        </w:tc>
+        <w:tc>
+          <w:tcPr>
+            <w:tcW w:w="960" w:type="dxa"/>
+            <w:tcBorders>
+              <w:top w:val="nil"/>
+              <w:left w:val="nil"/>
+              <w:bottom w:val="nil"/>
+              <w:right w:val="nil"/>
+            </w:tcBorders>
+            <w:shd w:val="clear" w:color="000000" w:fill="FFFF00"/>
+            <w:noWrap/>
+            <w:vAlign w:val="bottom"/>
+            <w:hideMark/>
+          </w:tcPr>
+          <w:p>
+            <w:pPr>
+              <w:spacing w:after="0" w:line="240" w:lineRule="auto"/>
+              <w:jc w:val="right"/>
+              <w:rPr>
+                <w:rFonts w:ascii="Calibri" w:eastAsia="Times New Roman" w:hAnsi="Calibri" w:cs="Calibri"/>
+                <w:color w:val="000000"/>
+                <w:kern w:val="0"/>
+                <w14:ligatures w14:val="none"/>
+              </w:rPr>
+            </w:pPr>
+            <w:r>
+              <w:rPr>
+                <w:rFonts w:ascii="Calibri" w:eastAsia="Times New Roman" w:hAnsi="Calibri" w:cs="Calibri"/>
+                <w:color w:val="000000"/>
+                <w:kern w:val="0"/>
+                <w14:ligatures w14:val="none"/>
+              </w:rPr>
+              <w:t>30-Jul</w:t>
+            </w:r>
+          </w:p>
+        </w:tc>
+        <w:tc>
+          <w:tcPr>
+            <w:tcW w:w="960" w:type="dxa"/>
+            <w:tcBorders>
+              <w:top w:val="nil"/>
+              <w:left w:val="nil"/>
+              <w:bottom w:val="nil"/>
+              <w:right w:val="nil"/>
+            </w:tcBorders>
+            <w:shd w:val="clear" w:color="000000" w:fill="FFFF00"/>
+            <w:noWrap/>
+            <w:vAlign w:val="bottom"/>
+            <w:hideMark/>
+          </w:tcPr>
+          <w:p>
+            <w:pPr>
+              <w:spacing w:after="0" w:line="240" w:lineRule="auto"/>
+              <w:jc w:val="right"/>
+              <w:rPr>
+                <w:rFonts w:ascii="Calibri" w:eastAsia="Times New Roman" w:hAnsi="Calibri" w:cs="Calibri"/>
+                <w:color w:val="000000"/>
+                <w:kern w:val="0"/>
+                <w14:ligatures w14:val="none"/>
+              </w:rPr>
+            </w:pPr>
+            <w:r>
+              <w:rPr>
+                <w:rFonts w:ascii="Calibri" w:eastAsia="Times New Roman" w:hAnsi="Calibri" w:cs="Calibri"/>
+                <w:color w:val="000000"/>
+                <w:kern w:val="0"/>
+                <w14:ligatures w14:val="none"/>
+              </w:rPr>
+              <w:t>1%</w:t>
+            </w:r>
+          </w:p>
+        </w:tc>
+        <w:tc>
+          <w:tcPr>
+            <w:tcW w:w="999" w:type="dxa"/>
+            <w:tcBorders>
+              <w:top w:val="nil"/>
+              <w:left w:val="nil"/>
+              <w:bottom w:val="nil"/>
+              <w:right w:val="nil"/>
+            </w:tcBorders>
+            <w:shd w:val="clear" w:color="000000" w:fill="FFFF00"/>
+            <w:noWrap/>
+            <w:vAlign w:val="bottom"/>
+            <w:hideMark/>
+          </w:tcPr>
+          <w:p>
+            <w:pPr>
+              <w:spacing w:after="0" w:line="240" w:lineRule="auto"/>
+              <w:jc w:val="right"/>
+              <w:rPr>
+                <w:rFonts w:ascii="Calibri" w:eastAsia="Times New Roman" w:hAnsi="Calibri" w:cs="Calibri"/>
+                <w:color w:val="000000"/>
+                <w:kern w:val="0"/>
+                <w14:ligatures w14:val="none"/>
+              </w:rPr>
+            </w:pPr>
+            <w:r>
+              <w:rPr>
+                <w:rFonts w:ascii="Calibri" w:eastAsia="Times New Roman" w:hAnsi="Calibri" w:cs="Calibri"/>
+                <w:color w:val="000000"/>
+                <w:kern w:val="0"/>
+                <w14:ligatures w14:val="none"/>
+              </w:rPr>
+              <w:t>4%</w:t>
+            </w:r>
+          </w:p>
+        </w:tc>
+        <w:tc>
+          <w:tcPr>
+            <w:tcW w:w="1341" w:type="dxa"/>
+            <w:tcBorders>
+              <w:top w:val="nil"/>
+              <w:left w:val="nil"/>
+              <w:bottom w:val="nil"/>
+              <w:right w:val="nil"/>
+            </w:tcBorders>
+            <w:shd w:val="clear" w:color="000000" w:fill="FFFF00"/>
+            <w:noWrap/>
+            <w:vAlign w:val="bottom"/>
+            <w:hideMark/>
+          </w:tcPr>
+          <w:p>
+            <w:pPr>
+              <w:spacing w:after="0" w:line="240" w:lineRule="auto"/>
+              <w:jc w:val="right"/>
+              <w:rPr>
+                <w:rFonts w:ascii="Calibri" w:eastAsia="Times New Roman" w:hAnsi="Calibri" w:cs="Calibri"/>
+                <w:color w:val="000000"/>
+                <w:kern w:val="0"/>
+                <w14:ligatures w14:val="none"/>
+              </w:rPr>
+            </w:pPr>
+            <w:r>
+              <w:rPr>
+                <w:rFonts w:ascii="Calibri" w:eastAsia="Times New Roman" w:hAnsi="Calibri" w:cs="Calibri"/>
+                <w:color w:val="000000"/>
+                <w:kern w:val="0"/>
+                <w14:ligatures w14:val="none"/>
+              </w:rPr>
+              <w:t>24.23077</w:t>
+            </w:r>
+          </w:p>
+        </w:tc>
+      </w:tr>
+      <w:tr>
+        <w:trPr>
+          <w:trHeight w:val="300"/>
+        </w:trPr>
+        <w:tc>
+          <w:tcPr>
+            <w:tcW w:w="960" w:type="dxa"/>
+            <w:tcBorders>
+              <w:top w:val="nil"/>
+              <w:left w:val="nil"/>
+              <w:bottom w:val="nil"/>
+              <w:right w:val="nil"/>
+            </w:tcBorders>
+            <w:shd w:val="clear" w:color="auto" w:fill="auto"/>
+            <w:noWrap/>
+            <w:vAlign w:val="bottom"/>
+            <w:hideMark/>
+          </w:tcPr>
+          <w:p>
+            <w:pPr>
+              <w:spacing w:after="0" w:line="240" w:lineRule="auto"/>
+              <w:jc w:val="right"/>
+              <w:rPr>
+                <w:rFonts w:ascii="Calibri" w:eastAsia="Times New Roman" w:hAnsi="Calibri" w:cs="Calibri"/>
+                <w:color w:val="000000"/>
+                <w:kern w:val="0"/>
+                <w14:ligatures w14:val="none"/>
+              </w:rPr>
+            </w:pPr>
+            <w:r>
+              <w:rPr>
+                <w:rFonts w:ascii="Calibri" w:eastAsia="Times New Roman" w:hAnsi="Calibri" w:cs="Calibri"/>
+                <w:color w:val="000000"/>
+                <w:kern w:val="0"/>
+                <w14:ligatures w14:val="none"/>
+              </w:rPr>
+              <w:t>32</w:t>
+            </w:r>
+          </w:p>
+        </w:tc>
+        <w:tc>
+          <w:tcPr>
+            <w:tcW w:w="960" w:type="dxa"/>
+            <w:tcBorders>
+              <w:top w:val="nil"/>
+              <w:left w:val="nil"/>
+              <w:bottom w:val="nil"/>
+              <w:right w:val="nil"/>
+            </w:tcBorders>
+            <w:shd w:val="clear" w:color="auto" w:fill="auto"/>
+            <w:noWrap/>
+            <w:vAlign w:val="bottom"/>
+            <w:hideMark/>
+          </w:tcPr>
+          <w:p>
+            <w:pPr>
+              <w:spacing w:after="0" w:line="240" w:lineRule="auto"/>
+              <w:jc w:val="right"/>
+              <w:rPr>
+                <w:rFonts w:ascii="Calibri" w:eastAsia="Times New Roman" w:hAnsi="Calibri" w:cs="Calibri"/>
+                <w:color w:val="000000"/>
+                <w:kern w:val="0"/>
+                <w14:ligatures w14:val="none"/>
+              </w:rPr>
+            </w:pPr>
+            <w:r>
+              <w:rPr>
+                <w:rFonts w:ascii="Calibri" w:eastAsia="Times New Roman" w:hAnsi="Calibri" w:cs="Calibri"/>
+                <w:color w:val="000000"/>
+                <w:kern w:val="0"/>
+                <w14:ligatures w14:val="none"/>
+              </w:rPr>
+              <w:t>6-Aug</w:t>
+            </w:r>
+          </w:p>
+        </w:tc>
+        <w:tc>
+          <w:tcPr>
+            <w:tcW w:w="960" w:type="dxa"/>
+            <w:tcBorders>
+              <w:top w:val="nil"/>
+              <w:left w:val="nil"/>
+              <w:bottom w:val="nil"/>
+              <w:right w:val="nil"/>
+            </w:tcBorders>
+            <w:shd w:val="clear" w:color="auto" w:fill="auto"/>
+            <w:noWrap/>
+            <w:vAlign w:val="bottom"/>
+            <w:hideMark/>
+          </w:tcPr>
+          <w:p>
+            <w:pPr>
+              <w:spacing w:after="0" w:line="240" w:lineRule="auto"/>
+              <w:jc w:val="right"/>
+              <w:rPr>
+                <w:rFonts w:ascii="Calibri" w:eastAsia="Times New Roman" w:hAnsi="Calibri" w:cs="Calibri"/>
+                <w:color w:val="000000"/>
+                <w:kern w:val="0"/>
+                <w14:ligatures w14:val="none"/>
+              </w:rPr>
+            </w:pPr>
+            <w:r>
+              <w:rPr>
+                <w:rFonts w:ascii="Calibri" w:eastAsia="Times New Roman" w:hAnsi="Calibri" w:cs="Calibri"/>
+                <w:color w:val="000000"/>
+                <w:kern w:val="0"/>
+                <w14:ligatures w14:val="none"/>
+              </w:rPr>
+              <w:t>4%</w:t>
+            </w:r>
+          </w:p>
+        </w:tc>
+        <w:tc>
+          <w:tcPr>
+            <w:tcW w:w="999" w:type="dxa"/>
+            <w:tcBorders>
+              <w:top w:val="nil"/>
+              <w:left w:val="nil"/>
+              <w:bottom w:val="nil"/>
+              <w:right w:val="nil"/>
+            </w:tcBorders>
+            <w:shd w:val="clear" w:color="000000" w:fill="FFFF00"/>
+            <w:noWrap/>
+            <w:vAlign w:val="bottom"/>
+            <w:hideMark/>
+          </w:tcPr>
+          <w:p>
+            <w:pPr>
+              <w:spacing w:after="0" w:line="240" w:lineRule="auto"/>
+              <w:jc w:val="right"/>
+              <w:rPr>
+                <w:rFonts w:ascii="Calibri" w:eastAsia="Times New Roman" w:hAnsi="Calibri" w:cs="Calibri"/>
+                <w:color w:val="000000"/>
+                <w:kern w:val="0"/>
+                <w14:ligatures w14:val="none"/>
+              </w:rPr>
+            </w:pPr>
+            <w:r>
+              <w:rPr>
+                <w:rFonts w:ascii="Calibri" w:eastAsia="Times New Roman" w:hAnsi="Calibri" w:cs="Calibri"/>
+                <w:color w:val="000000"/>
+                <w:kern w:val="0"/>
+                <w14:ligatures w14:val="none"/>
+              </w:rPr>
+              <w:t>0%</w:t>
+            </w:r>
+          </w:p>
+        </w:tc>
+        <w:tc>
+          <w:tcPr>
+            <w:tcW w:w="1341" w:type="dxa"/>
+            <w:tcBorders>
+              <w:top w:val="nil"/>
+              <w:left w:val="nil"/>
+              <w:bottom w:val="nil"/>
+              <w:right w:val="nil"/>
+            </w:tcBorders>
+            <w:shd w:val="clear" w:color="000000" w:fill="FFFF00"/>
+            <w:noWrap/>
+            <w:vAlign w:val="bottom"/>
+            <w:hideMark/>
+          </w:tcPr>
+          <w:p>
+            <w:pPr>
+              <w:spacing w:after="0" w:line="240" w:lineRule="auto"/>
+              <w:jc w:val="right"/>
+              <w:rPr>
+                <w:rFonts w:ascii="Calibri" w:eastAsia="Times New Roman" w:hAnsi="Calibri" w:cs="Calibri"/>
+                <w:color w:val="000000"/>
+                <w:kern w:val="0"/>
+                <w14:ligatures w14:val="none"/>
+              </w:rPr>
+            </w:pPr>
+            <w:r>
+              <w:rPr>
+                <w:rFonts w:ascii="Calibri" w:eastAsia="Times New Roman" w:hAnsi="Calibri" w:cs="Calibri"/>
+                <w:color w:val="000000"/>
+                <w:kern w:val="0"/>
+                <w14:ligatures w14:val="none"/>
+              </w:rPr>
+              <w:t>0</w:t>
+            </w:r>
+          </w:p>
+        </w:tc>
+      </w:tr>
+      <w:tr>
+        <w:trPr>
+          <w:trHeight w:val="300"/>
+        </w:trPr>
+        <w:tc>
+          <w:tcPr>
+            <w:tcW w:w="960" w:type="dxa"/>
+            <w:tcBorders>
+              <w:top w:val="nil"/>
+              <w:left w:val="nil"/>
+              <w:bottom w:val="nil"/>
+              <w:right w:val="nil"/>
+            </w:tcBorders>
+            <w:shd w:val="clear" w:color="auto" w:fill="auto"/>
+            <w:noWrap/>
+            <w:vAlign w:val="bottom"/>
+            <w:hideMark/>
+          </w:tcPr>
+          <w:p>
+            <w:pPr>
+              <w:spacing w:after="0" w:line="240" w:lineRule="auto"/>
+              <w:jc w:val="right"/>
+              <w:rPr>
+                <w:rFonts w:ascii="Calibri" w:eastAsia="Times New Roman" w:hAnsi="Calibri" w:cs="Calibri"/>
+                <w:color w:val="000000"/>
+                <w:kern w:val="0"/>
+                <w14:ligatures w14:val="none"/>
+              </w:rPr>
+            </w:pPr>
+            <w:r>
+              <w:rPr>
+                <w:rFonts w:ascii="Calibri" w:eastAsia="Times New Roman" w:hAnsi="Calibri" w:cs="Calibri"/>
+                <w:color w:val="000000"/>
+                <w:kern w:val="0"/>
+                <w14:ligatures w14:val="none"/>
+              </w:rPr>
+              <w:t>33</w:t>
+            </w:r>
+          </w:p>
+        </w:tc>
+        <w:tc>
+          <w:tcPr>
+            <w:tcW w:w="960" w:type="dxa"/>
+            <w:tcBorders>
+              <w:top w:val="nil"/>
+              <w:left w:val="nil"/>
+              <w:bottom w:val="nil"/>
+              <w:right w:val="nil"/>
+            </w:tcBorders>
+            <w:shd w:val="clear" w:color="auto" w:fill="auto"/>
+            <w:noWrap/>
+            <w:vAlign w:val="bottom"/>
+            <w:hideMark/>
+          </w:tcPr>
+          <w:p>
+            <w:pPr>
+              <w:spacing w:after="0" w:line="240" w:lineRule="auto"/>
+              <w:jc w:val="right"/>
+              <w:rPr>
+                <w:rFonts w:ascii="Calibri" w:eastAsia="Times New Roman" w:hAnsi="Calibri" w:cs="Calibri"/>
+                <w:color w:val="000000"/>
+                <w:kern w:val="0"/>
+                <w14:ligatures w14:val="none"/>
+              </w:rPr>
+            </w:pPr>
+            <w:r>
+              <w:rPr>
+                <w:rFonts w:ascii="Calibri" w:eastAsia="Times New Roman" w:hAnsi="Calibri" w:cs="Calibri"/>
+                <w:color w:val="000000"/>
+                <w:kern w:val="0"/>
+                <w14:ligatures w14:val="none"/>
+              </w:rPr>
+              <w:t>13-Aug</w:t>
+            </w:r>
+          </w:p>
+        </w:tc>
+        <w:tc>
+          <w:tcPr>
+            <w:tcW w:w="960" w:type="dxa"/>
+            <w:tcBorders>
+              <w:top w:val="nil"/>
+              <w:left w:val="nil"/>
+              <w:bottom w:val="nil"/>
+              <w:right w:val="nil"/>
+            </w:tcBorders>
+            <w:shd w:val="clear" w:color="auto" w:fill="auto"/>
+            <w:noWrap/>
+            <w:vAlign w:val="bottom"/>
+            <w:hideMark/>
+          </w:tcPr>
+          <w:p>
+            <w:pPr>
+              <w:spacing w:after="0" w:line="240" w:lineRule="auto"/>
+              <w:jc w:val="right"/>
+              <w:rPr>
+                <w:rFonts w:ascii="Calibri" w:eastAsia="Times New Roman" w:hAnsi="Calibri" w:cs="Calibri"/>
+                <w:color w:val="000000"/>
+                <w:kern w:val="0"/>
+                <w14:ligatures w14:val="none"/>
+              </w:rPr>
+            </w:pPr>
+            <w:r>
+              <w:rPr>
+                <w:rFonts w:ascii="Calibri" w:eastAsia="Times New Roman" w:hAnsi="Calibri" w:cs="Calibri"/>
+                <w:color w:val="000000"/>
+                <w:kern w:val="0"/>
+                <w14:ligatures w14:val="none"/>
+              </w:rPr>
+              <w:t>0%</w:t>
+            </w:r>
+          </w:p>
+        </w:tc>
+        <w:tc>
+          <w:tcPr>
+            <w:tcW w:w="999" w:type="dxa"/>
+            <w:tcBorders>
+              <w:top w:val="nil"/>
+              <w:left w:val="nil"/>
+              <w:bottom w:val="nil"/>
+              <w:right w:val="nil"/>
+            </w:tcBorders>
+            <w:shd w:val="clear" w:color="000000" w:fill="FFFF00"/>
+            <w:noWrap/>
+            <w:vAlign w:val="bottom"/>
+            <w:hideMark/>
+          </w:tcPr>
+          <w:p>
+            <w:pPr>
+              <w:spacing w:after="0" w:line="240" w:lineRule="auto"/>
+              <w:jc w:val="right"/>
+              <w:rPr>
+                <w:rFonts w:ascii="Calibri" w:eastAsia="Times New Roman" w:hAnsi="Calibri" w:cs="Calibri"/>
+                <w:color w:val="000000"/>
+                <w:kern w:val="0"/>
+                <w14:ligatures w14:val="none"/>
+              </w:rPr>
+            </w:pPr>
+            <w:r>
+              <w:rPr>
+                <w:rFonts w:ascii="Calibri" w:eastAsia="Times New Roman" w:hAnsi="Calibri" w:cs="Calibri"/>
+                <w:color w:val="000000"/>
+                <w:kern w:val="0"/>
+                <w14:ligatures w14:val="none"/>
+              </w:rPr>
+              <w:t>4%</w:t>
+            </w:r>
+          </w:p>
+        </w:tc>
+        <w:tc>
+          <w:tcPr>
+            <w:tcW w:w="1341" w:type="dxa"/>
+            <w:tcBorders>
+              <w:top w:val="nil"/>
+              <w:left w:val="nil"/>
+              <w:bottom w:val="nil"/>
+              <w:right w:val="nil"/>
+            </w:tcBorders>
+            <w:shd w:val="clear" w:color="000000" w:fill="FFFF00"/>
+            <w:noWrap/>
+            <w:vAlign w:val="bottom"/>
+            <w:hideMark/>
+          </w:tcPr>
+          <w:p>
+            <w:pPr>
+              <w:spacing w:after="0" w:line="240" w:lineRule="auto"/>
+              <w:jc w:val="right"/>
+              <w:rPr>
+                <w:rFonts w:ascii="Calibri" w:eastAsia="Times New Roman" w:hAnsi="Calibri" w:cs="Calibri"/>
+                <w:color w:val="000000"/>
+                <w:kern w:val="0"/>
+                <w14:ligatures w14:val="none"/>
+              </w:rPr>
+            </w:pPr>
+            <w:r>
+              <w:rPr>
+                <w:rFonts w:ascii="Calibri" w:eastAsia="Times New Roman" w:hAnsi="Calibri" w:cs="Calibri"/>
+                <w:color w:val="000000"/>
+                <w:kern w:val="0"/>
+                <w14:ligatures w14:val="none"/>
+              </w:rPr>
+              <w:t>24.23077</w:t>
+            </w:r>
+          </w:p>
+        </w:tc>
+      </w:tr>
+      <w:tr>
+        <w:trPr>
+          <w:trHeight w:val="300"/>
+        </w:trPr>
+        <w:tc>
+          <w:tcPr>
+            <w:tcW w:w="960" w:type="dxa"/>
+            <w:tcBorders>
+              <w:top w:val="nil"/>
+              <w:left w:val="nil"/>
+              <w:bottom w:val="nil"/>
+              <w:right w:val="nil"/>
+            </w:tcBorders>
+            <w:shd w:val="clear" w:color="auto" w:fill="auto"/>
+            <w:noWrap/>
+            <w:vAlign w:val="bottom"/>
+            <w:hideMark/>
+          </w:tcPr>
+          <w:p>
+            <w:pPr>
+              <w:spacing w:after="0" w:line="240" w:lineRule="auto"/>
+              <w:jc w:val="right"/>
+              <w:rPr>
+                <w:rFonts w:ascii="Calibri" w:eastAsia="Times New Roman" w:hAnsi="Calibri" w:cs="Calibri"/>
+                <w:color w:val="000000"/>
+                <w:kern w:val="0"/>
+                <w14:ligatures w14:val="none"/>
+              </w:rPr>
+            </w:pPr>
+            <w:r>
+              <w:rPr>
+                <w:rFonts w:ascii="Calibri" w:eastAsia="Times New Roman" w:hAnsi="Calibri" w:cs="Calibri"/>
+                <w:color w:val="000000"/>
+                <w:kern w:val="0"/>
+                <w14:ligatures w14:val="none"/>
+              </w:rPr>
+              <w:t>34</w:t>
+            </w:r>
+          </w:p>
+        </w:tc>
+        <w:tc>
+          <w:tcPr>
+            <w:tcW w:w="960" w:type="dxa"/>
+            <w:tcBorders>
+              <w:top w:val="nil"/>
+              <w:left w:val="nil"/>
+              <w:bottom w:val="nil"/>
+              <w:right w:val="nil"/>
+            </w:tcBorders>
+            <w:shd w:val="clear" w:color="auto" w:fill="auto"/>
+            <w:noWrap/>
+            <w:vAlign w:val="bottom"/>
+            <w:hideMark/>
+          </w:tcPr>
+          <w:p>
+            <w:pPr>
+              <w:spacing w:after="0" w:line="240" w:lineRule="auto"/>
+              <w:jc w:val="right"/>
+              <w:rPr>
+                <w:rFonts w:ascii="Calibri" w:eastAsia="Times New Roman" w:hAnsi="Calibri" w:cs="Calibri"/>
+                <w:color w:val="000000"/>
+                <w:kern w:val="0"/>
+                <w14:ligatures w14:val="none"/>
+              </w:rPr>
+            </w:pPr>
+            <w:r>
+              <w:rPr>
+                <w:rFonts w:ascii="Calibri" w:eastAsia="Times New Roman" w:hAnsi="Calibri" w:cs="Calibri"/>
+                <w:color w:val="000000"/>
+                <w:kern w:val="0"/>
+                <w14:ligatures w14:val="none"/>
+              </w:rPr>
+              <w:t>20-Aug</w:t>
+            </w:r>
+          </w:p>
+        </w:tc>
+        <w:tc>
+          <w:tcPr>
+            <w:tcW w:w="960" w:type="dxa"/>
+            <w:tcBorders>
+              <w:top w:val="nil"/>
+              <w:left w:val="nil"/>
+              <w:bottom w:val="nil"/>
+              <w:right w:val="nil"/>
+            </w:tcBorders>
+            <w:shd w:val="clear" w:color="auto" w:fill="auto"/>
+            <w:noWrap/>
+            <w:vAlign w:val="bottom"/>
+            <w:hideMark/>
+          </w:tcPr>
+          <w:p>
+            <w:pPr>
+              <w:spacing w:after="0" w:line="240" w:lineRule="auto"/>
+              <w:jc w:val="right"/>
+              <w:rPr>
+                <w:rFonts w:ascii="Calibri" w:eastAsia="Times New Roman" w:hAnsi="Calibri" w:cs="Calibri"/>
+                <w:color w:val="000000"/>
+                <w:kern w:val="0"/>
+                <w14:ligatures w14:val="none"/>
+              </w:rPr>
+            </w:pPr>
+            <w:r>
+              <w:rPr>
+                <w:rFonts w:ascii="Calibri" w:eastAsia="Times New Roman" w:hAnsi="Calibri" w:cs="Calibri"/>
+                <w:color w:val="000000"/>
+                <w:kern w:val="0"/>
+                <w14:ligatures w14:val="none"/>
+              </w:rPr>
+              <w:t>4%</w:t>
+            </w:r>
+          </w:p>
+        </w:tc>
+        <w:tc>
+          <w:tcPr>
+            <w:tcW w:w="999" w:type="dxa"/>
+            <w:tcBorders>
+              <w:top w:val="nil"/>
+              <w:left w:val="nil"/>
+              <w:bottom w:val="nil"/>
+              <w:right w:val="nil"/>
+            </w:tcBorders>
+            <w:shd w:val="clear" w:color="000000" w:fill="FFFF00"/>
+            <w:noWrap/>
+            <w:vAlign w:val="bottom"/>
+            <w:hideMark/>
+          </w:tcPr>
+          <w:p>
+            <w:pPr>
+              <w:spacing w:after="0" w:line="240" w:lineRule="auto"/>
+              <w:jc w:val="right"/>
+              <w:rPr>
+                <w:rFonts w:ascii="Calibri" w:eastAsia="Times New Roman" w:hAnsi="Calibri" w:cs="Calibri"/>
+                <w:color w:val="000000"/>
+                <w:kern w:val="0"/>
+                <w14:ligatures w14:val="none"/>
+              </w:rPr>
+            </w:pPr>
+            <w:r>
+              <w:rPr>
+                <w:rFonts w:ascii="Calibri" w:eastAsia="Times New Roman" w:hAnsi="Calibri" w:cs="Calibri"/>
+                <w:color w:val="000000"/>
+                <w:kern w:val="0"/>
+                <w14:ligatures w14:val="none"/>
+              </w:rPr>
+              <w:t>5%</w:t>
+            </w:r>
+          </w:p>
+        </w:tc>
+        <w:tc>
+          <w:tcPr>
+            <w:tcW w:w="1341" w:type="dxa"/>
+            <w:tcBorders>
+              <w:top w:val="nil"/>
+              <w:left w:val="nil"/>
+              <w:bottom w:val="nil"/>
+              <w:right w:val="nil"/>
+            </w:tcBorders>
+            <w:shd w:val="clear" w:color="000000" w:fill="FFFF00"/>
+            <w:noWrap/>
+            <w:vAlign w:val="bottom"/>
+            <w:hideMark/>
+          </w:tcPr>
+          <w:p>
+            <w:pPr>
+              <w:spacing w:after="0" w:line="240" w:lineRule="auto"/>
+              <w:jc w:val="right"/>
+              <w:rPr>
+                <w:rFonts w:ascii="Calibri" w:eastAsia="Times New Roman" w:hAnsi="Calibri" w:cs="Calibri"/>
+                <w:color w:val="000000"/>
+                <w:kern w:val="0"/>
+                <w14:ligatures w14:val="none"/>
+              </w:rPr>
+            </w:pPr>
+            <w:r>
+              <w:rPr>
+                <w:rFonts w:ascii="Calibri" w:eastAsia="Times New Roman" w:hAnsi="Calibri" w:cs="Calibri"/>
+                <w:color w:val="000000"/>
+                <w:kern w:val="0"/>
+                <w14:ligatures w14:val="none"/>
+              </w:rPr>
+              <w:t>32.30769</w:t>
+            </w:r>
+          </w:p>
+        </w:tc>
+      </w:tr>
+      <w:tr>
+        <w:trPr>
+          <w:trHeight w:val="300"/>
+        </w:trPr>
+        <w:tc>
+          <w:tcPr>
+            <w:tcW w:w="960" w:type="dxa"/>
+            <w:tcBorders>
+              <w:top w:val="nil"/>
+              <w:left w:val="nil"/>
+              <w:bottom w:val="nil"/>
+              <w:right w:val="nil"/>
+            </w:tcBorders>
+            <w:shd w:val="clear" w:color="auto" w:fill="auto"/>
+            <w:noWrap/>
+            <w:vAlign w:val="bottom"/>
+            <w:hideMark/>
+          </w:tcPr>
+          <w:p>
+            <w:pPr>
+              <w:spacing w:after="0" w:line="240" w:lineRule="auto"/>
+              <w:jc w:val="right"/>
+              <w:rPr>
+                <w:rFonts w:ascii="Calibri" w:eastAsia="Times New Roman" w:hAnsi="Calibri" w:cs="Calibri"/>
+                <w:color w:val="000000"/>
+                <w:kern w:val="0"/>
+                <w14:ligatures w14:val="none"/>
+              </w:rPr>
+            </w:pPr>
+            <w:r>
+              <w:rPr>
+                <w:rFonts w:ascii="Calibri" w:eastAsia="Times New Roman" w:hAnsi="Calibri" w:cs="Calibri"/>
+                <w:color w:val="000000"/>
+                <w:kern w:val="0"/>
+                <w14:ligatures w14:val="none"/>
+              </w:rPr>
+              <w:t>35</w:t>
+            </w:r>
+          </w:p>
+        </w:tc>
+        <w:tc>
+          <w:tcPr>
+            <w:tcW w:w="960" w:type="dxa"/>
+            <w:tcBorders>
+              <w:top w:val="nil"/>
+              <w:left w:val="nil"/>
+              <w:bottom w:val="nil"/>
+              <w:right w:val="nil"/>
+            </w:tcBorders>
+            <w:shd w:val="clear" w:color="auto" w:fill="auto"/>
+            <w:noWrap/>
+            <w:vAlign w:val="bottom"/>
+            <w:hideMark/>
+          </w:tcPr>
+          <w:p>
+            <w:pPr>
+              <w:spacing w:after="0" w:line="240" w:lineRule="auto"/>
+              <w:jc w:val="right"/>
+              <w:rPr>
+                <w:rFonts w:ascii="Calibri" w:eastAsia="Times New Roman" w:hAnsi="Calibri" w:cs="Calibri"/>
+                <w:color w:val="000000"/>
+                <w:kern w:val="0"/>
+                <w14:ligatures w14:val="none"/>
+              </w:rPr>
+            </w:pPr>
+            <w:r>
+              <w:rPr>
+                <w:rFonts w:ascii="Calibri" w:eastAsia="Times New Roman" w:hAnsi="Calibri" w:cs="Calibri"/>
+                <w:color w:val="000000"/>
+                <w:kern w:val="0"/>
+                <w14:ligatures w14:val="none"/>
+              </w:rPr>
+              <w:t>27-Aug</w:t>
+            </w:r>
+          </w:p>
+        </w:tc>
+        <w:tc>
+          <w:tcPr>
+            <w:tcW w:w="960" w:type="dxa"/>
+            <w:tcBorders>
+              <w:top w:val="nil"/>
+              <w:left w:val="nil"/>
+              <w:bottom w:val="nil"/>
+              <w:right w:val="nil"/>
+            </w:tcBorders>
+            <w:shd w:val="clear" w:color="auto" w:fill="auto"/>
+            <w:noWrap/>
+            <w:vAlign w:val="bottom"/>
+            <w:hideMark/>
+          </w:tcPr>
+          <w:p>
+            <w:pPr>
+              <w:spacing w:after="0" w:line="240" w:lineRule="auto"/>
+              <w:jc w:val="right"/>
+              <w:rPr>
+                <w:rFonts w:ascii="Calibri" w:eastAsia="Times New Roman" w:hAnsi="Calibri" w:cs="Calibri"/>
+                <w:color w:val="000000"/>
+                <w:kern w:val="0"/>
+                <w14:ligatures w14:val="none"/>
+              </w:rPr>
+            </w:pPr>
+            <w:r>
+              <w:rPr>
+                <w:rFonts w:ascii="Calibri" w:eastAsia="Times New Roman" w:hAnsi="Calibri" w:cs="Calibri"/>
+                <w:color w:val="000000"/>
+                <w:kern w:val="0"/>
+                <w14:ligatures w14:val="none"/>
+              </w:rPr>
+              <w:t>5%</w:t>
+            </w:r>
+          </w:p>
+        </w:tc>
+        <w:tc>
+          <w:tcPr>
+            <w:tcW w:w="999" w:type="dxa"/>
+            <w:tcBorders>
+              <w:top w:val="nil"/>
+              <w:left w:val="nil"/>
+              <w:bottom w:val="nil"/>
+              <w:right w:val="nil"/>
+            </w:tcBorders>
+            <w:shd w:val="clear" w:color="000000" w:fill="FFFF00"/>
+            <w:noWrap/>
+            <w:vAlign w:val="bottom"/>
+            <w:hideMark/>
+          </w:tcPr>
+          <w:p>
+            <w:pPr>
+              <w:spacing w:after="0" w:line="240" w:lineRule="auto"/>
+              <w:jc w:val="right"/>
+              <w:rPr>
+                <w:rFonts w:ascii="Calibri" w:eastAsia="Times New Roman" w:hAnsi="Calibri" w:cs="Calibri"/>
+                <w:color w:val="000000"/>
+                <w:kern w:val="0"/>
+                <w14:ligatures w14:val="none"/>
+              </w:rPr>
+            </w:pPr>
+            <w:r>
+              <w:rPr>
+                <w:rFonts w:ascii="Calibri" w:eastAsia="Times New Roman" w:hAnsi="Calibri" w:cs="Calibri"/>
+                <w:color w:val="000000"/>
+                <w:kern w:val="0"/>
+                <w14:ligatures w14:val="none"/>
+              </w:rPr>
+              <w:t>4%</w:t>
+            </w:r>
+          </w:p>
+        </w:tc>
+        <w:tc>
+          <w:tcPr>
+            <w:tcW w:w="1341" w:type="dxa"/>
+            <w:tcBorders>
+              <w:top w:val="nil"/>
+              <w:left w:val="nil"/>
+              <w:bottom w:val="nil"/>
+              <w:right w:val="nil"/>
+            </w:tcBorders>
+            <w:shd w:val="clear" w:color="000000" w:fill="FFFF00"/>
+            <w:noWrap/>
+            <w:vAlign w:val="bottom"/>
+            <w:hideMark/>
+          </w:tcPr>
+          <w:p>
+            <w:pPr>
+              <w:spacing w:after="0" w:line="240" w:lineRule="auto"/>
+              <w:jc w:val="right"/>
+              <w:rPr>
+                <w:rFonts w:ascii="Calibri" w:eastAsia="Times New Roman" w:hAnsi="Calibri" w:cs="Calibri"/>
+                <w:color w:val="000000"/>
+                <w:kern w:val="0"/>
+                <w14:ligatures w14:val="none"/>
+              </w:rPr>
+            </w:pPr>
+            <w:r>
+              <w:rPr>
+                <w:rFonts w:ascii="Calibri" w:eastAsia="Times New Roman" w:hAnsi="Calibri" w:cs="Calibri"/>
+                <w:color w:val="000000"/>
+                <w:kern w:val="0"/>
+                <w14:ligatures w14:val="none"/>
+              </w:rPr>
+              <w:t>24.23077</w:t>
+            </w:r>
+          </w:p>
+        </w:tc>
+      </w:tr>
+      <w:tr>
+        <w:trPr>
+          <w:trHeight w:val="300"/>
+        </w:trPr>
+        <w:tc>
+          <w:tcPr>
+            <w:tcW w:w="960" w:type="dxa"/>
+            <w:tcBorders>
+              <w:top w:val="nil"/>
+              <w:left w:val="nil"/>
+              <w:bottom w:val="nil"/>
+              <w:right w:val="nil"/>
+            </w:tcBorders>
+            <w:shd w:val="clear" w:color="auto" w:fill="auto"/>
+            <w:noWrap/>
+            <w:vAlign w:val="bottom"/>
+            <w:hideMark/>
+          </w:tcPr>
+          <w:p>
+            <w:pPr>
+              <w:spacing w:after="0" w:line="240" w:lineRule="auto"/>
+              <w:jc w:val="right"/>
+              <w:rPr>
+                <w:rFonts w:ascii="Calibri" w:eastAsia="Times New Roman" w:hAnsi="Calibri" w:cs="Calibri"/>
+                <w:color w:val="000000"/>
+                <w:kern w:val="0"/>
+                <w14:ligatures w14:val="none"/>
+              </w:rPr>
+            </w:pPr>
+            <w:r>
+              <w:rPr>
+                <w:rFonts w:ascii="Calibri" w:eastAsia="Times New Roman" w:hAnsi="Calibri" w:cs="Calibri"/>
+                <w:color w:val="000000"/>
+                <w:kern w:val="0"/>
+                <w14:ligatures w14:val="none"/>
+              </w:rPr>
+              <w:t>36</w:t>
+            </w:r>
+          </w:p>
+        </w:tc>
+        <w:tc>
+          <w:tcPr>
+            <w:tcW w:w="960" w:type="dxa"/>
+            <w:tcBorders>
+              <w:top w:val="nil"/>
+              <w:left w:val="nil"/>
+              <w:bottom w:val="nil"/>
+              <w:right w:val="nil"/>
+            </w:tcBorders>
+            <w:shd w:val="clear" w:color="auto" w:fill="auto"/>
+            <w:noWrap/>
+            <w:vAlign w:val="bottom"/>
+            <w:hideMark/>
+          </w:tcPr>
+          <w:p>
+            <w:pPr>
+              <w:spacing w:after="0" w:line="240" w:lineRule="auto"/>
+              <w:jc w:val="right"/>
+              <w:rPr>
+                <w:rFonts w:ascii="Calibri" w:eastAsia="Times New Roman" w:hAnsi="Calibri" w:cs="Calibri"/>
+                <w:color w:val="000000"/>
+                <w:kern w:val="0"/>
+                <w14:ligatures w14:val="none"/>
+              </w:rPr>
+            </w:pPr>
+            <w:r>
+              <w:rPr>
+                <w:rFonts w:ascii="Calibri" w:eastAsia="Times New Roman" w:hAnsi="Calibri" w:cs="Calibri"/>
+                <w:color w:val="000000"/>
+                <w:kern w:val="0"/>
+                <w14:ligatures w14:val="none"/>
+              </w:rPr>
+              <w:t>3-Sep</w:t>
+            </w:r>
+          </w:p>
+        </w:tc>
+        <w:tc>
+          <w:tcPr>
+            <w:tcW w:w="960" w:type="dxa"/>
+            <w:tcBorders>
+              <w:top w:val="nil"/>
+              <w:left w:val="nil"/>
+              <w:bottom w:val="nil"/>
+              <w:right w:val="nil"/>
+            </w:tcBorders>
+            <w:shd w:val="clear" w:color="auto" w:fill="auto"/>
+            <w:noWrap/>
+            <w:vAlign w:val="bottom"/>
+            <w:hideMark/>
+          </w:tcPr>
+          <w:p>
+            <w:pPr>
+              <w:spacing w:after="0" w:line="240" w:lineRule="auto"/>
+              <w:jc w:val="right"/>
+              <w:rPr>
+                <w:rFonts w:ascii="Calibri" w:eastAsia="Times New Roman" w:hAnsi="Calibri" w:cs="Calibri"/>
+                <w:color w:val="000000"/>
+                <w:kern w:val="0"/>
+                <w14:ligatures w14:val="none"/>
+              </w:rPr>
+            </w:pPr>
+            <w:r>
+              <w:rPr>
+                <w:rFonts w:ascii="Calibri" w:eastAsia="Times New Roman" w:hAnsi="Calibri" w:cs="Calibri"/>
+                <w:color w:val="000000"/>
+                <w:kern w:val="0"/>
+                <w14:ligatures w14:val="none"/>
+              </w:rPr>
+              <w:t>4%</w:t>
+            </w:r>
+          </w:p>
+        </w:tc>
+        <w:tc>
+          <w:tcPr>
+            <w:tcW w:w="999" w:type="dxa"/>
+            <w:tcBorders>
+              <w:top w:val="nil"/>
+              <w:left w:val="nil"/>
+              <w:bottom w:val="nil"/>
+              <w:right w:val="nil"/>
+            </w:tcBorders>
+            <w:shd w:val="clear" w:color="000000" w:fill="FFFF00"/>
+            <w:noWrap/>
+            <w:vAlign w:val="bottom"/>
+            <w:hideMark/>
+          </w:tcPr>
+          <w:p>
+            <w:pPr>
+              <w:spacing w:after="0" w:line="240" w:lineRule="auto"/>
+              <w:jc w:val="right"/>
+              <w:rPr>
+                <w:rFonts w:ascii="Calibri" w:eastAsia="Times New Roman" w:hAnsi="Calibri" w:cs="Calibri"/>
+                <w:color w:val="000000"/>
+                <w:kern w:val="0"/>
+                <w14:ligatures w14:val="none"/>
+              </w:rPr>
+            </w:pPr>
+            <w:r>
+              <w:rPr>
+                <w:rFonts w:ascii="Calibri" w:eastAsia="Times New Roman" w:hAnsi="Calibri" w:cs="Calibri"/>
+                <w:color w:val="000000"/>
+                <w:kern w:val="0"/>
+                <w14:ligatures w14:val="none"/>
+              </w:rPr>
+              <w:t>9%</w:t>
+            </w:r>
+          </w:p>
+        </w:tc>
+        <w:tc>
+          <w:tcPr>
+            <w:tcW w:w="1341" w:type="dxa"/>
+            <w:tcBorders>
+              <w:top w:val="nil"/>
+              <w:left w:val="nil"/>
+              <w:bottom w:val="nil"/>
+              <w:right w:val="nil"/>
+            </w:tcBorders>
+            <w:shd w:val="clear" w:color="000000" w:fill="FFFF00"/>
+            <w:noWrap/>
+            <w:vAlign w:val="bottom"/>
+            <w:hideMark/>
+          </w:tcPr>
+          <w:p>
+            <w:pPr>
+              <w:spacing w:after="0" w:line="240" w:lineRule="auto"/>
+              <w:jc w:val="right"/>
+              <w:rPr>
+                <w:rFonts w:ascii="Calibri" w:eastAsia="Times New Roman" w:hAnsi="Calibri" w:cs="Calibri"/>
+                <w:color w:val="000000"/>
+                <w:kern w:val="0"/>
+                <w14:ligatures w14:val="none"/>
+              </w:rPr>
+            </w:pPr>
+            <w:r>
+              <w:rPr>
+                <w:rFonts w:ascii="Calibri" w:eastAsia="Times New Roman" w:hAnsi="Calibri" w:cs="Calibri"/>
+                <w:color w:val="000000"/>
+                <w:kern w:val="0"/>
+                <w14:ligatures w14:val="none"/>
+              </w:rPr>
+              <w:t>56.53846</w:t>
+            </w:r>
+          </w:p>
+        </w:tc>
+      </w:tr>
+      <w:tr>
+        <w:trPr>
+          <w:trHeight w:val="300"/>
+        </w:trPr>
+        <w:tc>
+          <w:tcPr>
+            <w:tcW w:w="960" w:type="dxa"/>
+            <w:tcBorders>
+              <w:top w:val="nil"/>
+              <w:left w:val="nil"/>
+              <w:bottom w:val="nil"/>
+              <w:right w:val="nil"/>
+            </w:tcBorders>
+            <w:shd w:val="clear" w:color="auto" w:fill="auto"/>
+            <w:noWrap/>
+            <w:vAlign w:val="bottom"/>
+            <w:hideMark/>
+          </w:tcPr>
+          <w:p>
+            <w:pPr>
+              <w:spacing w:after="0" w:line="240" w:lineRule="auto"/>
+              <w:jc w:val="right"/>
+              <w:rPr>
+                <w:rFonts w:ascii="Calibri" w:eastAsia="Times New Roman" w:hAnsi="Calibri" w:cs="Calibri"/>
+                <w:color w:val="000000"/>
+                <w:kern w:val="0"/>
+                <w14:ligatures w14:val="none"/>
+              </w:rPr>
+            </w:pPr>
+            <w:r>
+              <w:rPr>
+                <w:rFonts w:ascii="Calibri" w:eastAsia="Times New Roman" w:hAnsi="Calibri" w:cs="Calibri"/>
+                <w:color w:val="000000"/>
+                <w:kern w:val="0"/>
+                <w14:ligatures w14:val="none"/>
+              </w:rPr>
+              <w:t>37</w:t>
+            </w:r>
+          </w:p>
+        </w:tc>
+        <w:tc>
+          <w:tcPr>
+            <w:tcW w:w="960" w:type="dxa"/>
+            <w:tcBorders>
+              <w:top w:val="nil"/>
+              <w:left w:val="nil"/>
+              <w:bottom w:val="nil"/>
+              <w:right w:val="nil"/>
+            </w:tcBorders>
+            <w:shd w:val="clear" w:color="auto" w:fill="auto"/>
+            <w:noWrap/>
+            <w:vAlign w:val="bottom"/>
+            <w:hideMark/>
+          </w:tcPr>
+          <w:p>
+            <w:pPr>
+              <w:spacing w:after="0" w:line="240" w:lineRule="auto"/>
+              <w:jc w:val="right"/>
+              <w:rPr>
+                <w:rFonts w:ascii="Calibri" w:eastAsia="Times New Roman" w:hAnsi="Calibri" w:cs="Calibri"/>
+                <w:color w:val="000000"/>
+                <w:kern w:val="0"/>
+                <w14:ligatures w14:val="none"/>
+              </w:rPr>
+            </w:pPr>
+            <w:r>
+              <w:rPr>
+                <w:rFonts w:ascii="Calibri" w:eastAsia="Times New Roman" w:hAnsi="Calibri" w:cs="Calibri"/>
+                <w:color w:val="000000"/>
+                <w:kern w:val="0"/>
+                <w14:ligatures w14:val="none"/>
+              </w:rPr>
+              <w:t>10-Sep</w:t>
+            </w:r>
+          </w:p>
+        </w:tc>
+        <w:tc>
+          <w:tcPr>
+            <w:tcW w:w="960" w:type="dxa"/>
+            <w:tcBorders>
+              <w:top w:val="nil"/>
+              <w:left w:val="nil"/>
+              <w:bottom w:val="nil"/>
+              <w:right w:val="nil"/>
+            </w:tcBorders>
+            <w:shd w:val="clear" w:color="auto" w:fill="auto"/>
+            <w:noWrap/>
+            <w:vAlign w:val="bottom"/>
+            <w:hideMark/>
+          </w:tcPr>
+          <w:p>
+            <w:pPr>
+              <w:spacing w:after="0" w:line="240" w:lineRule="auto"/>
+              <w:jc w:val="right"/>
+              <w:rPr>
+                <w:rFonts w:ascii="Calibri" w:eastAsia="Times New Roman" w:hAnsi="Calibri" w:cs="Calibri"/>
+                <w:color w:val="000000"/>
+                <w:kern w:val="0"/>
+                <w14:ligatures w14:val="none"/>
+              </w:rPr>
+            </w:pPr>
+            <w:r>
+              <w:rPr>
+                <w:rFonts w:ascii="Calibri" w:eastAsia="Times New Roman" w:hAnsi="Calibri" w:cs="Calibri"/>
+                <w:color w:val="000000"/>
+                <w:kern w:val="0"/>
+                <w14:ligatures w14:val="none"/>
+              </w:rPr>
+              <w:t>9%</w:t>
+            </w:r>
+          </w:p>
+        </w:tc>
+        <w:tc>
+          <w:tcPr>
+            <w:tcW w:w="999" w:type="dxa"/>
+            <w:tcBorders>
+              <w:top w:val="nil"/>
+              <w:left w:val="nil"/>
+              <w:bottom w:val="nil"/>
+              <w:right w:val="nil"/>
+            </w:tcBorders>
+            <w:shd w:val="clear" w:color="000000" w:fill="FFFF00"/>
+            <w:noWrap/>
+            <w:vAlign w:val="bottom"/>
+            <w:hideMark/>
+          </w:tcPr>
+          <w:p>
+            <w:pPr>
+              <w:spacing w:after="0" w:line="240" w:lineRule="auto"/>
+              <w:jc w:val="right"/>
+              <w:rPr>
+                <w:rFonts w:ascii="Calibri" w:eastAsia="Times New Roman" w:hAnsi="Calibri" w:cs="Calibri"/>
+                <w:color w:val="000000"/>
+                <w:kern w:val="0"/>
+                <w14:ligatures w14:val="none"/>
+              </w:rPr>
+            </w:pPr>
+            <w:r>
+              <w:rPr>
+                <w:rFonts w:ascii="Calibri" w:eastAsia="Times New Roman" w:hAnsi="Calibri" w:cs="Calibri"/>
+                <w:color w:val="000000"/>
+                <w:kern w:val="0"/>
+                <w14:ligatures w14:val="none"/>
+              </w:rPr>
+              <w:t>14%</w:t>
+            </w:r>
+          </w:p>
+        </w:tc>
+        <w:tc>
+          <w:tcPr>
+            <w:tcW w:w="1341" w:type="dxa"/>
+            <w:tcBorders>
+              <w:top w:val="nil"/>
+              <w:left w:val="nil"/>
+              <w:bottom w:val="nil"/>
+              <w:right w:val="nil"/>
+            </w:tcBorders>
+            <w:shd w:val="clear" w:color="000000" w:fill="FFFF00"/>
+            <w:noWrap/>
+            <w:vAlign w:val="bottom"/>
+            <w:hideMark/>
+          </w:tcPr>
+          <w:p>
+            <w:pPr>
+              <w:spacing w:after="0" w:line="240" w:lineRule="auto"/>
+              <w:jc w:val="right"/>
+              <w:rPr>
+                <w:rFonts w:ascii="Calibri" w:eastAsia="Times New Roman" w:hAnsi="Calibri" w:cs="Calibri"/>
+                <w:color w:val="000000"/>
+                <w:kern w:val="0"/>
+                <w14:ligatures w14:val="none"/>
+              </w:rPr>
+            </w:pPr>
+            <w:r>
+              <w:rPr>
+                <w:rFonts w:ascii="Calibri" w:eastAsia="Times New Roman" w:hAnsi="Calibri" w:cs="Calibri"/>
+                <w:color w:val="000000"/>
+                <w:kern w:val="0"/>
+                <w14:ligatures w14:val="none"/>
+              </w:rPr>
+              <w:t>88.84615</w:t>
+            </w:r>
+          </w:p>
+        </w:tc>
+      </w:tr>
+      <w:tr>
+        <w:trPr>
+          <w:trHeight w:val="300"/>
+        </w:trPr>
+        <w:tc>
+          <w:tcPr>
+            <w:tcW w:w="960" w:type="dxa"/>
+            <w:tcBorders>
+              <w:top w:val="nil"/>
+              <w:left w:val="nil"/>
+              <w:bottom w:val="nil"/>
+              <w:right w:val="nil"/>
+            </w:tcBorders>
+            <w:shd w:val="clear" w:color="auto" w:fill="auto"/>
+            <w:noWrap/>
+            <w:vAlign w:val="bottom"/>
+            <w:hideMark/>
+          </w:tcPr>
+          <w:p>
+            <w:pPr>
+              <w:spacing w:after="0" w:line="240" w:lineRule="auto"/>
+              <w:jc w:val="right"/>
+              <w:rPr>
+                <w:rFonts w:ascii="Calibri" w:eastAsia="Times New Roman" w:hAnsi="Calibri" w:cs="Calibri"/>
+                <w:color w:val="000000"/>
+                <w:kern w:val="0"/>
+                <w14:ligatures w14:val="none"/>
+              </w:rPr>
+            </w:pPr>
+            <w:r>
+              <w:rPr>
+                <w:rFonts w:ascii="Calibri" w:eastAsia="Times New Roman" w:hAnsi="Calibri" w:cs="Calibri"/>
+                <w:color w:val="000000"/>
+                <w:kern w:val="0"/>
+                <w14:ligatures w14:val="none"/>
+              </w:rPr>
+              <w:t>38</w:t>
+            </w:r>
+          </w:p>
+        </w:tc>
+        <w:tc>
+          <w:tcPr>
+            <w:tcW w:w="960" w:type="dxa"/>
+            <w:tcBorders>
+              <w:top w:val="nil"/>
+              <w:left w:val="nil"/>
+              <w:bottom w:val="nil"/>
+              <w:right w:val="nil"/>
+            </w:tcBorders>
+            <w:shd w:val="clear" w:color="auto" w:fill="auto"/>
+            <w:noWrap/>
+            <w:vAlign w:val="bottom"/>
+            <w:hideMark/>
+          </w:tcPr>
+          <w:p>
+            <w:pPr>
+              <w:spacing w:after="0" w:line="240" w:lineRule="auto"/>
+              <w:jc w:val="right"/>
+              <w:rPr>
+                <w:rFonts w:ascii="Calibri" w:eastAsia="Times New Roman" w:hAnsi="Calibri" w:cs="Calibri"/>
+                <w:color w:val="000000"/>
+                <w:kern w:val="0"/>
+                <w14:ligatures w14:val="none"/>
+              </w:rPr>
+            </w:pPr>
+            <w:r>
+              <w:rPr>
+                <w:rFonts w:ascii="Calibri" w:eastAsia="Times New Roman" w:hAnsi="Calibri" w:cs="Calibri"/>
+                <w:color w:val="000000"/>
+                <w:kern w:val="0"/>
+                <w14:ligatures w14:val="none"/>
+              </w:rPr>
+              <w:t>17-Sep</w:t>
+            </w:r>
+          </w:p>
+        </w:tc>
+        <w:tc>
+          <w:tcPr>
+            <w:tcW w:w="960" w:type="dxa"/>
+            <w:tcBorders>
+              <w:top w:val="nil"/>
+              <w:left w:val="nil"/>
+              <w:bottom w:val="nil"/>
+              <w:right w:val="nil"/>
+            </w:tcBorders>
+            <w:shd w:val="clear" w:color="auto" w:fill="auto"/>
+            <w:noWrap/>
+            <w:vAlign w:val="bottom"/>
+            <w:hideMark/>
+          </w:tcPr>
+          <w:p>
+            <w:pPr>
+              <w:spacing w:after="0" w:line="240" w:lineRule="auto"/>
+              <w:jc w:val="right"/>
+              <w:rPr>
+                <w:rFonts w:ascii="Calibri" w:eastAsia="Times New Roman" w:hAnsi="Calibri" w:cs="Calibri"/>
+                <w:color w:val="000000"/>
+                <w:kern w:val="0"/>
+                <w14:ligatures w14:val="none"/>
+              </w:rPr>
+            </w:pPr>
+            <w:r>
+              <w:rPr>
+                <w:rFonts w:ascii="Calibri" w:eastAsia="Times New Roman" w:hAnsi="Calibri" w:cs="Calibri"/>
+                <w:color w:val="000000"/>
+                <w:kern w:val="0"/>
+                <w14:ligatures w14:val="none"/>
+              </w:rPr>
+              <w:t>14%</w:t>
+            </w:r>
+          </w:p>
+        </w:tc>
+        <w:tc>
+          <w:tcPr>
+            <w:tcW w:w="999" w:type="dxa"/>
+            <w:tcBorders>
+              <w:top w:val="nil"/>
+              <w:left w:val="nil"/>
+              <w:bottom w:val="nil"/>
+              <w:right w:val="nil"/>
+            </w:tcBorders>
+            <w:shd w:val="clear" w:color="000000" w:fill="FFFF00"/>
+            <w:noWrap/>
+            <w:vAlign w:val="bottom"/>
+            <w:hideMark/>
+          </w:tcPr>
+          <w:p>
+            <w:pPr>
+              <w:spacing w:after="0" w:line="240" w:lineRule="auto"/>
+              <w:jc w:val="right"/>
+              <w:rPr>
+                <w:rFonts w:ascii="Calibri" w:eastAsia="Times New Roman" w:hAnsi="Calibri" w:cs="Calibri"/>
+                <w:color w:val="000000"/>
+                <w:kern w:val="0"/>
+                <w14:ligatures w14:val="none"/>
+              </w:rPr>
+            </w:pPr>
+            <w:r>
+              <w:rPr>
+                <w:rFonts w:ascii="Calibri" w:eastAsia="Times New Roman" w:hAnsi="Calibri" w:cs="Calibri"/>
+                <w:color w:val="000000"/>
+                <w:kern w:val="0"/>
+                <w14:ligatures w14:val="none"/>
+              </w:rPr>
+              <w:t>6%</w:t>
+            </w:r>
+          </w:p>
+        </w:tc>
+        <w:tc>
+          <w:tcPr>
+            <w:tcW w:w="1341" w:type="dxa"/>
+            <w:tcBorders>
+              <w:top w:val="nil"/>
+              <w:left w:val="nil"/>
+              <w:bottom w:val="nil"/>
+              <w:right w:val="nil"/>
+            </w:tcBorders>
+            <w:shd w:val="clear" w:color="000000" w:fill="FFFF00"/>
+            <w:noWrap/>
+            <w:vAlign w:val="bottom"/>
+            <w:hideMark/>
+          </w:tcPr>
+          <w:p>
+            <w:pPr>
+              <w:spacing w:after="0" w:line="240" w:lineRule="auto"/>
+              <w:jc w:val="right"/>
+              <w:rPr>
+                <w:rFonts w:ascii="Calibri" w:eastAsia="Times New Roman" w:hAnsi="Calibri" w:cs="Calibri"/>
+                <w:color w:val="000000"/>
+                <w:kern w:val="0"/>
+                <w14:ligatures w14:val="none"/>
+              </w:rPr>
+            </w:pPr>
+            <w:r>
+              <w:rPr>
+                <w:rFonts w:ascii="Calibri" w:eastAsia="Times New Roman" w:hAnsi="Calibri" w:cs="Calibri"/>
+                <w:color w:val="000000"/>
+                <w:kern w:val="0"/>
+                <w14:ligatures w14:val="none"/>
+              </w:rPr>
+              <w:t>40.38462</w:t>
+            </w:r>
+          </w:p>
+        </w:tc>
+      </w:tr>
+      <w:tr>
+        <w:trPr>
+          <w:trHeight w:val="300"/>
+        </w:trPr>
+        <w:tc>
+          <w:tcPr>
+            <w:tcW w:w="960" w:type="dxa"/>
+            <w:tcBorders>
+              <w:top w:val="nil"/>
+              <w:left w:val="nil"/>
+              <w:bottom w:val="nil"/>
+              <w:right w:val="nil"/>
+            </w:tcBorders>
+            <w:shd w:val="clear" w:color="auto" w:fill="auto"/>
+            <w:noWrap/>
+            <w:vAlign w:val="bottom"/>
+            <w:hideMark/>
+          </w:tcPr>
+          <w:p>
+            <w:pPr>
+              <w:spacing w:after="0" w:line="240" w:lineRule="auto"/>
+              <w:jc w:val="right"/>
+              <w:rPr>
+                <w:rFonts w:ascii="Calibri" w:eastAsia="Times New Roman" w:hAnsi="Calibri" w:cs="Calibri"/>
+                <w:color w:val="000000"/>
+                <w:kern w:val="0"/>
+                <w14:ligatures w14:val="none"/>
+              </w:rPr>
+            </w:pPr>
+            <w:r>
+              <w:rPr>
+                <w:rFonts w:ascii="Calibri" w:eastAsia="Times New Roman" w:hAnsi="Calibri" w:cs="Calibri"/>
+                <w:color w:val="000000"/>
+                <w:kern w:val="0"/>
+                <w14:ligatures w14:val="none"/>
+              </w:rPr>
+              <w:t>39</w:t>
+            </w:r>
+          </w:p>
+        </w:tc>
+        <w:tc>
+          <w:tcPr>
+            <w:tcW w:w="960" w:type="dxa"/>
+            <w:tcBorders>
+              <w:top w:val="nil"/>
+              <w:left w:val="nil"/>
+              <w:bottom w:val="nil"/>
+              <w:right w:val="nil"/>
+            </w:tcBorders>
+            <w:shd w:val="clear" w:color="auto" w:fill="auto"/>
+            <w:noWrap/>
+            <w:vAlign w:val="bottom"/>
+            <w:hideMark/>
+          </w:tcPr>
+          <w:p>
+            <w:pPr>
+              <w:spacing w:after="0" w:line="240" w:lineRule="auto"/>
+              <w:jc w:val="right"/>
+              <w:rPr>
+                <w:rFonts w:ascii="Calibri" w:eastAsia="Times New Roman" w:hAnsi="Calibri" w:cs="Calibri"/>
+                <w:color w:val="000000"/>
+                <w:kern w:val="0"/>
+                <w14:ligatures w14:val="none"/>
+              </w:rPr>
+            </w:pPr>
+            <w:r>
+              <w:rPr>
+                <w:rFonts w:ascii="Calibri" w:eastAsia="Times New Roman" w:hAnsi="Calibri" w:cs="Calibri"/>
+                <w:color w:val="000000"/>
+                <w:kern w:val="0"/>
+                <w14:ligatures w14:val="none"/>
+              </w:rPr>
+              <w:t>24-Sep</w:t>
+            </w:r>
+          </w:p>
+        </w:tc>
+        <w:tc>
+          <w:tcPr>
+            <w:tcW w:w="960" w:type="dxa"/>
+            <w:tcBorders>
+              <w:top w:val="nil"/>
+              <w:left w:val="nil"/>
+              <w:bottom w:val="nil"/>
+              <w:right w:val="nil"/>
+            </w:tcBorders>
+            <w:shd w:val="clear" w:color="auto" w:fill="auto"/>
+            <w:noWrap/>
+            <w:vAlign w:val="bottom"/>
+            <w:hideMark/>
+          </w:tcPr>
+          <w:p>
+            <w:pPr>
+              <w:spacing w:after="0" w:line="240" w:lineRule="auto"/>
+              <w:jc w:val="right"/>
+              <w:rPr>
+                <w:rFonts w:ascii="Calibri" w:eastAsia="Times New Roman" w:hAnsi="Calibri" w:cs="Calibri"/>
+                <w:color w:val="000000"/>
+                <w:kern w:val="0"/>
+                <w14:ligatures w14:val="none"/>
+              </w:rPr>
+            </w:pPr>
+            <w:r>
+              <w:rPr>
+                <w:rFonts w:ascii="Calibri" w:eastAsia="Times New Roman" w:hAnsi="Calibri" w:cs="Calibri"/>
+                <w:color w:val="000000"/>
+                <w:kern w:val="0"/>
+                <w14:ligatures w14:val="none"/>
+              </w:rPr>
+              <w:t>6%</w:t>
+            </w:r>
+          </w:p>
+        </w:tc>
+        <w:tc>
+          <w:tcPr>
+            <w:tcW w:w="999" w:type="dxa"/>
+            <w:tcBorders>
+              <w:top w:val="nil"/>
+              <w:left w:val="nil"/>
+              <w:bottom w:val="nil"/>
+              <w:right w:val="nil"/>
+            </w:tcBorders>
+            <w:shd w:val="clear" w:color="000000" w:fill="FFFF00"/>
+            <w:noWrap/>
+            <w:vAlign w:val="bottom"/>
+            <w:hideMark/>
+          </w:tcPr>
+          <w:p>
+            <w:pPr>
+              <w:spacing w:after="0" w:line="240" w:lineRule="auto"/>
+              <w:jc w:val="right"/>
+              <w:rPr>
+                <w:rFonts w:ascii="Calibri" w:eastAsia="Times New Roman" w:hAnsi="Calibri" w:cs="Calibri"/>
+                <w:color w:val="000000"/>
+                <w:kern w:val="0"/>
+                <w14:ligatures w14:val="none"/>
+              </w:rPr>
+            </w:pPr>
+            <w:r>
+              <w:rPr>
+                <w:rFonts w:ascii="Calibri" w:eastAsia="Times New Roman" w:hAnsi="Calibri" w:cs="Calibri"/>
+                <w:color w:val="000000"/>
+                <w:kern w:val="0"/>
+                <w14:ligatures w14:val="none"/>
+              </w:rPr>
+              <w:t>8%</w:t>
+            </w:r>
+          </w:p>
+        </w:tc>
+        <w:tc>
+          <w:tcPr>
+            <w:tcW w:w="1341" w:type="dxa"/>
+            <w:tcBorders>
+              <w:top w:val="nil"/>
+              <w:left w:val="nil"/>
+              <w:bottom w:val="nil"/>
+              <w:right w:val="nil"/>
+            </w:tcBorders>
+            <w:shd w:val="clear" w:color="000000" w:fill="FFFF00"/>
+            <w:noWrap/>
+            <w:vAlign w:val="bottom"/>
+            <w:hideMark/>
+          </w:tcPr>
+          <w:p>
+            <w:pPr>
+              <w:spacing w:after="0" w:line="240" w:lineRule="auto"/>
+              <w:jc w:val="right"/>
+              <w:rPr>
+                <w:rFonts w:ascii="Calibri" w:eastAsia="Times New Roman" w:hAnsi="Calibri" w:cs="Calibri"/>
+                <w:color w:val="000000"/>
+                <w:kern w:val="0"/>
+                <w14:ligatures w14:val="none"/>
+              </w:rPr>
+            </w:pPr>
+            <w:r>
+              <w:rPr>
+                <w:rFonts w:ascii="Calibri" w:eastAsia="Times New Roman" w:hAnsi="Calibri" w:cs="Calibri"/>
+                <w:color w:val="000000"/>
+                <w:kern w:val="0"/>
+                <w14:ligatures w14:val="none"/>
+              </w:rPr>
+              <w:t>48.46154</w:t>
+            </w:r>
+          </w:p>
+        </w:tc>
+      </w:tr>
+      <w:tr>
+        <w:trPr>
+          <w:trHeight w:val="300"/>
+        </w:trPr>
+        <w:tc>
+          <w:tcPr>
+            <w:tcW w:w="960" w:type="dxa"/>
+            <w:tcBorders>
+              <w:top w:val="nil"/>
+              <w:left w:val="nil"/>
+              <w:bottom w:val="nil"/>
+              <w:right w:val="nil"/>
+            </w:tcBorders>
+            <w:shd w:val="clear" w:color="auto" w:fill="auto"/>
+            <w:noWrap/>
+            <w:vAlign w:val="bottom"/>
+            <w:hideMark/>
+          </w:tcPr>
+          <w:p>
+            <w:pPr>
+              <w:spacing w:after="0" w:line="240" w:lineRule="auto"/>
+              <w:jc w:val="right"/>
+              <w:rPr>
+                <w:rFonts w:ascii="Calibri" w:eastAsia="Times New Roman" w:hAnsi="Calibri" w:cs="Calibri"/>
+                <w:color w:val="000000"/>
+                <w:kern w:val="0"/>
+                <w14:ligatures w14:val="none"/>
+              </w:rPr>
+            </w:pPr>
+            <w:r>
+              <w:rPr>
+                <w:rFonts w:ascii="Calibri" w:eastAsia="Times New Roman" w:hAnsi="Calibri" w:cs="Calibri"/>
+                <w:color w:val="000000"/>
+                <w:kern w:val="0"/>
+                <w14:ligatures w14:val="none"/>
+              </w:rPr>
+              <w:t>40</w:t>
+            </w:r>
+          </w:p>
+        </w:tc>
+        <w:tc>
+          <w:tcPr>
+            <w:tcW w:w="960" w:type="dxa"/>
+            <w:tcBorders>
+              <w:top w:val="nil"/>
+              <w:left w:val="nil"/>
+              <w:bottom w:val="nil"/>
+              <w:right w:val="nil"/>
+            </w:tcBorders>
+            <w:shd w:val="clear" w:color="auto" w:fill="auto"/>
+            <w:noWrap/>
+            <w:vAlign w:val="bottom"/>
+            <w:hideMark/>
+          </w:tcPr>
+          <w:p>
+            <w:pPr>
+              <w:spacing w:after="0" w:line="240" w:lineRule="auto"/>
+              <w:jc w:val="right"/>
+              <w:rPr>
+                <w:rFonts w:ascii="Calibri" w:eastAsia="Times New Roman" w:hAnsi="Calibri" w:cs="Calibri"/>
+                <w:color w:val="000000"/>
+                <w:kern w:val="0"/>
+                <w14:ligatures w14:val="none"/>
+              </w:rPr>
+            </w:pPr>
+            <w:r>
+              <w:rPr>
+                <w:rFonts w:ascii="Calibri" w:eastAsia="Times New Roman" w:hAnsi="Calibri" w:cs="Calibri"/>
+                <w:color w:val="000000"/>
+                <w:kern w:val="0"/>
+                <w14:ligatures w14:val="none"/>
+              </w:rPr>
+              <w:t>1-Oct</w:t>
+            </w:r>
+          </w:p>
+        </w:tc>
+        <w:tc>
+          <w:tcPr>
+            <w:tcW w:w="960" w:type="dxa"/>
+            <w:tcBorders>
+              <w:top w:val="nil"/>
+              <w:left w:val="nil"/>
+              <w:bottom w:val="nil"/>
+              <w:right w:val="nil"/>
+            </w:tcBorders>
+            <w:shd w:val="clear" w:color="auto" w:fill="auto"/>
+            <w:noWrap/>
+            <w:vAlign w:val="bottom"/>
+            <w:hideMark/>
+          </w:tcPr>
+          <w:p>
+            <w:pPr>
+              <w:spacing w:after="0" w:line="240" w:lineRule="auto"/>
+              <w:jc w:val="right"/>
+              <w:rPr>
+                <w:rFonts w:ascii="Calibri" w:eastAsia="Times New Roman" w:hAnsi="Calibri" w:cs="Calibri"/>
+                <w:color w:val="000000"/>
+                <w:kern w:val="0"/>
+                <w14:ligatures w14:val="none"/>
+              </w:rPr>
+            </w:pPr>
+            <w:r>
+              <w:rPr>
+                <w:rFonts w:ascii="Calibri" w:eastAsia="Times New Roman" w:hAnsi="Calibri" w:cs="Calibri"/>
+                <w:color w:val="000000"/>
+                <w:kern w:val="0"/>
+                <w14:ligatures w14:val="none"/>
+              </w:rPr>
+              <w:t>8%</w:t>
+            </w:r>
+          </w:p>
+        </w:tc>
+        <w:tc>
+          <w:tcPr>
+            <w:tcW w:w="999" w:type="dxa"/>
+            <w:tcBorders>
+              <w:top w:val="nil"/>
+              <w:left w:val="nil"/>
+              <w:bottom w:val="nil"/>
+              <w:right w:val="nil"/>
+            </w:tcBorders>
+            <w:shd w:val="clear" w:color="000000" w:fill="FFFF00"/>
+            <w:noWrap/>
+            <w:vAlign w:val="bottom"/>
+            <w:hideMark/>
+          </w:tcPr>
+          <w:p>
+            <w:pPr>
+              <w:spacing w:after="0" w:line="240" w:lineRule="auto"/>
+              <w:jc w:val="right"/>
+              <w:rPr>
+                <w:rFonts w:ascii="Calibri" w:eastAsia="Times New Roman" w:hAnsi="Calibri" w:cs="Calibri"/>
+                <w:color w:val="000000"/>
+                <w:kern w:val="0"/>
+                <w14:ligatures w14:val="none"/>
+              </w:rPr>
+            </w:pPr>
+            <w:r>
+              <w:rPr>
+                <w:rFonts w:ascii="Calibri" w:eastAsia="Times New Roman" w:hAnsi="Calibri" w:cs="Calibri"/>
+                <w:color w:val="000000"/>
+                <w:kern w:val="0"/>
+                <w14:ligatures w14:val="none"/>
+              </w:rPr>
+              <w:t>5%</w:t>
+            </w:r>
+          </w:p>
+        </w:tc>
+        <w:tc>
+          <w:tcPr>
+            <w:tcW w:w="1341" w:type="dxa"/>
+            <w:tcBorders>
+              <w:top w:val="nil"/>
+              <w:left w:val="nil"/>
+              <w:bottom w:val="nil"/>
+              <w:right w:val="nil"/>
+            </w:tcBorders>
+            <w:shd w:val="clear" w:color="000000" w:fill="FFFF00"/>
+            <w:noWrap/>
+            <w:vAlign w:val="bottom"/>
+            <w:hideMark/>
+          </w:tcPr>
+          <w:p>
+            <w:pPr>
+              <w:spacing w:after="0" w:line="240" w:lineRule="auto"/>
+              <w:jc w:val="right"/>
+              <w:rPr>
+                <w:rFonts w:ascii="Calibri" w:eastAsia="Times New Roman" w:hAnsi="Calibri" w:cs="Calibri"/>
+                <w:color w:val="000000"/>
+                <w:kern w:val="0"/>
+                <w14:ligatures w14:val="none"/>
+              </w:rPr>
+            </w:pPr>
+            <w:r>
+              <w:rPr>
+                <w:rFonts w:ascii="Calibri" w:eastAsia="Times New Roman" w:hAnsi="Calibri" w:cs="Calibri"/>
+                <w:color w:val="000000"/>
+                <w:kern w:val="0"/>
+                <w14:ligatures w14:val="none"/>
+              </w:rPr>
+              <w:t>32.30769</w:t>
+            </w:r>
+          </w:p>
+        </w:tc>
+      </w:tr>
+      <w:tr>
+        <w:trPr>
+          <w:trHeight w:val="300"/>
+        </w:trPr>
+        <w:tc>
+          <w:tcPr>
+            <w:tcW w:w="960" w:type="dxa"/>
+            <w:tcBorders>
+              <w:top w:val="nil"/>
+              <w:left w:val="nil"/>
+              <w:bottom w:val="nil"/>
+              <w:right w:val="nil"/>
+            </w:tcBorders>
+            <w:shd w:val="clear" w:color="auto" w:fill="auto"/>
+            <w:noWrap/>
+            <w:vAlign w:val="bottom"/>
+            <w:hideMark/>
+          </w:tcPr>
+          <w:p>
+            <w:pPr>
+              <w:spacing w:after="0" w:line="240" w:lineRule="auto"/>
+              <w:jc w:val="right"/>
+              <w:rPr>
+                <w:rFonts w:ascii="Calibri" w:eastAsia="Times New Roman" w:hAnsi="Calibri" w:cs="Calibri"/>
+                <w:color w:val="000000"/>
+                <w:kern w:val="0"/>
+                <w14:ligatures w14:val="none"/>
+              </w:rPr>
+            </w:pPr>
+            <w:r>
+              <w:rPr>
+                <w:rFonts w:ascii="Calibri" w:eastAsia="Times New Roman" w:hAnsi="Calibri" w:cs="Calibri"/>
+                <w:color w:val="000000"/>
+                <w:kern w:val="0"/>
+                <w14:ligatures w14:val="none"/>
+              </w:rPr>
+              <w:t>41</w:t>
+            </w:r>
+          </w:p>
+        </w:tc>
+        <w:tc>
+          <w:tcPr>
+            <w:tcW w:w="960" w:type="dxa"/>
+            <w:tcBorders>
+              <w:top w:val="nil"/>
+              <w:left w:val="nil"/>
+              <w:bottom w:val="nil"/>
+              <w:right w:val="nil"/>
+            </w:tcBorders>
+            <w:shd w:val="clear" w:color="auto" w:fill="auto"/>
+            <w:noWrap/>
+            <w:vAlign w:val="bottom"/>
+            <w:hideMark/>
+          </w:tcPr>
+          <w:p>
+            <w:pPr>
+              <w:spacing w:after="0" w:line="240" w:lineRule="auto"/>
+              <w:jc w:val="right"/>
+              <w:rPr>
+                <w:rFonts w:ascii="Calibri" w:eastAsia="Times New Roman" w:hAnsi="Calibri" w:cs="Calibri"/>
+                <w:color w:val="000000"/>
+                <w:kern w:val="0"/>
+                <w14:ligatures w14:val="none"/>
+              </w:rPr>
+            </w:pPr>
+            <w:r>
+              <w:rPr>
+                <w:rFonts w:ascii="Calibri" w:eastAsia="Times New Roman" w:hAnsi="Calibri" w:cs="Calibri"/>
+                <w:color w:val="000000"/>
+                <w:kern w:val="0"/>
+                <w14:ligatures w14:val="none"/>
+              </w:rPr>
+              <w:t>8-Oct</w:t>
+            </w:r>
+          </w:p>
+        </w:tc>
+        <w:tc>
+          <w:tcPr>
+            <w:tcW w:w="960" w:type="dxa"/>
+            <w:tcBorders>
+              <w:top w:val="nil"/>
+              <w:left w:val="nil"/>
+              <w:bottom w:val="nil"/>
+              <w:right w:val="nil"/>
+            </w:tcBorders>
+            <w:shd w:val="clear" w:color="auto" w:fill="auto"/>
+            <w:noWrap/>
+            <w:vAlign w:val="bottom"/>
+            <w:hideMark/>
+          </w:tcPr>
+          <w:p>
+            <w:pPr>
+              <w:spacing w:after="0" w:line="240" w:lineRule="auto"/>
+              <w:jc w:val="right"/>
+              <w:rPr>
+                <w:rFonts w:ascii="Calibri" w:eastAsia="Times New Roman" w:hAnsi="Calibri" w:cs="Calibri"/>
+                <w:color w:val="000000"/>
+                <w:kern w:val="0"/>
+                <w14:ligatures w14:val="none"/>
+              </w:rPr>
+            </w:pPr>
+            <w:r>
+              <w:rPr>
+                <w:rFonts w:ascii="Calibri" w:eastAsia="Times New Roman" w:hAnsi="Calibri" w:cs="Calibri"/>
+                <w:color w:val="000000"/>
+                <w:kern w:val="0"/>
+                <w14:ligatures w14:val="none"/>
+              </w:rPr>
+              <w:t>5%</w:t>
+            </w:r>
+          </w:p>
+        </w:tc>
+        <w:tc>
+          <w:tcPr>
+            <w:tcW w:w="999" w:type="dxa"/>
+            <w:tcBorders>
+              <w:top w:val="nil"/>
+              <w:left w:val="nil"/>
+              <w:bottom w:val="nil"/>
+              <w:right w:val="nil"/>
+            </w:tcBorders>
+            <w:shd w:val="clear" w:color="000000" w:fill="FFFF00"/>
+            <w:noWrap/>
+            <w:vAlign w:val="bottom"/>
+            <w:hideMark/>
+          </w:tcPr>
+          <w:p>
+            <w:pPr>
+              <w:spacing w:after="0" w:line="240" w:lineRule="auto"/>
+              <w:jc w:val="right"/>
+              <w:rPr>
+                <w:rFonts w:ascii="Calibri" w:eastAsia="Times New Roman" w:hAnsi="Calibri" w:cs="Calibri"/>
+                <w:color w:val="000000"/>
+                <w:kern w:val="0"/>
+                <w14:ligatures w14:val="none"/>
+              </w:rPr>
+            </w:pPr>
+            <w:r>
+              <w:rPr>
+                <w:rFonts w:ascii="Calibri" w:eastAsia="Times New Roman" w:hAnsi="Calibri" w:cs="Calibri"/>
+                <w:color w:val="000000"/>
+                <w:kern w:val="0"/>
+                <w14:ligatures w14:val="none"/>
+              </w:rPr>
+              <w:t>9%</w:t>
+            </w:r>
+          </w:p>
+        </w:tc>
+        <w:tc>
+          <w:tcPr>
+            <w:tcW w:w="1341" w:type="dxa"/>
+            <w:tcBorders>
+              <w:top w:val="nil"/>
+              <w:left w:val="nil"/>
+              <w:bottom w:val="nil"/>
+              <w:right w:val="nil"/>
+            </w:tcBorders>
+            <w:shd w:val="clear" w:color="000000" w:fill="FFFF00"/>
+            <w:noWrap/>
+            <w:vAlign w:val="bottom"/>
+            <w:hideMark/>
+          </w:tcPr>
+          <w:p>
+            <w:pPr>
+              <w:spacing w:after="0" w:line="240" w:lineRule="auto"/>
+              <w:jc w:val="right"/>
+              <w:rPr>
+                <w:rFonts w:ascii="Calibri" w:eastAsia="Times New Roman" w:hAnsi="Calibri" w:cs="Calibri"/>
+                <w:color w:val="000000"/>
+                <w:kern w:val="0"/>
+                <w14:ligatures w14:val="none"/>
+              </w:rPr>
+            </w:pPr>
+            <w:r>
+              <w:rPr>
+                <w:rFonts w:ascii="Calibri" w:eastAsia="Times New Roman" w:hAnsi="Calibri" w:cs="Calibri"/>
+                <w:color w:val="000000"/>
+                <w:kern w:val="0"/>
+                <w14:ligatures w14:val="none"/>
+              </w:rPr>
+              <w:t>56.53846</w:t>
+            </w:r>
+          </w:p>
+        </w:tc>
+      </w:tr>
+      <w:tr>
+        <w:trPr>
+          <w:trHeight w:val="300"/>
+        </w:trPr>
+        <w:tc>
+          <w:tcPr>
+            <w:tcW w:w="960" w:type="dxa"/>
+            <w:tcBorders>
+              <w:top w:val="nil"/>
+              <w:left w:val="nil"/>
+              <w:bottom w:val="nil"/>
+              <w:right w:val="nil"/>
+            </w:tcBorders>
+            <w:shd w:val="clear" w:color="auto" w:fill="auto"/>
+            <w:noWrap/>
+            <w:vAlign w:val="bottom"/>
+            <w:hideMark/>
+          </w:tcPr>
+          <w:p>
+            <w:pPr>
+              <w:spacing w:after="0" w:line="240" w:lineRule="auto"/>
+              <w:jc w:val="right"/>
+              <w:rPr>
+                <w:rFonts w:ascii="Calibri" w:eastAsia="Times New Roman" w:hAnsi="Calibri" w:cs="Calibri"/>
+                <w:color w:val="000000"/>
+                <w:kern w:val="0"/>
+                <w14:ligatures w14:val="none"/>
+              </w:rPr>
+            </w:pPr>
+            <w:r>
+              <w:rPr>
+                <w:rFonts w:ascii="Calibri" w:eastAsia="Times New Roman" w:hAnsi="Calibri" w:cs="Calibri"/>
+                <w:color w:val="000000"/>
+                <w:kern w:val="0"/>
+                <w14:ligatures w14:val="none"/>
+              </w:rPr>
+              <w:t>42</w:t>
+            </w:r>
+          </w:p>
+        </w:tc>
+        <w:tc>
+          <w:tcPr>
+            <w:tcW w:w="960" w:type="dxa"/>
+            <w:tcBorders>
+              <w:top w:val="nil"/>
+              <w:left w:val="nil"/>
+              <w:bottom w:val="nil"/>
+              <w:right w:val="nil"/>
+            </w:tcBorders>
+            <w:shd w:val="clear" w:color="auto" w:fill="auto"/>
+            <w:noWrap/>
+            <w:vAlign w:val="bottom"/>
+            <w:hideMark/>
+          </w:tcPr>
+          <w:p>
+            <w:pPr>
+              <w:spacing w:after="0" w:line="240" w:lineRule="auto"/>
+              <w:jc w:val="right"/>
+              <w:rPr>
+                <w:rFonts w:ascii="Calibri" w:eastAsia="Times New Roman" w:hAnsi="Calibri" w:cs="Calibri"/>
+                <w:color w:val="000000"/>
+                <w:kern w:val="0"/>
+                <w14:ligatures w14:val="none"/>
+              </w:rPr>
+            </w:pPr>
+            <w:r>
+              <w:rPr>
+                <w:rFonts w:ascii="Calibri" w:eastAsia="Times New Roman" w:hAnsi="Calibri" w:cs="Calibri"/>
+                <w:color w:val="000000"/>
+                <w:kern w:val="0"/>
+                <w14:ligatures w14:val="none"/>
+              </w:rPr>
+              <w:t>15-Oct</w:t>
+            </w:r>
+          </w:p>
+        </w:tc>
+        <w:tc>
+          <w:tcPr>
+            <w:tcW w:w="960" w:type="dxa"/>
+            <w:tcBorders>
+              <w:top w:val="nil"/>
+              <w:left w:val="nil"/>
+              <w:bottom w:val="nil"/>
+              <w:right w:val="nil"/>
+            </w:tcBorders>
+            <w:shd w:val="clear" w:color="auto" w:fill="auto"/>
+            <w:noWrap/>
+            <w:vAlign w:val="bottom"/>
+            <w:hideMark/>
+          </w:tcPr>
+          <w:p>
+            <w:pPr>
+              <w:spacing w:after="0" w:line="240" w:lineRule="auto"/>
+              <w:jc w:val="right"/>
+              <w:rPr>
+                <w:rFonts w:ascii="Calibri" w:eastAsia="Times New Roman" w:hAnsi="Calibri" w:cs="Calibri"/>
+                <w:color w:val="000000"/>
+                <w:kern w:val="0"/>
+                <w14:ligatures w14:val="none"/>
+              </w:rPr>
+            </w:pPr>
+            <w:r>
+              <w:rPr>
+                <w:rFonts w:ascii="Calibri" w:eastAsia="Times New Roman" w:hAnsi="Calibri" w:cs="Calibri"/>
+                <w:color w:val="000000"/>
+                <w:kern w:val="0"/>
+                <w14:ligatures w14:val="none"/>
+              </w:rPr>
+              <w:t>9%</w:t>
+            </w:r>
+          </w:p>
+        </w:tc>
+        <w:tc>
+          <w:tcPr>
+            <w:tcW w:w="999" w:type="dxa"/>
+            <w:tcBorders>
+              <w:top w:val="nil"/>
+              <w:left w:val="nil"/>
+              <w:bottom w:val="nil"/>
+              <w:right w:val="nil"/>
+            </w:tcBorders>
+            <w:shd w:val="clear" w:color="000000" w:fill="FFFF00"/>
+            <w:noWrap/>
+            <w:vAlign w:val="bottom"/>
+            <w:hideMark/>
+          </w:tcPr>
+          <w:p>
+            <w:pPr>
+              <w:spacing w:after="0" w:line="240" w:lineRule="auto"/>
+              <w:jc w:val="right"/>
+              <w:rPr>
+                <w:rFonts w:ascii="Calibri" w:eastAsia="Times New Roman" w:hAnsi="Calibri" w:cs="Calibri"/>
+                <w:color w:val="000000"/>
+                <w:kern w:val="0"/>
+                <w14:ligatures w14:val="none"/>
+              </w:rPr>
+            </w:pPr>
+            <w:r>
+              <w:rPr>
+                <w:rFonts w:ascii="Calibri" w:eastAsia="Times New Roman" w:hAnsi="Calibri" w:cs="Calibri"/>
+                <w:color w:val="000000"/>
+                <w:kern w:val="0"/>
+                <w14:ligatures w14:val="none"/>
+              </w:rPr>
+              <w:t>8%</w:t>
+            </w:r>
+          </w:p>
+        </w:tc>
+        <w:tc>
+          <w:tcPr>
+            <w:tcW w:w="1341" w:type="dxa"/>
+            <w:tcBorders>
+              <w:top w:val="nil"/>
+              <w:left w:val="nil"/>
+              <w:bottom w:val="nil"/>
+              <w:right w:val="nil"/>
+            </w:tcBorders>
+            <w:shd w:val="clear" w:color="000000" w:fill="FFFF00"/>
+            <w:noWrap/>
+            <w:vAlign w:val="bottom"/>
+            <w:hideMark/>
+          </w:tcPr>
+          <w:p>
+            <w:pPr>
+              <w:spacing w:after="0" w:line="240" w:lineRule="auto"/>
+              <w:jc w:val="right"/>
+              <w:rPr>
+                <w:rFonts w:ascii="Calibri" w:eastAsia="Times New Roman" w:hAnsi="Calibri" w:cs="Calibri"/>
+                <w:color w:val="000000"/>
+                <w:kern w:val="0"/>
+                <w14:ligatures w14:val="none"/>
+              </w:rPr>
+            </w:pPr>
+            <w:r>
+              <w:rPr>
+                <w:rFonts w:ascii="Calibri" w:eastAsia="Times New Roman" w:hAnsi="Calibri" w:cs="Calibri"/>
+                <w:color w:val="000000"/>
+                <w:kern w:val="0"/>
+                <w14:ligatures w14:val="none"/>
+              </w:rPr>
+              <w:t>48.46154</w:t>
+            </w:r>
+          </w:p>
+        </w:tc>
+      </w:tr>
+      <w:tr>
+        <w:trPr>
+          <w:trHeight w:val="300"/>
+        </w:trPr>
+        <w:tc>
+          <w:tcPr>
+            <w:tcW w:w="960" w:type="dxa"/>
+            <w:tcBorders>
+              <w:top w:val="nil"/>
+              <w:left w:val="nil"/>
+              <w:bottom w:val="nil"/>
+              <w:right w:val="nil"/>
+            </w:tcBorders>
+            <w:shd w:val="clear" w:color="auto" w:fill="auto"/>
+            <w:noWrap/>
+            <w:vAlign w:val="bottom"/>
+            <w:hideMark/>
+          </w:tcPr>
+          <w:p>
+            <w:pPr>
+              <w:spacing w:after="0" w:line="240" w:lineRule="auto"/>
+              <w:jc w:val="right"/>
+              <w:rPr>
+                <w:rFonts w:ascii="Calibri" w:eastAsia="Times New Roman" w:hAnsi="Calibri" w:cs="Calibri"/>
+                <w:color w:val="000000"/>
+                <w:kern w:val="0"/>
+                <w14:ligatures w14:val="none"/>
+              </w:rPr>
+            </w:pPr>
+            <w:r>
+              <w:rPr>
+                <w:rFonts w:ascii="Calibri" w:eastAsia="Times New Roman" w:hAnsi="Calibri" w:cs="Calibri"/>
+                <w:color w:val="000000"/>
+                <w:kern w:val="0"/>
+                <w14:ligatures w14:val="none"/>
+              </w:rPr>
+              <w:t>43</w:t>
+            </w:r>
+          </w:p>
+        </w:tc>
+        <w:tc>
+          <w:tcPr>
+            <w:tcW w:w="960" w:type="dxa"/>
+            <w:tcBorders>
+              <w:top w:val="nil"/>
+              <w:left w:val="nil"/>
+              <w:bottom w:val="nil"/>
+              <w:right w:val="nil"/>
+            </w:tcBorders>
+            <w:shd w:val="clear" w:color="auto" w:fill="auto"/>
+            <w:noWrap/>
+            <w:vAlign w:val="bottom"/>
+            <w:hideMark/>
+          </w:tcPr>
+          <w:p>
+            <w:pPr>
+              <w:spacing w:after="0" w:line="240" w:lineRule="auto"/>
+              <w:jc w:val="right"/>
+              <w:rPr>
+                <w:rFonts w:ascii="Calibri" w:eastAsia="Times New Roman" w:hAnsi="Calibri" w:cs="Calibri"/>
+                <w:color w:val="000000"/>
+                <w:kern w:val="0"/>
+                <w14:ligatures w14:val="none"/>
+              </w:rPr>
+            </w:pPr>
+            <w:r>
+              <w:rPr>
+                <w:rFonts w:ascii="Calibri" w:eastAsia="Times New Roman" w:hAnsi="Calibri" w:cs="Calibri"/>
+                <w:color w:val="000000"/>
+                <w:kern w:val="0"/>
+                <w14:ligatures w14:val="none"/>
+              </w:rPr>
+              <w:t>22-Oct</w:t>
+            </w:r>
+          </w:p>
+        </w:tc>
+        <w:tc>
+          <w:tcPr>
+            <w:tcW w:w="960" w:type="dxa"/>
+            <w:tcBorders>
+              <w:top w:val="nil"/>
+              <w:left w:val="nil"/>
+              <w:bottom w:val="nil"/>
+              <w:right w:val="nil"/>
+            </w:tcBorders>
+            <w:shd w:val="clear" w:color="auto" w:fill="auto"/>
+            <w:noWrap/>
+            <w:vAlign w:val="bottom"/>
+            <w:hideMark/>
+          </w:tcPr>
+          <w:p>
+            <w:pPr>
+              <w:spacing w:after="0" w:line="240" w:lineRule="auto"/>
+              <w:jc w:val="right"/>
+              <w:rPr>
+                <w:rFonts w:ascii="Calibri" w:eastAsia="Times New Roman" w:hAnsi="Calibri" w:cs="Calibri"/>
+                <w:color w:val="000000"/>
+                <w:kern w:val="0"/>
+                <w14:ligatures w14:val="none"/>
+              </w:rPr>
+            </w:pPr>
+            <w:r>
+              <w:rPr>
+                <w:rFonts w:ascii="Calibri" w:eastAsia="Times New Roman" w:hAnsi="Calibri" w:cs="Calibri"/>
+                <w:color w:val="000000"/>
+                <w:kern w:val="0"/>
+                <w14:ligatures w14:val="none"/>
+              </w:rPr>
+              <w:t>8%</w:t>
+            </w:r>
+          </w:p>
+        </w:tc>
+        <w:tc>
+          <w:tcPr>
+            <w:tcW w:w="999" w:type="dxa"/>
+            <w:tcBorders>
+              <w:top w:val="nil"/>
+              <w:left w:val="nil"/>
+              <w:bottom w:val="nil"/>
+              <w:right w:val="nil"/>
+            </w:tcBorders>
+            <w:shd w:val="clear" w:color="000000" w:fill="FFFF00"/>
+            <w:noWrap/>
+            <w:vAlign w:val="bottom"/>
+            <w:hideMark/>
+          </w:tcPr>
+          <w:p>
+            <w:pPr>
+              <w:spacing w:after="0" w:line="240" w:lineRule="auto"/>
+              <w:jc w:val="right"/>
+              <w:rPr>
+                <w:rFonts w:ascii="Calibri" w:eastAsia="Times New Roman" w:hAnsi="Calibri" w:cs="Calibri"/>
+                <w:color w:val="000000"/>
+                <w:kern w:val="0"/>
+                <w14:ligatures w14:val="none"/>
+              </w:rPr>
+            </w:pPr>
+            <w:r>
+              <w:rPr>
+                <w:rFonts w:ascii="Calibri" w:eastAsia="Times New Roman" w:hAnsi="Calibri" w:cs="Calibri"/>
+                <w:color w:val="000000"/>
+                <w:kern w:val="0"/>
+                <w14:ligatures w14:val="none"/>
+              </w:rPr>
+              <w:t>14%</w:t>
+            </w:r>
+          </w:p>
+        </w:tc>
+        <w:tc>
+          <w:tcPr>
+            <w:tcW w:w="1341" w:type="dxa"/>
+            <w:tcBorders>
+              <w:top w:val="nil"/>
+              <w:left w:val="nil"/>
+              <w:bottom w:val="nil"/>
+              <w:right w:val="nil"/>
+            </w:tcBorders>
+            <w:shd w:val="clear" w:color="000000" w:fill="FFFF00"/>
+            <w:noWrap/>
+            <w:vAlign w:val="bottom"/>
+            <w:hideMark/>
+          </w:tcPr>
+          <w:p>
+            <w:pPr>
+              <w:spacing w:after="0" w:line="240" w:lineRule="auto"/>
+              <w:jc w:val="right"/>
+              <w:rPr>
+                <w:rFonts w:ascii="Calibri" w:eastAsia="Times New Roman" w:hAnsi="Calibri" w:cs="Calibri"/>
+                <w:color w:val="000000"/>
+                <w:kern w:val="0"/>
+                <w14:ligatures w14:val="none"/>
+              </w:rPr>
+            </w:pPr>
+            <w:r>
+              <w:rPr>
+                <w:rFonts w:ascii="Calibri" w:eastAsia="Times New Roman" w:hAnsi="Calibri" w:cs="Calibri"/>
+                <w:color w:val="000000"/>
+                <w:kern w:val="0"/>
+                <w14:ligatures w14:val="none"/>
+              </w:rPr>
+              <w:t>88.84615</w:t>
+            </w:r>
+          </w:p>
+        </w:tc>
+      </w:tr>
+      <w:tr>
+        <w:trPr>
+          <w:trHeight w:val="300"/>
+        </w:trPr>
+        <w:tc>
+          <w:tcPr>
+            <w:tcW w:w="960" w:type="dxa"/>
+            <w:tcBorders>
+              <w:top w:val="nil"/>
+              <w:left w:val="nil"/>
+              <w:bottom w:val="nil"/>
+              <w:right w:val="nil"/>
+            </w:tcBorders>
+            <w:shd w:val="clear" w:color="auto" w:fill="auto"/>
+            <w:noWrap/>
+            <w:vAlign w:val="bottom"/>
+            <w:hideMark/>
+          </w:tcPr>
+          <w:p>
+            <w:pPr>
+              <w:spacing w:after="0" w:line="240" w:lineRule="auto"/>
+              <w:jc w:val="right"/>
+              <w:rPr>
+                <w:rFonts w:ascii="Calibri" w:eastAsia="Times New Roman" w:hAnsi="Calibri" w:cs="Calibri"/>
+                <w:color w:val="000000"/>
+                <w:kern w:val="0"/>
+                <w14:ligatures w14:val="none"/>
+              </w:rPr>
+            </w:pPr>
+            <w:r>
+              <w:rPr>
+                <w:rFonts w:ascii="Calibri" w:eastAsia="Times New Roman" w:hAnsi="Calibri" w:cs="Calibri"/>
+                <w:color w:val="000000"/>
+                <w:kern w:val="0"/>
+                <w14:ligatures w14:val="none"/>
+              </w:rPr>
+              <w:t>44</w:t>
+            </w:r>
+          </w:p>
+        </w:tc>
+        <w:tc>
+          <w:tcPr>
+            <w:tcW w:w="960" w:type="dxa"/>
+            <w:tcBorders>
+              <w:top w:val="nil"/>
+              <w:left w:val="nil"/>
+              <w:bottom w:val="nil"/>
+              <w:right w:val="nil"/>
+            </w:tcBorders>
+            <w:shd w:val="clear" w:color="auto" w:fill="auto"/>
+            <w:noWrap/>
+            <w:vAlign w:val="bottom"/>
+            <w:hideMark/>
+          </w:tcPr>
+          <w:p>
+            <w:pPr>
+              <w:spacing w:after="0" w:line="240" w:lineRule="auto"/>
+              <w:jc w:val="right"/>
+              <w:rPr>
+                <w:rFonts w:ascii="Calibri" w:eastAsia="Times New Roman" w:hAnsi="Calibri" w:cs="Calibri"/>
+                <w:color w:val="000000"/>
+                <w:kern w:val="0"/>
+                <w14:ligatures w14:val="none"/>
+              </w:rPr>
+            </w:pPr>
+            <w:r>
+              <w:rPr>
+                <w:rFonts w:ascii="Calibri" w:eastAsia="Times New Roman" w:hAnsi="Calibri" w:cs="Calibri"/>
+                <w:color w:val="000000"/>
+                <w:kern w:val="0"/>
+                <w14:ligatures w14:val="none"/>
+              </w:rPr>
+              <w:t>29-Oct</w:t>
+            </w:r>
+          </w:p>
+        </w:tc>
+        <w:tc>
+          <w:tcPr>
+            <w:tcW w:w="960" w:type="dxa"/>
+            <w:tcBorders>
+              <w:top w:val="nil"/>
+              <w:left w:val="nil"/>
+              <w:bottom w:val="nil"/>
+              <w:right w:val="nil"/>
+            </w:tcBorders>
+            <w:shd w:val="clear" w:color="auto" w:fill="auto"/>
+            <w:noWrap/>
+            <w:vAlign w:val="bottom"/>
+            <w:hideMark/>
+          </w:tcPr>
+          <w:p>
+            <w:pPr>
+              <w:spacing w:after="0" w:line="240" w:lineRule="auto"/>
+              <w:jc w:val="right"/>
+              <w:rPr>
+                <w:rFonts w:ascii="Calibri" w:eastAsia="Times New Roman" w:hAnsi="Calibri" w:cs="Calibri"/>
+                <w:color w:val="000000"/>
+                <w:kern w:val="0"/>
+                <w14:ligatures w14:val="none"/>
+              </w:rPr>
+            </w:pPr>
+            <w:r>
+              <w:rPr>
+                <w:rFonts w:ascii="Calibri" w:eastAsia="Times New Roman" w:hAnsi="Calibri" w:cs="Calibri"/>
+                <w:color w:val="000000"/>
+                <w:kern w:val="0"/>
+                <w14:ligatures w14:val="none"/>
+              </w:rPr>
+              <w:t>14%</w:t>
+            </w:r>
+          </w:p>
+        </w:tc>
+        <w:tc>
+          <w:tcPr>
+            <w:tcW w:w="999" w:type="dxa"/>
+            <w:tcBorders>
+              <w:top w:val="nil"/>
+              <w:left w:val="nil"/>
+              <w:bottom w:val="nil"/>
+              <w:right w:val="nil"/>
+            </w:tcBorders>
+            <w:shd w:val="clear" w:color="000000" w:fill="FFFF00"/>
+            <w:noWrap/>
+            <w:vAlign w:val="bottom"/>
+            <w:hideMark/>
+          </w:tcPr>
+          <w:p>
+            <w:pPr>
+              <w:spacing w:after="0" w:line="240" w:lineRule="auto"/>
+              <w:jc w:val="right"/>
+              <w:rPr>
+                <w:rFonts w:ascii="Calibri" w:eastAsia="Times New Roman" w:hAnsi="Calibri" w:cs="Calibri"/>
+                <w:color w:val="000000"/>
+                <w:kern w:val="0"/>
+                <w14:ligatures w14:val="none"/>
+              </w:rPr>
+            </w:pPr>
+            <w:r>
+              <w:rPr>
+                <w:rFonts w:ascii="Calibri" w:eastAsia="Times New Roman" w:hAnsi="Calibri" w:cs="Calibri"/>
+                <w:color w:val="000000"/>
+                <w:kern w:val="0"/>
+                <w14:ligatures w14:val="none"/>
+              </w:rPr>
+              <w:t>9%</w:t>
+            </w:r>
+          </w:p>
+        </w:tc>
+        <w:tc>
+          <w:tcPr>
+            <w:tcW w:w="1341" w:type="dxa"/>
+            <w:tcBorders>
+              <w:top w:val="nil"/>
+              <w:left w:val="nil"/>
+              <w:bottom w:val="nil"/>
+              <w:right w:val="nil"/>
+            </w:tcBorders>
+            <w:shd w:val="clear" w:color="000000" w:fill="FFFF00"/>
+            <w:noWrap/>
+            <w:vAlign w:val="bottom"/>
+            <w:hideMark/>
+          </w:tcPr>
+          <w:p>
+            <w:pPr>
+              <w:spacing w:after="0" w:line="240" w:lineRule="auto"/>
+              <w:jc w:val="right"/>
+              <w:rPr>
+                <w:rFonts w:ascii="Calibri" w:eastAsia="Times New Roman" w:hAnsi="Calibri" w:cs="Calibri"/>
+                <w:color w:val="000000"/>
+                <w:kern w:val="0"/>
+                <w14:ligatures w14:val="none"/>
+              </w:rPr>
+            </w:pPr>
+            <w:r>
+              <w:rPr>
+                <w:rFonts w:ascii="Calibri" w:eastAsia="Times New Roman" w:hAnsi="Calibri" w:cs="Calibri"/>
+                <w:color w:val="000000"/>
+                <w:kern w:val="0"/>
+                <w14:ligatures w14:val="none"/>
+              </w:rPr>
+              <w:t>56.53846</w:t>
+            </w:r>
+          </w:p>
+        </w:tc>
+      </w:tr>
+      <w:tr>
+        <w:trPr>
+          <w:trHeight w:val="300"/>
+        </w:trPr>
+        <w:tc>
+          <w:tcPr>
+            <w:tcW w:w="960" w:type="dxa"/>
+            <w:tcBorders>
+              <w:top w:val="nil"/>
+              <w:left w:val="nil"/>
+              <w:bottom w:val="nil"/>
+              <w:right w:val="nil"/>
+            </w:tcBorders>
+            <w:shd w:val="clear" w:color="auto" w:fill="auto"/>
+            <w:noWrap/>
+            <w:vAlign w:val="bottom"/>
+            <w:hideMark/>
+          </w:tcPr>
+          <w:p>
+            <w:pPr>
+              <w:spacing w:after="0" w:line="240" w:lineRule="auto"/>
+              <w:jc w:val="right"/>
+              <w:rPr>
+                <w:rFonts w:ascii="Calibri" w:eastAsia="Times New Roman" w:hAnsi="Calibri" w:cs="Calibri"/>
+                <w:color w:val="000000"/>
+                <w:kern w:val="0"/>
+                <w14:ligatures w14:val="none"/>
+              </w:rPr>
+            </w:pPr>
+            <w:r>
+              <w:rPr>
+                <w:rFonts w:ascii="Calibri" w:eastAsia="Times New Roman" w:hAnsi="Calibri" w:cs="Calibri"/>
+                <w:color w:val="000000"/>
+                <w:kern w:val="0"/>
+                <w14:ligatures w14:val="none"/>
+              </w:rPr>
+              <w:t>45</w:t>
+            </w:r>
+          </w:p>
+        </w:tc>
+        <w:tc>
+          <w:tcPr>
+            <w:tcW w:w="960" w:type="dxa"/>
+            <w:tcBorders>
+              <w:top w:val="nil"/>
+              <w:left w:val="nil"/>
+              <w:bottom w:val="nil"/>
+              <w:right w:val="nil"/>
+            </w:tcBorders>
+            <w:shd w:val="clear" w:color="auto" w:fill="auto"/>
+            <w:noWrap/>
+            <w:vAlign w:val="bottom"/>
+            <w:hideMark/>
+          </w:tcPr>
+          <w:p>
+            <w:pPr>
+              <w:spacing w:after="0" w:line="240" w:lineRule="auto"/>
+              <w:jc w:val="right"/>
+              <w:rPr>
+                <w:rFonts w:ascii="Calibri" w:eastAsia="Times New Roman" w:hAnsi="Calibri" w:cs="Calibri"/>
+                <w:color w:val="000000"/>
+                <w:kern w:val="0"/>
+                <w14:ligatures w14:val="none"/>
+              </w:rPr>
+            </w:pPr>
+            <w:r>
+              <w:rPr>
+                <w:rFonts w:ascii="Calibri" w:eastAsia="Times New Roman" w:hAnsi="Calibri" w:cs="Calibri"/>
+                <w:color w:val="000000"/>
+                <w:kern w:val="0"/>
+                <w14:ligatures w14:val="none"/>
+              </w:rPr>
+              <w:t>5-Nov</w:t>
+            </w:r>
+          </w:p>
+        </w:tc>
+        <w:tc>
+          <w:tcPr>
+            <w:tcW w:w="960" w:type="dxa"/>
+            <w:tcBorders>
+              <w:top w:val="nil"/>
+              <w:left w:val="nil"/>
+              <w:bottom w:val="nil"/>
+              <w:right w:val="nil"/>
+            </w:tcBorders>
+            <w:shd w:val="clear" w:color="auto" w:fill="auto"/>
+            <w:noWrap/>
+            <w:vAlign w:val="bottom"/>
+            <w:hideMark/>
+          </w:tcPr>
+          <w:p>
+            <w:pPr>
+              <w:spacing w:after="0" w:line="240" w:lineRule="auto"/>
+              <w:jc w:val="right"/>
+              <w:rPr>
+                <w:rFonts w:ascii="Calibri" w:eastAsia="Times New Roman" w:hAnsi="Calibri" w:cs="Calibri"/>
+                <w:color w:val="000000"/>
+                <w:kern w:val="0"/>
+                <w14:ligatures w14:val="none"/>
+              </w:rPr>
+            </w:pPr>
+            <w:r>
+              <w:rPr>
+                <w:rFonts w:ascii="Calibri" w:eastAsia="Times New Roman" w:hAnsi="Calibri" w:cs="Calibri"/>
+                <w:color w:val="000000"/>
+                <w:kern w:val="0"/>
+                <w14:ligatures w14:val="none"/>
+              </w:rPr>
+              <w:t>9%</w:t>
+            </w:r>
+          </w:p>
+        </w:tc>
+        <w:tc>
+          <w:tcPr>
+            <w:tcW w:w="999" w:type="dxa"/>
+            <w:tcBorders>
+              <w:top w:val="nil"/>
+              <w:left w:val="nil"/>
+              <w:bottom w:val="nil"/>
+              <w:right w:val="nil"/>
+            </w:tcBorders>
+            <w:shd w:val="clear" w:color="000000" w:fill="FFFF00"/>
+            <w:noWrap/>
+            <w:vAlign w:val="bottom"/>
+            <w:hideMark/>
+          </w:tcPr>
+          <w:p>
+            <w:pPr>
+              <w:spacing w:after="0" w:line="240" w:lineRule="auto"/>
+              <w:jc w:val="right"/>
+              <w:rPr>
+                <w:rFonts w:ascii="Calibri" w:eastAsia="Times New Roman" w:hAnsi="Calibri" w:cs="Calibri"/>
+                <w:color w:val="000000"/>
+                <w:kern w:val="0"/>
+                <w14:ligatures w14:val="none"/>
+              </w:rPr>
+            </w:pPr>
+            <w:r>
+              <w:rPr>
+                <w:rFonts w:ascii="Calibri" w:eastAsia="Times New Roman" w:hAnsi="Calibri" w:cs="Calibri"/>
+                <w:color w:val="000000"/>
+                <w:kern w:val="0"/>
+                <w14:ligatures w14:val="none"/>
+              </w:rPr>
+              <w:t>1%</w:t>
+            </w:r>
+          </w:p>
+        </w:tc>
+        <w:tc>
+          <w:tcPr>
+            <w:tcW w:w="1341" w:type="dxa"/>
+            <w:tcBorders>
+              <w:top w:val="nil"/>
+              <w:left w:val="nil"/>
+              <w:bottom w:val="nil"/>
+              <w:right w:val="nil"/>
+            </w:tcBorders>
+            <w:shd w:val="clear" w:color="000000" w:fill="FFFF00"/>
+            <w:noWrap/>
+            <w:vAlign w:val="bottom"/>
+            <w:hideMark/>
+          </w:tcPr>
+          <w:p>
+            <w:pPr>
+              <w:spacing w:after="0" w:line="240" w:lineRule="auto"/>
+              <w:jc w:val="right"/>
+              <w:rPr>
+                <w:rFonts w:ascii="Calibri" w:eastAsia="Times New Roman" w:hAnsi="Calibri" w:cs="Calibri"/>
+                <w:color w:val="000000"/>
+                <w:kern w:val="0"/>
+                <w14:ligatures w14:val="none"/>
+              </w:rPr>
+            </w:pPr>
+            <w:r>
+              <w:rPr>
+                <w:rFonts w:ascii="Calibri" w:eastAsia="Times New Roman" w:hAnsi="Calibri" w:cs="Calibri"/>
+                <w:color w:val="000000"/>
+                <w:kern w:val="0"/>
+                <w14:ligatures w14:val="none"/>
+              </w:rPr>
+              <w:t>8.076923</w:t>
+            </w:r>
+          </w:p>
+        </w:tc>
+      </w:tr>
+      <w:tr>
+        <w:trPr>
+          <w:trHeight w:val="300"/>
+        </w:trPr>
+        <w:tc>
+          <w:tcPr>
+            <w:tcW w:w="960" w:type="dxa"/>
+            <w:tcBorders>
+              <w:top w:val="nil"/>
+              <w:left w:val="nil"/>
+              <w:bottom w:val="nil"/>
+              <w:right w:val="nil"/>
+            </w:tcBorders>
+            <w:shd w:val="clear" w:color="auto" w:fill="auto"/>
+            <w:noWrap/>
+            <w:vAlign w:val="bottom"/>
+            <w:hideMark/>
+          </w:tcPr>
+          <w:p>
+            <w:pPr>
+              <w:spacing w:after="0" w:line="240" w:lineRule="auto"/>
+              <w:jc w:val="right"/>
+              <w:rPr>
+                <w:rFonts w:ascii="Calibri" w:eastAsia="Times New Roman" w:hAnsi="Calibri" w:cs="Calibri"/>
+                <w:color w:val="000000"/>
+                <w:kern w:val="0"/>
+                <w14:ligatures w14:val="none"/>
+              </w:rPr>
+            </w:pPr>
+            <w:r>
+              <w:rPr>
+                <w:rFonts w:ascii="Calibri" w:eastAsia="Times New Roman" w:hAnsi="Calibri" w:cs="Calibri"/>
+                <w:color w:val="000000"/>
+                <w:kern w:val="0"/>
+                <w14:ligatures w14:val="none"/>
+              </w:rPr>
+              <w:t>46</w:t>
+            </w:r>
+          </w:p>
+        </w:tc>
+        <w:tc>
+          <w:tcPr>
+            <w:tcW w:w="960" w:type="dxa"/>
+            <w:tcBorders>
+              <w:top w:val="nil"/>
+              <w:left w:val="nil"/>
+              <w:bottom w:val="nil"/>
+              <w:right w:val="nil"/>
+            </w:tcBorders>
+            <w:shd w:val="clear" w:color="auto" w:fill="auto"/>
+            <w:noWrap/>
+            <w:vAlign w:val="bottom"/>
+            <w:hideMark/>
+          </w:tcPr>
+          <w:p>
+            <w:pPr>
+              <w:spacing w:after="0" w:line="240" w:lineRule="auto"/>
+              <w:jc w:val="right"/>
+              <w:rPr>
+                <w:rFonts w:ascii="Calibri" w:eastAsia="Times New Roman" w:hAnsi="Calibri" w:cs="Calibri"/>
+                <w:color w:val="000000"/>
+                <w:kern w:val="0"/>
+                <w14:ligatures w14:val="none"/>
+              </w:rPr>
+            </w:pPr>
+            <w:r>
+              <w:rPr>
+                <w:rFonts w:ascii="Calibri" w:eastAsia="Times New Roman" w:hAnsi="Calibri" w:cs="Calibri"/>
+                <w:color w:val="000000"/>
+                <w:kern w:val="0"/>
+                <w14:ligatures w14:val="none"/>
+              </w:rPr>
+              <w:t>12-Nov</w:t>
+            </w:r>
+          </w:p>
+        </w:tc>
+        <w:tc>
+          <w:tcPr>
+            <w:tcW w:w="960" w:type="dxa"/>
+            <w:tcBorders>
+              <w:top w:val="nil"/>
+              <w:left w:val="nil"/>
+              <w:bottom w:val="nil"/>
+              <w:right w:val="nil"/>
+            </w:tcBorders>
+            <w:shd w:val="clear" w:color="auto" w:fill="auto"/>
+            <w:noWrap/>
+            <w:vAlign w:val="bottom"/>
+            <w:hideMark/>
+          </w:tcPr>
+          <w:p>
+            <w:pPr>
+              <w:spacing w:after="0" w:line="240" w:lineRule="auto"/>
+              <w:jc w:val="right"/>
+              <w:rPr>
+                <w:rFonts w:ascii="Calibri" w:eastAsia="Times New Roman" w:hAnsi="Calibri" w:cs="Calibri"/>
+                <w:color w:val="000000"/>
+                <w:kern w:val="0"/>
+                <w14:ligatures w14:val="none"/>
+              </w:rPr>
+            </w:pPr>
+            <w:r>
+              <w:rPr>
+                <w:rFonts w:ascii="Calibri" w:eastAsia="Times New Roman" w:hAnsi="Calibri" w:cs="Calibri"/>
+                <w:color w:val="000000"/>
+                <w:kern w:val="0"/>
+                <w14:ligatures w14:val="none"/>
+              </w:rPr>
+              <w:t>1%</w:t>
+            </w:r>
+          </w:p>
+        </w:tc>
+        <w:tc>
+          <w:tcPr>
+            <w:tcW w:w="999" w:type="dxa"/>
+            <w:tcBorders>
+              <w:top w:val="nil"/>
+              <w:left w:val="nil"/>
+              <w:bottom w:val="nil"/>
+              <w:right w:val="nil"/>
+            </w:tcBorders>
+            <w:shd w:val="clear" w:color="000000" w:fill="FFFF00"/>
+            <w:noWrap/>
+            <w:vAlign w:val="bottom"/>
+            <w:hideMark/>
+          </w:tcPr>
+          <w:p>
+            <w:pPr>
+              <w:spacing w:after="0" w:line="240" w:lineRule="auto"/>
+              <w:jc w:val="right"/>
+              <w:rPr>
+                <w:rFonts w:ascii="Calibri" w:eastAsia="Times New Roman" w:hAnsi="Calibri" w:cs="Calibri"/>
+                <w:color w:val="000000"/>
+                <w:kern w:val="0"/>
+                <w14:ligatures w14:val="none"/>
+              </w:rPr>
+            </w:pPr>
+          </w:p>
+        </w:tc>
+        <w:tc>
+          <w:tcPr>
+            <w:tcW w:w="1341" w:type="dxa"/>
+            <w:tcBorders>
+              <w:top w:val="nil"/>
+              <w:left w:val="nil"/>
+              <w:bottom w:val="nil"/>
+              <w:right w:val="nil"/>
+            </w:tcBorders>
+            <w:shd w:val="clear" w:color="000000" w:fill="FFFF00"/>
+            <w:noWrap/>
+            <w:vAlign w:val="bottom"/>
+            <w:hideMark/>
+          </w:tcPr>
+          <w:p>
+            <w:pPr>
+              <w:spacing w:after="0" w:line="240" w:lineRule="auto"/>
+              <w:jc w:val="right"/>
+              <w:rPr>
+                <w:rFonts w:ascii="Calibri" w:eastAsia="Times New Roman" w:hAnsi="Calibri" w:cs="Calibri"/>
+                <w:color w:val="000000"/>
+                <w:kern w:val="0"/>
+                <w14:ligatures w14:val="none"/>
+              </w:rPr>
+            </w:pPr>
+            <w:r>
+              <w:rPr>
+                <w:rFonts w:ascii="Calibri" w:eastAsia="Times New Roman" w:hAnsi="Calibri" w:cs="Calibri"/>
+                <w:color w:val="000000"/>
+                <w:kern w:val="0"/>
+                <w14:ligatures w14:val="none"/>
+              </w:rPr>
+              <w:t>0</w:t>
+            </w:r>
+          </w:p>
+        </w:tc>
+      </w:tr>
+    </w:tbl>
+    <w:p/>
+    <w:p>
+      <w:r>
+        <w:t>He also estimates that they likely spent less time in the gauntlet than GR because they’re brighter. Since he estimates 1-3 weeks for GR, I think maybe 1 week is a good starting point.</w:t>
+      </w:r>
+      <w:r>
+        <w:t xml:space="preserve"> </w:t>
+      </w:r>
+    </w:p>
+    <w:p>
+      <w:r>
+        <w:lastRenderedPageBreak/>
+        <w:t>This</w:t>
+      </w:r>
+      <w:r>
+        <w:t xml:space="preserve"> arrival data</w:t>
+      </w:r>
+      <w:r>
+        <w:t xml:space="preserve"> is not a nice normal distribution. Right skewed, </w:t>
+      </w:r>
+      <w:r>
+        <w:t>and highly irregular.</w:t>
+      </w:r>
+      <w:r>
+        <w:t xml:space="preserve"> </w:t>
+      </w:r>
+      <w:r>
+        <w:t>I’ll start with</w:t>
+      </w:r>
+      <w:r>
+        <w:t xml:space="preserve"> a poorly fitting normal</w:t>
+      </w:r>
+      <w:r>
+        <w:t>, but flagging that this could use refinement. Maybe a skewed beta</w:t>
+      </w:r>
+      <w:r>
+        <w:t xml:space="preserve"> eventually</w:t>
+      </w:r>
+      <w:r>
+        <w:t>?</w:t>
+      </w:r>
+    </w:p>
+    <w:p>
+      <w:r>
+        <w:rPr>
+          <w:noProof/>
+        </w:rPr>
+        <w:drawing>
+          <wp:inline distT="0" distB="0" distL="0" distR="0" wp14:anchorId="6D4E7153" wp14:editId="53590A4F">
+            <wp:extent cx="5989256" cy="4581525"/>
+            <wp:effectExtent l="0" t="0" r="0" b="0"/>
+            <wp:docPr id="2113220249" name="Picture 1"/>
+            <wp:cNvGraphicFramePr>
+              <a:graphicFrameLocks xmlns:a="http://schemas.openxmlformats.org/drawingml/2006/main" noChangeAspect="1"/>
+            </wp:cNvGraphicFramePr>
+            <a:graphic xmlns:a="http://schemas.openxmlformats.org/drawingml/2006/main">
+              <a:graphicData uri="http://schemas.openxmlformats.org/drawingml/2006/picture">
+                <pic:pic xmlns:pic="http://schemas.openxmlformats.org/drawingml/2006/picture">
+                  <pic:nvPicPr>
+                    <pic:cNvPr id="2113220249" name="Picture 2113220249"/>
+                    <pic:cNvPicPr/>
+                  </pic:nvPicPr>
+                  <pic:blipFill>
+                    <a:blip r:embed="rId4">
+                      <a:extLst>
+                        <a:ext uri="{28A0092B-C50C-407E-A947-70E740481C1C}">
+                          <a14:useLocalDpi xmlns:a14="http://schemas.microsoft.com/office/drawing/2010/main" val="0"/>
+                        </a:ext>
+                      </a:extLst>
+                    </a:blip>
+                    <a:stretch>
+                      <a:fillRect/>
+                    </a:stretch>
+                  </pic:blipFill>
+                  <pic:spPr>
+                    <a:xfrm>
+                      <a:off x="0" y="0"/>
+                      <a:ext cx="6005309" cy="4593805"/>
+                    </a:xfrm>
+                    <a:prstGeom prst="rect">
+                      <a:avLst/>
+                    </a:prstGeom>
+                  </pic:spPr>
+                </pic:pic>
+              </a:graphicData>
+            </a:graphic>
+          </wp:inline>
+        </w:drawing>
+      </w:r>
+    </w:p>
+    <w:p>
+      <w:r>
+        <w:t>Mostly seal predation, gauntlet is delta and estuary.</w:t>
+      </w:r>
+    </w:p>
+    <w:p>
+      <w:r>
+        <w:t>Residence time: 1 week</w:t>
+      </w:r>
+    </w:p>
+    <w:p>
+      <w:r>
+        <w:t>Enter Gauntlet: early to mid-July (</w:t>
+      </w:r>
+      <w:r>
+        <w:t>1</w:t>
+      </w:r>
+      <w:r>
+        <w:t>6</w:t>
+      </w:r>
+      <w:r>
+        <w:rPr>
+          <w:vertAlign w:val="superscript"/>
+        </w:rPr>
+        <w:t>th</w:t>
+      </w:r>
+      <w:r>
+        <w:t>)</w:t>
+      </w:r>
+    </w:p>
+    <w:p>
+      <w:r>
+        <w:t xml:space="preserve">Leave Gauntlet: early </w:t>
+      </w:r>
+      <w:r>
+        <w:t>November</w:t>
+      </w:r>
+      <w:r>
+        <w:t xml:space="preserve"> (5</w:t>
+      </w:r>
+      <w:r>
+        <w:rPr>
+          <w:vertAlign w:val="superscript"/>
+        </w:rPr>
+        <w:t>th</w:t>
+      </w:r>
+      <w:r>
+        <w:t>)</w:t>
       </w:r>
     </w:p>
     <w:p>
@@ -138,29 +3833,2666 @@
     </w:p>
     <w:p>
       <w:r>
-        <w:t xml:space="preserve">Craig provided timing curve expressed as % timing through gauntlet. </w:t>
-      </w:r>
+        <w:t>Craig provided timing curve expressed as % timing through gauntlet</w:t>
+      </w:r>
+      <w:r>
+        <w:t>, which I’m interpreting as % of run in residence at the gauntlet during that week</w:t>
+      </w:r>
+      <w:r>
+        <w:t>.</w:t>
+      </w:r>
+      <w:r>
+        <w:t xml:space="preserve"> </w:t>
+      </w:r>
+    </w:p>
+    <w:tbl>
+      <w:tblPr>
+        <w:tblW w:w="3840" w:type="dxa"/>
+        <w:tblLook w:val="04A0" w:firstRow="1" w:lastRow="0" w:firstColumn="1" w:lastColumn="0" w:noHBand="0" w:noVBand="1"/>
+      </w:tblPr>
+      <w:tblGrid>
+        <w:gridCol w:w="960"/>
+        <w:gridCol w:w="960"/>
+        <w:gridCol w:w="964"/>
+        <w:gridCol w:w="1053"/>
+      </w:tblGrid>
+      <w:tr>
+        <w:trPr>
+          <w:trHeight w:val="300"/>
+        </w:trPr>
+        <w:tc>
+          <w:tcPr>
+            <w:tcW w:w="960" w:type="dxa"/>
+            <w:tcBorders>
+              <w:top w:val="nil"/>
+              <w:left w:val="nil"/>
+              <w:bottom w:val="nil"/>
+              <w:right w:val="nil"/>
+            </w:tcBorders>
+            <w:shd w:val="clear" w:color="auto" w:fill="auto"/>
+            <w:noWrap/>
+            <w:vAlign w:val="bottom"/>
+            <w:hideMark/>
+          </w:tcPr>
+          <w:p>
+            <w:pPr>
+              <w:spacing w:after="0" w:line="240" w:lineRule="auto"/>
+              <w:rPr>
+                <w:rFonts w:ascii="Calibri" w:eastAsia="Times New Roman" w:hAnsi="Calibri" w:cs="Calibri"/>
+                <w:color w:val="000000"/>
+                <w:kern w:val="0"/>
+                <w14:ligatures w14:val="none"/>
+              </w:rPr>
+            </w:pPr>
+            <w:proofErr w:type="spellStart"/>
+            <w:r>
+              <w:rPr>
+                <w:rFonts w:ascii="Calibri" w:eastAsia="Times New Roman" w:hAnsi="Calibri" w:cs="Calibri"/>
+                <w:color w:val="000000"/>
+                <w:kern w:val="0"/>
+                <w14:ligatures w14:val="none"/>
+              </w:rPr>
+              <w:t>wk</w:t>
+            </w:r>
+            <w:proofErr w:type="spellEnd"/>
+          </w:p>
+        </w:tc>
+        <w:tc>
+          <w:tcPr>
+            <w:tcW w:w="960" w:type="dxa"/>
+            <w:tcBorders>
+              <w:top w:val="nil"/>
+              <w:left w:val="nil"/>
+              <w:bottom w:val="nil"/>
+              <w:right w:val="nil"/>
+            </w:tcBorders>
+            <w:shd w:val="clear" w:color="auto" w:fill="auto"/>
+            <w:noWrap/>
+            <w:vAlign w:val="bottom"/>
+            <w:hideMark/>
+          </w:tcPr>
+          <w:p>
+            <w:pPr>
+              <w:spacing w:after="0" w:line="240" w:lineRule="auto"/>
+              <w:rPr>
+                <w:rFonts w:ascii="Calibri" w:eastAsia="Times New Roman" w:hAnsi="Calibri" w:cs="Calibri"/>
+                <w:color w:val="000000"/>
+                <w:kern w:val="0"/>
+                <w14:ligatures w14:val="none"/>
+              </w:rPr>
+            </w:pPr>
+            <w:proofErr w:type="spellStart"/>
+            <w:r>
+              <w:rPr>
+                <w:rFonts w:ascii="Calibri" w:eastAsia="Times New Roman" w:hAnsi="Calibri" w:cs="Calibri"/>
+                <w:color w:val="000000"/>
+                <w:kern w:val="0"/>
+                <w14:ligatures w14:val="none"/>
+              </w:rPr>
+              <w:t>ish</w:t>
+            </w:r>
+            <w:proofErr w:type="spellEnd"/>
+          </w:p>
+        </w:tc>
+        <w:tc>
+          <w:tcPr>
+            <w:tcW w:w="960" w:type="dxa"/>
+            <w:tcBorders>
+              <w:top w:val="nil"/>
+              <w:left w:val="nil"/>
+              <w:bottom w:val="nil"/>
+              <w:right w:val="nil"/>
+            </w:tcBorders>
+            <w:shd w:val="clear" w:color="auto" w:fill="auto"/>
+            <w:noWrap/>
+            <w:vAlign w:val="bottom"/>
+            <w:hideMark/>
+          </w:tcPr>
+          <w:p>
+            <w:pPr>
+              <w:spacing w:after="0" w:line="240" w:lineRule="auto"/>
+              <w:rPr>
+                <w:rFonts w:ascii="Calibri" w:eastAsia="Times New Roman" w:hAnsi="Calibri" w:cs="Calibri"/>
+                <w:color w:val="000000"/>
+                <w:kern w:val="0"/>
+                <w14:ligatures w14:val="none"/>
+              </w:rPr>
+            </w:pPr>
+            <w:r>
+              <w:rPr>
+                <w:rFonts w:ascii="Calibri" w:eastAsia="Times New Roman" w:hAnsi="Calibri" w:cs="Calibri"/>
+                <w:color w:val="000000"/>
+                <w:kern w:val="0"/>
+                <w14:ligatures w14:val="none"/>
+              </w:rPr>
+              <w:t xml:space="preserve">% timing through </w:t>
+            </w:r>
+            <w:r>
+              <w:rPr>
+                <w:rFonts w:ascii="Calibri" w:eastAsia="Times New Roman" w:hAnsi="Calibri" w:cs="Calibri"/>
+                <w:color w:val="000000"/>
+                <w:kern w:val="0"/>
+                <w14:ligatures w14:val="none"/>
+              </w:rPr>
+              <w:t>gauntlet</w:t>
+            </w:r>
+          </w:p>
+        </w:tc>
+        <w:tc>
+          <w:tcPr>
+            <w:tcW w:w="960" w:type="dxa"/>
+            <w:tcBorders>
+              <w:top w:val="nil"/>
+              <w:left w:val="nil"/>
+              <w:bottom w:val="nil"/>
+              <w:right w:val="nil"/>
+            </w:tcBorders>
+            <w:shd w:val="clear" w:color="auto" w:fill="auto"/>
+            <w:noWrap/>
+            <w:vAlign w:val="bottom"/>
+            <w:hideMark/>
+          </w:tcPr>
+          <w:p>
+            <w:pPr>
+              <w:spacing w:after="0" w:line="240" w:lineRule="auto"/>
+              <w:rPr>
+                <w:rFonts w:ascii="Calibri" w:eastAsia="Times New Roman" w:hAnsi="Calibri" w:cs="Calibri"/>
+                <w:color w:val="000000"/>
+                <w:kern w:val="0"/>
+                <w14:ligatures w14:val="none"/>
+              </w:rPr>
+            </w:pPr>
+            <w:r>
+              <w:rPr>
+                <w:rFonts w:ascii="Calibri" w:eastAsia="Times New Roman" w:hAnsi="Calibri" w:cs="Calibri"/>
+                <w:color w:val="000000"/>
+                <w:kern w:val="0"/>
+                <w14:ligatures w14:val="none"/>
+              </w:rPr>
+              <w:t>Est (*22k)</w:t>
+            </w:r>
+          </w:p>
+        </w:tc>
+      </w:tr>
+      <w:tr>
+        <w:trPr>
+          <w:trHeight w:val="300"/>
+        </w:trPr>
+        <w:tc>
+          <w:tcPr>
+            <w:tcW w:w="960" w:type="dxa"/>
+            <w:tcBorders>
+              <w:top w:val="nil"/>
+              <w:left w:val="nil"/>
+              <w:bottom w:val="nil"/>
+              <w:right w:val="nil"/>
+            </w:tcBorders>
+            <w:shd w:val="clear" w:color="auto" w:fill="auto"/>
+            <w:noWrap/>
+            <w:vAlign w:val="bottom"/>
+            <w:hideMark/>
+          </w:tcPr>
+          <w:p>
+            <w:pPr>
+              <w:spacing w:after="0" w:line="240" w:lineRule="auto"/>
+              <w:jc w:val="right"/>
+              <w:rPr>
+                <w:rFonts w:ascii="Calibri" w:eastAsia="Times New Roman" w:hAnsi="Calibri" w:cs="Calibri"/>
+                <w:color w:val="000000"/>
+                <w:kern w:val="0"/>
+                <w14:ligatures w14:val="none"/>
+              </w:rPr>
+            </w:pPr>
+            <w:r>
+              <w:rPr>
+                <w:rFonts w:ascii="Calibri" w:eastAsia="Times New Roman" w:hAnsi="Calibri" w:cs="Calibri"/>
+                <w:color w:val="000000"/>
+                <w:kern w:val="0"/>
+                <w14:ligatures w14:val="none"/>
+              </w:rPr>
+              <w:t>29</w:t>
+            </w:r>
+          </w:p>
+        </w:tc>
+        <w:tc>
+          <w:tcPr>
+            <w:tcW w:w="960" w:type="dxa"/>
+            <w:tcBorders>
+              <w:top w:val="nil"/>
+              <w:left w:val="nil"/>
+              <w:bottom w:val="nil"/>
+              <w:right w:val="nil"/>
+            </w:tcBorders>
+            <w:shd w:val="clear" w:color="auto" w:fill="auto"/>
+            <w:noWrap/>
+            <w:vAlign w:val="bottom"/>
+            <w:hideMark/>
+          </w:tcPr>
+          <w:p>
+            <w:pPr>
+              <w:spacing w:after="0" w:line="240" w:lineRule="auto"/>
+              <w:jc w:val="right"/>
+              <w:rPr>
+                <w:rFonts w:ascii="Calibri" w:eastAsia="Times New Roman" w:hAnsi="Calibri" w:cs="Calibri"/>
+                <w:color w:val="000000"/>
+                <w:kern w:val="0"/>
+                <w14:ligatures w14:val="none"/>
+              </w:rPr>
+            </w:pPr>
+            <w:r>
+              <w:rPr>
+                <w:rFonts w:ascii="Calibri" w:eastAsia="Times New Roman" w:hAnsi="Calibri" w:cs="Calibri"/>
+                <w:color w:val="000000"/>
+                <w:kern w:val="0"/>
+                <w14:ligatures w14:val="none"/>
+              </w:rPr>
+              <w:t>13-Jul</w:t>
+            </w:r>
+          </w:p>
+        </w:tc>
+        <w:tc>
+          <w:tcPr>
+            <w:tcW w:w="960" w:type="dxa"/>
+            <w:tcBorders>
+              <w:top w:val="nil"/>
+              <w:left w:val="nil"/>
+              <w:bottom w:val="nil"/>
+              <w:right w:val="nil"/>
+            </w:tcBorders>
+            <w:shd w:val="clear" w:color="auto" w:fill="auto"/>
+            <w:noWrap/>
+            <w:vAlign w:val="bottom"/>
+            <w:hideMark/>
+          </w:tcPr>
+          <w:p>
+            <w:pPr>
+              <w:spacing w:after="0" w:line="240" w:lineRule="auto"/>
+              <w:jc w:val="right"/>
+              <w:rPr>
+                <w:rFonts w:ascii="Calibri" w:eastAsia="Times New Roman" w:hAnsi="Calibri" w:cs="Calibri"/>
+                <w:color w:val="000000"/>
+                <w:kern w:val="0"/>
+                <w14:ligatures w14:val="none"/>
+              </w:rPr>
+            </w:pPr>
+            <w:r>
+              <w:rPr>
+                <w:rFonts w:ascii="Calibri" w:eastAsia="Times New Roman" w:hAnsi="Calibri" w:cs="Calibri"/>
+                <w:color w:val="000000"/>
+                <w:kern w:val="0"/>
+                <w14:ligatures w14:val="none"/>
+              </w:rPr>
+              <w:t>0.16%</w:t>
+            </w:r>
+          </w:p>
+        </w:tc>
+        <w:tc>
+          <w:tcPr>
+            <w:tcW w:w="960" w:type="dxa"/>
+            <w:tcBorders>
+              <w:top w:val="nil"/>
+              <w:left w:val="nil"/>
+              <w:bottom w:val="nil"/>
+              <w:right w:val="nil"/>
+            </w:tcBorders>
+            <w:shd w:val="clear" w:color="000000" w:fill="FFFF00"/>
+            <w:noWrap/>
+            <w:vAlign w:val="bottom"/>
+            <w:hideMark/>
+          </w:tcPr>
+          <w:p>
+            <w:pPr>
+              <w:spacing w:after="0" w:line="240" w:lineRule="auto"/>
+              <w:jc w:val="right"/>
+              <w:rPr>
+                <w:rFonts w:ascii="Calibri" w:eastAsia="Times New Roman" w:hAnsi="Calibri" w:cs="Calibri"/>
+                <w:color w:val="000000"/>
+                <w:kern w:val="0"/>
+                <w14:ligatures w14:val="none"/>
+              </w:rPr>
+            </w:pPr>
+            <w:r>
+              <w:rPr>
+                <w:rFonts w:ascii="Calibri" w:eastAsia="Times New Roman" w:hAnsi="Calibri" w:cs="Calibri"/>
+                <w:color w:val="000000"/>
+                <w:kern w:val="0"/>
+                <w14:ligatures w14:val="none"/>
+              </w:rPr>
+              <w:t>35.18451</w:t>
+            </w:r>
+          </w:p>
+        </w:tc>
+      </w:tr>
+      <w:tr>
+        <w:trPr>
+          <w:trHeight w:val="300"/>
+        </w:trPr>
+        <w:tc>
+          <w:tcPr>
+            <w:tcW w:w="960" w:type="dxa"/>
+            <w:tcBorders>
+              <w:top w:val="nil"/>
+              <w:left w:val="nil"/>
+              <w:bottom w:val="nil"/>
+              <w:right w:val="nil"/>
+            </w:tcBorders>
+            <w:shd w:val="clear" w:color="auto" w:fill="auto"/>
+            <w:noWrap/>
+            <w:vAlign w:val="bottom"/>
+            <w:hideMark/>
+          </w:tcPr>
+          <w:p>
+            <w:pPr>
+              <w:spacing w:after="0" w:line="240" w:lineRule="auto"/>
+              <w:jc w:val="right"/>
+              <w:rPr>
+                <w:rFonts w:ascii="Calibri" w:eastAsia="Times New Roman" w:hAnsi="Calibri" w:cs="Calibri"/>
+                <w:color w:val="000000"/>
+                <w:kern w:val="0"/>
+                <w14:ligatures w14:val="none"/>
+              </w:rPr>
+            </w:pPr>
+            <w:r>
+              <w:rPr>
+                <w:rFonts w:ascii="Calibri" w:eastAsia="Times New Roman" w:hAnsi="Calibri" w:cs="Calibri"/>
+                <w:color w:val="000000"/>
+                <w:kern w:val="0"/>
+                <w14:ligatures w14:val="none"/>
+              </w:rPr>
+              <w:lastRenderedPageBreak/>
+              <w:t>30</w:t>
+            </w:r>
+          </w:p>
+        </w:tc>
+        <w:tc>
+          <w:tcPr>
+            <w:tcW w:w="960" w:type="dxa"/>
+            <w:tcBorders>
+              <w:top w:val="nil"/>
+              <w:left w:val="nil"/>
+              <w:bottom w:val="nil"/>
+              <w:right w:val="nil"/>
+            </w:tcBorders>
+            <w:shd w:val="clear" w:color="auto" w:fill="auto"/>
+            <w:noWrap/>
+            <w:vAlign w:val="bottom"/>
+            <w:hideMark/>
+          </w:tcPr>
+          <w:p>
+            <w:pPr>
+              <w:spacing w:after="0" w:line="240" w:lineRule="auto"/>
+              <w:jc w:val="right"/>
+              <w:rPr>
+                <w:rFonts w:ascii="Calibri" w:eastAsia="Times New Roman" w:hAnsi="Calibri" w:cs="Calibri"/>
+                <w:color w:val="000000"/>
+                <w:kern w:val="0"/>
+                <w14:ligatures w14:val="none"/>
+              </w:rPr>
+            </w:pPr>
+            <w:r>
+              <w:rPr>
+                <w:rFonts w:ascii="Calibri" w:eastAsia="Times New Roman" w:hAnsi="Calibri" w:cs="Calibri"/>
+                <w:color w:val="000000"/>
+                <w:kern w:val="0"/>
+                <w14:ligatures w14:val="none"/>
+              </w:rPr>
+              <w:t>20-Jul</w:t>
+            </w:r>
+          </w:p>
+        </w:tc>
+        <w:tc>
+          <w:tcPr>
+            <w:tcW w:w="960" w:type="dxa"/>
+            <w:tcBorders>
+              <w:top w:val="nil"/>
+              <w:left w:val="nil"/>
+              <w:bottom w:val="nil"/>
+              <w:right w:val="nil"/>
+            </w:tcBorders>
+            <w:shd w:val="clear" w:color="auto" w:fill="auto"/>
+            <w:noWrap/>
+            <w:vAlign w:val="bottom"/>
+            <w:hideMark/>
+          </w:tcPr>
+          <w:p>
+            <w:pPr>
+              <w:spacing w:after="0" w:line="240" w:lineRule="auto"/>
+              <w:jc w:val="right"/>
+              <w:rPr>
+                <w:rFonts w:ascii="Calibri" w:eastAsia="Times New Roman" w:hAnsi="Calibri" w:cs="Calibri"/>
+                <w:color w:val="000000"/>
+                <w:kern w:val="0"/>
+                <w14:ligatures w14:val="none"/>
+              </w:rPr>
+            </w:pPr>
+            <w:r>
+              <w:rPr>
+                <w:rFonts w:ascii="Calibri" w:eastAsia="Times New Roman" w:hAnsi="Calibri" w:cs="Calibri"/>
+                <w:color w:val="000000"/>
+                <w:kern w:val="0"/>
+                <w14:ligatures w14:val="none"/>
+              </w:rPr>
+              <w:t>0.19%</w:t>
+            </w:r>
+          </w:p>
+        </w:tc>
+        <w:tc>
+          <w:tcPr>
+            <w:tcW w:w="960" w:type="dxa"/>
+            <w:tcBorders>
+              <w:top w:val="nil"/>
+              <w:left w:val="nil"/>
+              <w:bottom w:val="nil"/>
+              <w:right w:val="nil"/>
+            </w:tcBorders>
+            <w:shd w:val="clear" w:color="000000" w:fill="FFFF00"/>
+            <w:noWrap/>
+            <w:vAlign w:val="bottom"/>
+            <w:hideMark/>
+          </w:tcPr>
+          <w:p>
+            <w:pPr>
+              <w:spacing w:after="0" w:line="240" w:lineRule="auto"/>
+              <w:jc w:val="right"/>
+              <w:rPr>
+                <w:rFonts w:ascii="Calibri" w:eastAsia="Times New Roman" w:hAnsi="Calibri" w:cs="Calibri"/>
+                <w:color w:val="000000"/>
+                <w:kern w:val="0"/>
+                <w14:ligatures w14:val="none"/>
+              </w:rPr>
+            </w:pPr>
+            <w:r>
+              <w:rPr>
+                <w:rFonts w:ascii="Calibri" w:eastAsia="Times New Roman" w:hAnsi="Calibri" w:cs="Calibri"/>
+                <w:color w:val="000000"/>
+                <w:kern w:val="0"/>
+                <w14:ligatures w14:val="none"/>
+              </w:rPr>
+              <w:t>41.90667</w:t>
+            </w:r>
+          </w:p>
+        </w:tc>
+      </w:tr>
+      <w:tr>
+        <w:trPr>
+          <w:trHeight w:val="300"/>
+        </w:trPr>
+        <w:tc>
+          <w:tcPr>
+            <w:tcW w:w="960" w:type="dxa"/>
+            <w:tcBorders>
+              <w:top w:val="nil"/>
+              <w:left w:val="nil"/>
+              <w:bottom w:val="nil"/>
+              <w:right w:val="nil"/>
+            </w:tcBorders>
+            <w:shd w:val="clear" w:color="auto" w:fill="auto"/>
+            <w:noWrap/>
+            <w:vAlign w:val="bottom"/>
+            <w:hideMark/>
+          </w:tcPr>
+          <w:p>
+            <w:pPr>
+              <w:spacing w:after="0" w:line="240" w:lineRule="auto"/>
+              <w:jc w:val="right"/>
+              <w:rPr>
+                <w:rFonts w:ascii="Calibri" w:eastAsia="Times New Roman" w:hAnsi="Calibri" w:cs="Calibri"/>
+                <w:color w:val="000000"/>
+                <w:kern w:val="0"/>
+                <w14:ligatures w14:val="none"/>
+              </w:rPr>
+            </w:pPr>
+            <w:r>
+              <w:rPr>
+                <w:rFonts w:ascii="Calibri" w:eastAsia="Times New Roman" w:hAnsi="Calibri" w:cs="Calibri"/>
+                <w:color w:val="000000"/>
+                <w:kern w:val="0"/>
+                <w14:ligatures w14:val="none"/>
+              </w:rPr>
+              <w:t>31</w:t>
+            </w:r>
+          </w:p>
+        </w:tc>
+        <w:tc>
+          <w:tcPr>
+            <w:tcW w:w="960" w:type="dxa"/>
+            <w:tcBorders>
+              <w:top w:val="nil"/>
+              <w:left w:val="nil"/>
+              <w:bottom w:val="nil"/>
+              <w:right w:val="nil"/>
+            </w:tcBorders>
+            <w:shd w:val="clear" w:color="auto" w:fill="auto"/>
+            <w:noWrap/>
+            <w:vAlign w:val="bottom"/>
+            <w:hideMark/>
+          </w:tcPr>
+          <w:p>
+            <w:pPr>
+              <w:spacing w:after="0" w:line="240" w:lineRule="auto"/>
+              <w:jc w:val="right"/>
+              <w:rPr>
+                <w:rFonts w:ascii="Calibri" w:eastAsia="Times New Roman" w:hAnsi="Calibri" w:cs="Calibri"/>
+                <w:color w:val="000000"/>
+                <w:kern w:val="0"/>
+                <w14:ligatures w14:val="none"/>
+              </w:rPr>
+            </w:pPr>
+            <w:r>
+              <w:rPr>
+                <w:rFonts w:ascii="Calibri" w:eastAsia="Times New Roman" w:hAnsi="Calibri" w:cs="Calibri"/>
+                <w:color w:val="000000"/>
+                <w:kern w:val="0"/>
+                <w14:ligatures w14:val="none"/>
+              </w:rPr>
+              <w:t>27-Jul</w:t>
+            </w:r>
+          </w:p>
+        </w:tc>
+        <w:tc>
+          <w:tcPr>
+            <w:tcW w:w="960" w:type="dxa"/>
+            <w:tcBorders>
+              <w:top w:val="nil"/>
+              <w:left w:val="nil"/>
+              <w:bottom w:val="nil"/>
+              <w:right w:val="nil"/>
+            </w:tcBorders>
+            <w:shd w:val="clear" w:color="auto" w:fill="auto"/>
+            <w:noWrap/>
+            <w:vAlign w:val="bottom"/>
+            <w:hideMark/>
+          </w:tcPr>
+          <w:p>
+            <w:pPr>
+              <w:spacing w:after="0" w:line="240" w:lineRule="auto"/>
+              <w:jc w:val="right"/>
+              <w:rPr>
+                <w:rFonts w:ascii="Calibri" w:eastAsia="Times New Roman" w:hAnsi="Calibri" w:cs="Calibri"/>
+                <w:color w:val="000000"/>
+                <w:kern w:val="0"/>
+                <w14:ligatures w14:val="none"/>
+              </w:rPr>
+            </w:pPr>
+            <w:r>
+              <w:rPr>
+                <w:rFonts w:ascii="Calibri" w:eastAsia="Times New Roman" w:hAnsi="Calibri" w:cs="Calibri"/>
+                <w:color w:val="000000"/>
+                <w:kern w:val="0"/>
+                <w14:ligatures w14:val="none"/>
+              </w:rPr>
+              <w:t>1.15%</w:t>
+            </w:r>
+          </w:p>
+        </w:tc>
+        <w:tc>
+          <w:tcPr>
+            <w:tcW w:w="960" w:type="dxa"/>
+            <w:tcBorders>
+              <w:top w:val="nil"/>
+              <w:left w:val="nil"/>
+              <w:bottom w:val="nil"/>
+              <w:right w:val="nil"/>
+            </w:tcBorders>
+            <w:shd w:val="clear" w:color="000000" w:fill="FFFF00"/>
+            <w:noWrap/>
+            <w:vAlign w:val="bottom"/>
+            <w:hideMark/>
+          </w:tcPr>
+          <w:p>
+            <w:pPr>
+              <w:spacing w:after="0" w:line="240" w:lineRule="auto"/>
+              <w:jc w:val="right"/>
+              <w:rPr>
+                <w:rFonts w:ascii="Calibri" w:eastAsia="Times New Roman" w:hAnsi="Calibri" w:cs="Calibri"/>
+                <w:color w:val="000000"/>
+                <w:kern w:val="0"/>
+                <w14:ligatures w14:val="none"/>
+              </w:rPr>
+            </w:pPr>
+            <w:r>
+              <w:rPr>
+                <w:rFonts w:ascii="Calibri" w:eastAsia="Times New Roman" w:hAnsi="Calibri" w:cs="Calibri"/>
+                <w:color w:val="000000"/>
+                <w:kern w:val="0"/>
+                <w14:ligatures w14:val="none"/>
+              </w:rPr>
+              <w:t>252.7802</w:t>
+            </w:r>
+          </w:p>
+        </w:tc>
+      </w:tr>
+      <w:tr>
+        <w:trPr>
+          <w:trHeight w:val="300"/>
+        </w:trPr>
+        <w:tc>
+          <w:tcPr>
+            <w:tcW w:w="960" w:type="dxa"/>
+            <w:tcBorders>
+              <w:top w:val="nil"/>
+              <w:left w:val="nil"/>
+              <w:bottom w:val="nil"/>
+              <w:right w:val="nil"/>
+            </w:tcBorders>
+            <w:shd w:val="clear" w:color="auto" w:fill="auto"/>
+            <w:noWrap/>
+            <w:vAlign w:val="bottom"/>
+            <w:hideMark/>
+          </w:tcPr>
+          <w:p>
+            <w:pPr>
+              <w:spacing w:after="0" w:line="240" w:lineRule="auto"/>
+              <w:jc w:val="right"/>
+              <w:rPr>
+                <w:rFonts w:ascii="Calibri" w:eastAsia="Times New Roman" w:hAnsi="Calibri" w:cs="Calibri"/>
+                <w:color w:val="000000"/>
+                <w:kern w:val="0"/>
+                <w14:ligatures w14:val="none"/>
+              </w:rPr>
+            </w:pPr>
+            <w:r>
+              <w:rPr>
+                <w:rFonts w:ascii="Calibri" w:eastAsia="Times New Roman" w:hAnsi="Calibri" w:cs="Calibri"/>
+                <w:color w:val="000000"/>
+                <w:kern w:val="0"/>
+                <w14:ligatures w14:val="none"/>
+              </w:rPr>
+              <w:t>32</w:t>
+            </w:r>
+          </w:p>
+        </w:tc>
+        <w:tc>
+          <w:tcPr>
+            <w:tcW w:w="960" w:type="dxa"/>
+            <w:tcBorders>
+              <w:top w:val="nil"/>
+              <w:left w:val="nil"/>
+              <w:bottom w:val="nil"/>
+              <w:right w:val="nil"/>
+            </w:tcBorders>
+            <w:shd w:val="clear" w:color="auto" w:fill="auto"/>
+            <w:noWrap/>
+            <w:vAlign w:val="bottom"/>
+            <w:hideMark/>
+          </w:tcPr>
+          <w:p>
+            <w:pPr>
+              <w:spacing w:after="0" w:line="240" w:lineRule="auto"/>
+              <w:jc w:val="right"/>
+              <w:rPr>
+                <w:rFonts w:ascii="Calibri" w:eastAsia="Times New Roman" w:hAnsi="Calibri" w:cs="Calibri"/>
+                <w:color w:val="000000"/>
+                <w:kern w:val="0"/>
+                <w14:ligatures w14:val="none"/>
+              </w:rPr>
+            </w:pPr>
+            <w:r>
+              <w:rPr>
+                <w:rFonts w:ascii="Calibri" w:eastAsia="Times New Roman" w:hAnsi="Calibri" w:cs="Calibri"/>
+                <w:color w:val="000000"/>
+                <w:kern w:val="0"/>
+                <w14:ligatures w14:val="none"/>
+              </w:rPr>
+              <w:t>3-Aug</w:t>
+            </w:r>
+          </w:p>
+        </w:tc>
+        <w:tc>
+          <w:tcPr>
+            <w:tcW w:w="960" w:type="dxa"/>
+            <w:tcBorders>
+              <w:top w:val="nil"/>
+              <w:left w:val="nil"/>
+              <w:bottom w:val="nil"/>
+              <w:right w:val="nil"/>
+            </w:tcBorders>
+            <w:shd w:val="clear" w:color="auto" w:fill="auto"/>
+            <w:noWrap/>
+            <w:vAlign w:val="bottom"/>
+            <w:hideMark/>
+          </w:tcPr>
+          <w:p>
+            <w:pPr>
+              <w:spacing w:after="0" w:line="240" w:lineRule="auto"/>
+              <w:jc w:val="right"/>
+              <w:rPr>
+                <w:rFonts w:ascii="Calibri" w:eastAsia="Times New Roman" w:hAnsi="Calibri" w:cs="Calibri"/>
+                <w:color w:val="000000"/>
+                <w:kern w:val="0"/>
+                <w14:ligatures w14:val="none"/>
+              </w:rPr>
+            </w:pPr>
+            <w:r>
+              <w:rPr>
+                <w:rFonts w:ascii="Calibri" w:eastAsia="Times New Roman" w:hAnsi="Calibri" w:cs="Calibri"/>
+                <w:color w:val="000000"/>
+                <w:kern w:val="0"/>
+                <w14:ligatures w14:val="none"/>
+              </w:rPr>
+              <w:t>2.42%</w:t>
+            </w:r>
+          </w:p>
+        </w:tc>
+        <w:tc>
+          <w:tcPr>
+            <w:tcW w:w="960" w:type="dxa"/>
+            <w:tcBorders>
+              <w:top w:val="nil"/>
+              <w:left w:val="nil"/>
+              <w:bottom w:val="nil"/>
+              <w:right w:val="nil"/>
+            </w:tcBorders>
+            <w:shd w:val="clear" w:color="000000" w:fill="FFFF00"/>
+            <w:noWrap/>
+            <w:vAlign w:val="bottom"/>
+            <w:hideMark/>
+          </w:tcPr>
+          <w:p>
+            <w:pPr>
+              <w:spacing w:after="0" w:line="240" w:lineRule="auto"/>
+              <w:jc w:val="right"/>
+              <w:rPr>
+                <w:rFonts w:ascii="Calibri" w:eastAsia="Times New Roman" w:hAnsi="Calibri" w:cs="Calibri"/>
+                <w:color w:val="000000"/>
+                <w:kern w:val="0"/>
+                <w14:ligatures w14:val="none"/>
+              </w:rPr>
+            </w:pPr>
+            <w:r>
+              <w:rPr>
+                <w:rFonts w:ascii="Calibri" w:eastAsia="Times New Roman" w:hAnsi="Calibri" w:cs="Calibri"/>
+                <w:color w:val="000000"/>
+                <w:kern w:val="0"/>
+                <w14:ligatures w14:val="none"/>
+              </w:rPr>
+              <w:t>533.1833</w:t>
+            </w:r>
+          </w:p>
+        </w:tc>
+      </w:tr>
+      <w:tr>
+        <w:trPr>
+          <w:trHeight w:val="300"/>
+        </w:trPr>
+        <w:tc>
+          <w:tcPr>
+            <w:tcW w:w="960" w:type="dxa"/>
+            <w:tcBorders>
+              <w:top w:val="nil"/>
+              <w:left w:val="nil"/>
+              <w:bottom w:val="nil"/>
+              <w:right w:val="nil"/>
+            </w:tcBorders>
+            <w:shd w:val="clear" w:color="auto" w:fill="auto"/>
+            <w:noWrap/>
+            <w:vAlign w:val="bottom"/>
+            <w:hideMark/>
+          </w:tcPr>
+          <w:p>
+            <w:pPr>
+              <w:spacing w:after="0" w:line="240" w:lineRule="auto"/>
+              <w:jc w:val="right"/>
+              <w:rPr>
+                <w:rFonts w:ascii="Calibri" w:eastAsia="Times New Roman" w:hAnsi="Calibri" w:cs="Calibri"/>
+                <w:color w:val="000000"/>
+                <w:kern w:val="0"/>
+                <w14:ligatures w14:val="none"/>
+              </w:rPr>
+            </w:pPr>
+            <w:r>
+              <w:rPr>
+                <w:rFonts w:ascii="Calibri" w:eastAsia="Times New Roman" w:hAnsi="Calibri" w:cs="Calibri"/>
+                <w:color w:val="000000"/>
+                <w:kern w:val="0"/>
+                <w14:ligatures w14:val="none"/>
+              </w:rPr>
+              <w:t>33</w:t>
+            </w:r>
+          </w:p>
+        </w:tc>
+        <w:tc>
+          <w:tcPr>
+            <w:tcW w:w="960" w:type="dxa"/>
+            <w:tcBorders>
+              <w:top w:val="nil"/>
+              <w:left w:val="nil"/>
+              <w:bottom w:val="nil"/>
+              <w:right w:val="nil"/>
+            </w:tcBorders>
+            <w:shd w:val="clear" w:color="auto" w:fill="auto"/>
+            <w:noWrap/>
+            <w:vAlign w:val="bottom"/>
+            <w:hideMark/>
+          </w:tcPr>
+          <w:p>
+            <w:pPr>
+              <w:spacing w:after="0" w:line="240" w:lineRule="auto"/>
+              <w:jc w:val="right"/>
+              <w:rPr>
+                <w:rFonts w:ascii="Calibri" w:eastAsia="Times New Roman" w:hAnsi="Calibri" w:cs="Calibri"/>
+                <w:color w:val="000000"/>
+                <w:kern w:val="0"/>
+                <w14:ligatures w14:val="none"/>
+              </w:rPr>
+            </w:pPr>
+            <w:r>
+              <w:rPr>
+                <w:rFonts w:ascii="Calibri" w:eastAsia="Times New Roman" w:hAnsi="Calibri" w:cs="Calibri"/>
+                <w:color w:val="000000"/>
+                <w:kern w:val="0"/>
+                <w14:ligatures w14:val="none"/>
+              </w:rPr>
+              <w:t>10-Aug</w:t>
+            </w:r>
+          </w:p>
+        </w:tc>
+        <w:tc>
+          <w:tcPr>
+            <w:tcW w:w="960" w:type="dxa"/>
+            <w:tcBorders>
+              <w:top w:val="nil"/>
+              <w:left w:val="nil"/>
+              <w:bottom w:val="nil"/>
+              <w:right w:val="nil"/>
+            </w:tcBorders>
+            <w:shd w:val="clear" w:color="auto" w:fill="auto"/>
+            <w:noWrap/>
+            <w:vAlign w:val="bottom"/>
+            <w:hideMark/>
+          </w:tcPr>
+          <w:p>
+            <w:pPr>
+              <w:spacing w:after="0" w:line="240" w:lineRule="auto"/>
+              <w:jc w:val="right"/>
+              <w:rPr>
+                <w:rFonts w:ascii="Calibri" w:eastAsia="Times New Roman" w:hAnsi="Calibri" w:cs="Calibri"/>
+                <w:color w:val="000000"/>
+                <w:kern w:val="0"/>
+                <w14:ligatures w14:val="none"/>
+              </w:rPr>
+            </w:pPr>
+            <w:r>
+              <w:rPr>
+                <w:rFonts w:ascii="Calibri" w:eastAsia="Times New Roman" w:hAnsi="Calibri" w:cs="Calibri"/>
+                <w:color w:val="000000"/>
+                <w:kern w:val="0"/>
+                <w14:ligatures w14:val="none"/>
+              </w:rPr>
+              <w:t>7.31%</w:t>
+            </w:r>
+          </w:p>
+        </w:tc>
+        <w:tc>
+          <w:tcPr>
+            <w:tcW w:w="960" w:type="dxa"/>
+            <w:tcBorders>
+              <w:top w:val="nil"/>
+              <w:left w:val="nil"/>
+              <w:bottom w:val="nil"/>
+              <w:right w:val="nil"/>
+            </w:tcBorders>
+            <w:shd w:val="clear" w:color="000000" w:fill="FFFF00"/>
+            <w:noWrap/>
+            <w:vAlign w:val="bottom"/>
+            <w:hideMark/>
+          </w:tcPr>
+          <w:p>
+            <w:pPr>
+              <w:spacing w:after="0" w:line="240" w:lineRule="auto"/>
+              <w:jc w:val="right"/>
+              <w:rPr>
+                <w:rFonts w:ascii="Calibri" w:eastAsia="Times New Roman" w:hAnsi="Calibri" w:cs="Calibri"/>
+                <w:color w:val="000000"/>
+                <w:kern w:val="0"/>
+                <w14:ligatures w14:val="none"/>
+              </w:rPr>
+            </w:pPr>
+            <w:r>
+              <w:rPr>
+                <w:rFonts w:ascii="Calibri" w:eastAsia="Times New Roman" w:hAnsi="Calibri" w:cs="Calibri"/>
+                <w:color w:val="000000"/>
+                <w:kern w:val="0"/>
+                <w14:ligatures w14:val="none"/>
+              </w:rPr>
+              <w:t>1607.925</w:t>
+            </w:r>
+          </w:p>
+        </w:tc>
+      </w:tr>
+      <w:tr>
+        <w:trPr>
+          <w:trHeight w:val="300"/>
+        </w:trPr>
+        <w:tc>
+          <w:tcPr>
+            <w:tcW w:w="960" w:type="dxa"/>
+            <w:tcBorders>
+              <w:top w:val="nil"/>
+              <w:left w:val="nil"/>
+              <w:bottom w:val="nil"/>
+              <w:right w:val="nil"/>
+            </w:tcBorders>
+            <w:shd w:val="clear" w:color="auto" w:fill="auto"/>
+            <w:noWrap/>
+            <w:vAlign w:val="bottom"/>
+            <w:hideMark/>
+          </w:tcPr>
+          <w:p>
+            <w:pPr>
+              <w:spacing w:after="0" w:line="240" w:lineRule="auto"/>
+              <w:jc w:val="right"/>
+              <w:rPr>
+                <w:rFonts w:ascii="Calibri" w:eastAsia="Times New Roman" w:hAnsi="Calibri" w:cs="Calibri"/>
+                <w:color w:val="000000"/>
+                <w:kern w:val="0"/>
+                <w14:ligatures w14:val="none"/>
+              </w:rPr>
+            </w:pPr>
+            <w:r>
+              <w:rPr>
+                <w:rFonts w:ascii="Calibri" w:eastAsia="Times New Roman" w:hAnsi="Calibri" w:cs="Calibri"/>
+                <w:color w:val="000000"/>
+                <w:kern w:val="0"/>
+                <w14:ligatures w14:val="none"/>
+              </w:rPr>
+              <w:t>34</w:t>
+            </w:r>
+          </w:p>
+        </w:tc>
+        <w:tc>
+          <w:tcPr>
+            <w:tcW w:w="960" w:type="dxa"/>
+            <w:tcBorders>
+              <w:top w:val="nil"/>
+              <w:left w:val="nil"/>
+              <w:bottom w:val="nil"/>
+              <w:right w:val="nil"/>
+            </w:tcBorders>
+            <w:shd w:val="clear" w:color="auto" w:fill="auto"/>
+            <w:noWrap/>
+            <w:vAlign w:val="bottom"/>
+            <w:hideMark/>
+          </w:tcPr>
+          <w:p>
+            <w:pPr>
+              <w:spacing w:after="0" w:line="240" w:lineRule="auto"/>
+              <w:jc w:val="right"/>
+              <w:rPr>
+                <w:rFonts w:ascii="Calibri" w:eastAsia="Times New Roman" w:hAnsi="Calibri" w:cs="Calibri"/>
+                <w:color w:val="000000"/>
+                <w:kern w:val="0"/>
+                <w14:ligatures w14:val="none"/>
+              </w:rPr>
+            </w:pPr>
+            <w:r>
+              <w:rPr>
+                <w:rFonts w:ascii="Calibri" w:eastAsia="Times New Roman" w:hAnsi="Calibri" w:cs="Calibri"/>
+                <w:color w:val="000000"/>
+                <w:kern w:val="0"/>
+                <w14:ligatures w14:val="none"/>
+              </w:rPr>
+              <w:t>17-Aug</w:t>
+            </w:r>
+          </w:p>
+        </w:tc>
+        <w:tc>
+          <w:tcPr>
+            <w:tcW w:w="960" w:type="dxa"/>
+            <w:tcBorders>
+              <w:top w:val="nil"/>
+              <w:left w:val="nil"/>
+              <w:bottom w:val="nil"/>
+              <w:right w:val="nil"/>
+            </w:tcBorders>
+            <w:shd w:val="clear" w:color="auto" w:fill="auto"/>
+            <w:noWrap/>
+            <w:vAlign w:val="bottom"/>
+            <w:hideMark/>
+          </w:tcPr>
+          <w:p>
+            <w:pPr>
+              <w:spacing w:after="0" w:line="240" w:lineRule="auto"/>
+              <w:jc w:val="right"/>
+              <w:rPr>
+                <w:rFonts w:ascii="Calibri" w:eastAsia="Times New Roman" w:hAnsi="Calibri" w:cs="Calibri"/>
+                <w:color w:val="000000"/>
+                <w:kern w:val="0"/>
+                <w14:ligatures w14:val="none"/>
+              </w:rPr>
+            </w:pPr>
+            <w:r>
+              <w:rPr>
+                <w:rFonts w:ascii="Calibri" w:eastAsia="Times New Roman" w:hAnsi="Calibri" w:cs="Calibri"/>
+                <w:color w:val="000000"/>
+                <w:kern w:val="0"/>
+                <w14:ligatures w14:val="none"/>
+              </w:rPr>
+              <w:t>12.40%</w:t>
+            </w:r>
+          </w:p>
+        </w:tc>
+        <w:tc>
+          <w:tcPr>
+            <w:tcW w:w="960" w:type="dxa"/>
+            <w:tcBorders>
+              <w:top w:val="nil"/>
+              <w:left w:val="nil"/>
+              <w:bottom w:val="nil"/>
+              <w:right w:val="nil"/>
+            </w:tcBorders>
+            <w:shd w:val="clear" w:color="000000" w:fill="FFFF00"/>
+            <w:noWrap/>
+            <w:vAlign w:val="bottom"/>
+            <w:hideMark/>
+          </w:tcPr>
+          <w:p>
+            <w:pPr>
+              <w:spacing w:after="0" w:line="240" w:lineRule="auto"/>
+              <w:jc w:val="right"/>
+              <w:rPr>
+                <w:rFonts w:ascii="Calibri" w:eastAsia="Times New Roman" w:hAnsi="Calibri" w:cs="Calibri"/>
+                <w:color w:val="000000"/>
+                <w:kern w:val="0"/>
+                <w14:ligatures w14:val="none"/>
+              </w:rPr>
+            </w:pPr>
+            <w:r>
+              <w:rPr>
+                <w:rFonts w:ascii="Calibri" w:eastAsia="Times New Roman" w:hAnsi="Calibri" w:cs="Calibri"/>
+                <w:color w:val="000000"/>
+                <w:kern w:val="0"/>
+                <w14:ligatures w14:val="none"/>
+              </w:rPr>
+              <w:t>2727.358</w:t>
+            </w:r>
+          </w:p>
+        </w:tc>
+      </w:tr>
+      <w:tr>
+        <w:trPr>
+          <w:trHeight w:val="300"/>
+        </w:trPr>
+        <w:tc>
+          <w:tcPr>
+            <w:tcW w:w="960" w:type="dxa"/>
+            <w:tcBorders>
+              <w:top w:val="nil"/>
+              <w:left w:val="nil"/>
+              <w:bottom w:val="nil"/>
+              <w:right w:val="nil"/>
+            </w:tcBorders>
+            <w:shd w:val="clear" w:color="auto" w:fill="auto"/>
+            <w:noWrap/>
+            <w:vAlign w:val="bottom"/>
+            <w:hideMark/>
+          </w:tcPr>
+          <w:p>
+            <w:pPr>
+              <w:spacing w:after="0" w:line="240" w:lineRule="auto"/>
+              <w:jc w:val="right"/>
+              <w:rPr>
+                <w:rFonts w:ascii="Calibri" w:eastAsia="Times New Roman" w:hAnsi="Calibri" w:cs="Calibri"/>
+                <w:color w:val="000000"/>
+                <w:kern w:val="0"/>
+                <w14:ligatures w14:val="none"/>
+              </w:rPr>
+            </w:pPr>
+            <w:r>
+              <w:rPr>
+                <w:rFonts w:ascii="Calibri" w:eastAsia="Times New Roman" w:hAnsi="Calibri" w:cs="Calibri"/>
+                <w:color w:val="000000"/>
+                <w:kern w:val="0"/>
+                <w14:ligatures w14:val="none"/>
+              </w:rPr>
+              <w:t>35</w:t>
+            </w:r>
+          </w:p>
+        </w:tc>
+        <w:tc>
+          <w:tcPr>
+            <w:tcW w:w="960" w:type="dxa"/>
+            <w:tcBorders>
+              <w:top w:val="nil"/>
+              <w:left w:val="nil"/>
+              <w:bottom w:val="nil"/>
+              <w:right w:val="nil"/>
+            </w:tcBorders>
+            <w:shd w:val="clear" w:color="auto" w:fill="auto"/>
+            <w:noWrap/>
+            <w:vAlign w:val="bottom"/>
+            <w:hideMark/>
+          </w:tcPr>
+          <w:p>
+            <w:pPr>
+              <w:spacing w:after="0" w:line="240" w:lineRule="auto"/>
+              <w:jc w:val="right"/>
+              <w:rPr>
+                <w:rFonts w:ascii="Calibri" w:eastAsia="Times New Roman" w:hAnsi="Calibri" w:cs="Calibri"/>
+                <w:color w:val="000000"/>
+                <w:kern w:val="0"/>
+                <w14:ligatures w14:val="none"/>
+              </w:rPr>
+            </w:pPr>
+            <w:r>
+              <w:rPr>
+                <w:rFonts w:ascii="Calibri" w:eastAsia="Times New Roman" w:hAnsi="Calibri" w:cs="Calibri"/>
+                <w:color w:val="000000"/>
+                <w:kern w:val="0"/>
+                <w14:ligatures w14:val="none"/>
+              </w:rPr>
+              <w:t>24-Aug</w:t>
+            </w:r>
+          </w:p>
+        </w:tc>
+        <w:tc>
+          <w:tcPr>
+            <w:tcW w:w="960" w:type="dxa"/>
+            <w:tcBorders>
+              <w:top w:val="nil"/>
+              <w:left w:val="nil"/>
+              <w:bottom w:val="nil"/>
+              <w:right w:val="nil"/>
+            </w:tcBorders>
+            <w:shd w:val="clear" w:color="auto" w:fill="auto"/>
+            <w:noWrap/>
+            <w:vAlign w:val="bottom"/>
+            <w:hideMark/>
+          </w:tcPr>
+          <w:p>
+            <w:pPr>
+              <w:spacing w:after="0" w:line="240" w:lineRule="auto"/>
+              <w:jc w:val="right"/>
+              <w:rPr>
+                <w:rFonts w:ascii="Calibri" w:eastAsia="Times New Roman" w:hAnsi="Calibri" w:cs="Calibri"/>
+                <w:color w:val="000000"/>
+                <w:kern w:val="0"/>
+                <w14:ligatures w14:val="none"/>
+              </w:rPr>
+            </w:pPr>
+            <w:r>
+              <w:rPr>
+                <w:rFonts w:ascii="Calibri" w:eastAsia="Times New Roman" w:hAnsi="Calibri" w:cs="Calibri"/>
+                <w:color w:val="000000"/>
+                <w:kern w:val="0"/>
+                <w14:ligatures w14:val="none"/>
+              </w:rPr>
+              <w:t>15.65%</w:t>
+            </w:r>
+          </w:p>
+        </w:tc>
+        <w:tc>
+          <w:tcPr>
+            <w:tcW w:w="960" w:type="dxa"/>
+            <w:tcBorders>
+              <w:top w:val="nil"/>
+              <w:left w:val="nil"/>
+              <w:bottom w:val="nil"/>
+              <w:right w:val="nil"/>
+            </w:tcBorders>
+            <w:shd w:val="clear" w:color="000000" w:fill="FFFF00"/>
+            <w:noWrap/>
+            <w:vAlign w:val="bottom"/>
+            <w:hideMark/>
+          </w:tcPr>
+          <w:p>
+            <w:pPr>
+              <w:spacing w:after="0" w:line="240" w:lineRule="auto"/>
+              <w:jc w:val="right"/>
+              <w:rPr>
+                <w:rFonts w:ascii="Calibri" w:eastAsia="Times New Roman" w:hAnsi="Calibri" w:cs="Calibri"/>
+                <w:color w:val="000000"/>
+                <w:kern w:val="0"/>
+                <w14:ligatures w14:val="none"/>
+              </w:rPr>
+            </w:pPr>
+            <w:r>
+              <w:rPr>
+                <w:rFonts w:ascii="Calibri" w:eastAsia="Times New Roman" w:hAnsi="Calibri" w:cs="Calibri"/>
+                <w:color w:val="000000"/>
+                <w:kern w:val="0"/>
+                <w14:ligatures w14:val="none"/>
+              </w:rPr>
+              <w:t>3442.176</w:t>
+            </w:r>
+          </w:p>
+        </w:tc>
+      </w:tr>
+      <w:tr>
+        <w:trPr>
+          <w:trHeight w:val="300"/>
+        </w:trPr>
+        <w:tc>
+          <w:tcPr>
+            <w:tcW w:w="960" w:type="dxa"/>
+            <w:tcBorders>
+              <w:top w:val="nil"/>
+              <w:left w:val="nil"/>
+              <w:bottom w:val="nil"/>
+              <w:right w:val="nil"/>
+            </w:tcBorders>
+            <w:shd w:val="clear" w:color="auto" w:fill="auto"/>
+            <w:noWrap/>
+            <w:vAlign w:val="bottom"/>
+            <w:hideMark/>
+          </w:tcPr>
+          <w:p>
+            <w:pPr>
+              <w:spacing w:after="0" w:line="240" w:lineRule="auto"/>
+              <w:jc w:val="right"/>
+              <w:rPr>
+                <w:rFonts w:ascii="Calibri" w:eastAsia="Times New Roman" w:hAnsi="Calibri" w:cs="Calibri"/>
+                <w:color w:val="000000"/>
+                <w:kern w:val="0"/>
+                <w14:ligatures w14:val="none"/>
+              </w:rPr>
+            </w:pPr>
+            <w:r>
+              <w:rPr>
+                <w:rFonts w:ascii="Calibri" w:eastAsia="Times New Roman" w:hAnsi="Calibri" w:cs="Calibri"/>
+                <w:color w:val="000000"/>
+                <w:kern w:val="0"/>
+                <w14:ligatures w14:val="none"/>
+              </w:rPr>
+              <w:t>36</w:t>
+            </w:r>
+          </w:p>
+        </w:tc>
+        <w:tc>
+          <w:tcPr>
+            <w:tcW w:w="960" w:type="dxa"/>
+            <w:tcBorders>
+              <w:top w:val="nil"/>
+              <w:left w:val="nil"/>
+              <w:bottom w:val="nil"/>
+              <w:right w:val="nil"/>
+            </w:tcBorders>
+            <w:shd w:val="clear" w:color="auto" w:fill="auto"/>
+            <w:noWrap/>
+            <w:vAlign w:val="bottom"/>
+            <w:hideMark/>
+          </w:tcPr>
+          <w:p>
+            <w:pPr>
+              <w:spacing w:after="0" w:line="240" w:lineRule="auto"/>
+              <w:jc w:val="right"/>
+              <w:rPr>
+                <w:rFonts w:ascii="Calibri" w:eastAsia="Times New Roman" w:hAnsi="Calibri" w:cs="Calibri"/>
+                <w:color w:val="000000"/>
+                <w:kern w:val="0"/>
+                <w14:ligatures w14:val="none"/>
+              </w:rPr>
+            </w:pPr>
+            <w:r>
+              <w:rPr>
+                <w:rFonts w:ascii="Calibri" w:eastAsia="Times New Roman" w:hAnsi="Calibri" w:cs="Calibri"/>
+                <w:color w:val="000000"/>
+                <w:kern w:val="0"/>
+                <w14:ligatures w14:val="none"/>
+              </w:rPr>
+              <w:t>31-Aug</w:t>
+            </w:r>
+          </w:p>
+        </w:tc>
+        <w:tc>
+          <w:tcPr>
+            <w:tcW w:w="960" w:type="dxa"/>
+            <w:tcBorders>
+              <w:top w:val="nil"/>
+              <w:left w:val="nil"/>
+              <w:bottom w:val="nil"/>
+              <w:right w:val="nil"/>
+            </w:tcBorders>
+            <w:shd w:val="clear" w:color="auto" w:fill="auto"/>
+            <w:noWrap/>
+            <w:vAlign w:val="bottom"/>
+            <w:hideMark/>
+          </w:tcPr>
+          <w:p>
+            <w:pPr>
+              <w:spacing w:after="0" w:line="240" w:lineRule="auto"/>
+              <w:jc w:val="right"/>
+              <w:rPr>
+                <w:rFonts w:ascii="Calibri" w:eastAsia="Times New Roman" w:hAnsi="Calibri" w:cs="Calibri"/>
+                <w:color w:val="000000"/>
+                <w:kern w:val="0"/>
+                <w14:ligatures w14:val="none"/>
+              </w:rPr>
+            </w:pPr>
+            <w:r>
+              <w:rPr>
+                <w:rFonts w:ascii="Calibri" w:eastAsia="Times New Roman" w:hAnsi="Calibri" w:cs="Calibri"/>
+                <w:color w:val="000000"/>
+                <w:kern w:val="0"/>
+                <w14:ligatures w14:val="none"/>
+              </w:rPr>
+              <w:t>19.99%</w:t>
+            </w:r>
+          </w:p>
+        </w:tc>
+        <w:tc>
+          <w:tcPr>
+            <w:tcW w:w="960" w:type="dxa"/>
+            <w:tcBorders>
+              <w:top w:val="nil"/>
+              <w:left w:val="nil"/>
+              <w:bottom w:val="nil"/>
+              <w:right w:val="nil"/>
+            </w:tcBorders>
+            <w:shd w:val="clear" w:color="000000" w:fill="FFFF00"/>
+            <w:noWrap/>
+            <w:vAlign w:val="bottom"/>
+            <w:hideMark/>
+          </w:tcPr>
+          <w:p>
+            <w:pPr>
+              <w:spacing w:after="0" w:line="240" w:lineRule="auto"/>
+              <w:jc w:val="right"/>
+              <w:rPr>
+                <w:rFonts w:ascii="Calibri" w:eastAsia="Times New Roman" w:hAnsi="Calibri" w:cs="Calibri"/>
+                <w:color w:val="000000"/>
+                <w:kern w:val="0"/>
+                <w14:ligatures w14:val="none"/>
+              </w:rPr>
+            </w:pPr>
+            <w:r>
+              <w:rPr>
+                <w:rFonts w:ascii="Calibri" w:eastAsia="Times New Roman" w:hAnsi="Calibri" w:cs="Calibri"/>
+                <w:color w:val="000000"/>
+                <w:kern w:val="0"/>
+                <w14:ligatures w14:val="none"/>
+              </w:rPr>
+              <w:t>4397.362</w:t>
+            </w:r>
+          </w:p>
+        </w:tc>
+      </w:tr>
+      <w:tr>
+        <w:trPr>
+          <w:trHeight w:val="300"/>
+        </w:trPr>
+        <w:tc>
+          <w:tcPr>
+            <w:tcW w:w="960" w:type="dxa"/>
+            <w:tcBorders>
+              <w:top w:val="nil"/>
+              <w:left w:val="nil"/>
+              <w:bottom w:val="nil"/>
+              <w:right w:val="nil"/>
+            </w:tcBorders>
+            <w:shd w:val="clear" w:color="auto" w:fill="auto"/>
+            <w:noWrap/>
+            <w:vAlign w:val="bottom"/>
+            <w:hideMark/>
+          </w:tcPr>
+          <w:p>
+            <w:pPr>
+              <w:spacing w:after="0" w:line="240" w:lineRule="auto"/>
+              <w:jc w:val="right"/>
+              <w:rPr>
+                <w:rFonts w:ascii="Calibri" w:eastAsia="Times New Roman" w:hAnsi="Calibri" w:cs="Calibri"/>
+                <w:color w:val="000000"/>
+                <w:kern w:val="0"/>
+                <w14:ligatures w14:val="none"/>
+              </w:rPr>
+            </w:pPr>
+            <w:r>
+              <w:rPr>
+                <w:rFonts w:ascii="Calibri" w:eastAsia="Times New Roman" w:hAnsi="Calibri" w:cs="Calibri"/>
+                <w:color w:val="000000"/>
+                <w:kern w:val="0"/>
+                <w14:ligatures w14:val="none"/>
+              </w:rPr>
+              <w:t>37</w:t>
+            </w:r>
+          </w:p>
+        </w:tc>
+        <w:tc>
+          <w:tcPr>
+            <w:tcW w:w="960" w:type="dxa"/>
+            <w:tcBorders>
+              <w:top w:val="nil"/>
+              <w:left w:val="nil"/>
+              <w:bottom w:val="nil"/>
+              <w:right w:val="nil"/>
+            </w:tcBorders>
+            <w:shd w:val="clear" w:color="auto" w:fill="auto"/>
+            <w:noWrap/>
+            <w:vAlign w:val="bottom"/>
+            <w:hideMark/>
+          </w:tcPr>
+          <w:p>
+            <w:pPr>
+              <w:spacing w:after="0" w:line="240" w:lineRule="auto"/>
+              <w:jc w:val="right"/>
+              <w:rPr>
+                <w:rFonts w:ascii="Calibri" w:eastAsia="Times New Roman" w:hAnsi="Calibri" w:cs="Calibri"/>
+                <w:color w:val="000000"/>
+                <w:kern w:val="0"/>
+                <w14:ligatures w14:val="none"/>
+              </w:rPr>
+            </w:pPr>
+            <w:r>
+              <w:rPr>
+                <w:rFonts w:ascii="Calibri" w:eastAsia="Times New Roman" w:hAnsi="Calibri" w:cs="Calibri"/>
+                <w:color w:val="000000"/>
+                <w:kern w:val="0"/>
+                <w14:ligatures w14:val="none"/>
+              </w:rPr>
+              <w:t>7-Sep</w:t>
+            </w:r>
+          </w:p>
+        </w:tc>
+        <w:tc>
+          <w:tcPr>
+            <w:tcW w:w="960" w:type="dxa"/>
+            <w:tcBorders>
+              <w:top w:val="nil"/>
+              <w:left w:val="nil"/>
+              <w:bottom w:val="nil"/>
+              <w:right w:val="nil"/>
+            </w:tcBorders>
+            <w:shd w:val="clear" w:color="auto" w:fill="auto"/>
+            <w:noWrap/>
+            <w:vAlign w:val="bottom"/>
+            <w:hideMark/>
+          </w:tcPr>
+          <w:p>
+            <w:pPr>
+              <w:spacing w:after="0" w:line="240" w:lineRule="auto"/>
+              <w:jc w:val="right"/>
+              <w:rPr>
+                <w:rFonts w:ascii="Calibri" w:eastAsia="Times New Roman" w:hAnsi="Calibri" w:cs="Calibri"/>
+                <w:color w:val="000000"/>
+                <w:kern w:val="0"/>
+                <w14:ligatures w14:val="none"/>
+              </w:rPr>
+            </w:pPr>
+            <w:r>
+              <w:rPr>
+                <w:rFonts w:ascii="Calibri" w:eastAsia="Times New Roman" w:hAnsi="Calibri" w:cs="Calibri"/>
+                <w:color w:val="000000"/>
+                <w:kern w:val="0"/>
+                <w14:ligatures w14:val="none"/>
+              </w:rPr>
+              <w:t>16.39%</w:t>
+            </w:r>
+          </w:p>
+        </w:tc>
+        <w:tc>
+          <w:tcPr>
+            <w:tcW w:w="960" w:type="dxa"/>
+            <w:tcBorders>
+              <w:top w:val="nil"/>
+              <w:left w:val="nil"/>
+              <w:bottom w:val="nil"/>
+              <w:right w:val="nil"/>
+            </w:tcBorders>
+            <w:shd w:val="clear" w:color="000000" w:fill="FFFF00"/>
+            <w:noWrap/>
+            <w:vAlign w:val="bottom"/>
+            <w:hideMark/>
+          </w:tcPr>
+          <w:p>
+            <w:pPr>
+              <w:spacing w:after="0" w:line="240" w:lineRule="auto"/>
+              <w:jc w:val="right"/>
+              <w:rPr>
+                <w:rFonts w:ascii="Calibri" w:eastAsia="Times New Roman" w:hAnsi="Calibri" w:cs="Calibri"/>
+                <w:color w:val="000000"/>
+                <w:kern w:val="0"/>
+                <w14:ligatures w14:val="none"/>
+              </w:rPr>
+            </w:pPr>
+            <w:r>
+              <w:rPr>
+                <w:rFonts w:ascii="Calibri" w:eastAsia="Times New Roman" w:hAnsi="Calibri" w:cs="Calibri"/>
+                <w:color w:val="000000"/>
+                <w:kern w:val="0"/>
+                <w14:ligatures w14:val="none"/>
+              </w:rPr>
+              <w:t>3605.773</w:t>
+            </w:r>
+          </w:p>
+        </w:tc>
+      </w:tr>
+      <w:tr>
+        <w:trPr>
+          <w:trHeight w:val="300"/>
+        </w:trPr>
+        <w:tc>
+          <w:tcPr>
+            <w:tcW w:w="960" w:type="dxa"/>
+            <w:tcBorders>
+              <w:top w:val="nil"/>
+              <w:left w:val="nil"/>
+              <w:bottom w:val="nil"/>
+              <w:right w:val="nil"/>
+            </w:tcBorders>
+            <w:shd w:val="clear" w:color="auto" w:fill="auto"/>
+            <w:noWrap/>
+            <w:vAlign w:val="bottom"/>
+            <w:hideMark/>
+          </w:tcPr>
+          <w:p>
+            <w:pPr>
+              <w:spacing w:after="0" w:line="240" w:lineRule="auto"/>
+              <w:jc w:val="right"/>
+              <w:rPr>
+                <w:rFonts w:ascii="Calibri" w:eastAsia="Times New Roman" w:hAnsi="Calibri" w:cs="Calibri"/>
+                <w:color w:val="000000"/>
+                <w:kern w:val="0"/>
+                <w14:ligatures w14:val="none"/>
+              </w:rPr>
+            </w:pPr>
+            <w:r>
+              <w:rPr>
+                <w:rFonts w:ascii="Calibri" w:eastAsia="Times New Roman" w:hAnsi="Calibri" w:cs="Calibri"/>
+                <w:color w:val="000000"/>
+                <w:kern w:val="0"/>
+                <w14:ligatures w14:val="none"/>
+              </w:rPr>
+              <w:t>38</w:t>
+            </w:r>
+          </w:p>
+        </w:tc>
+        <w:tc>
+          <w:tcPr>
+            <w:tcW w:w="960" w:type="dxa"/>
+            <w:tcBorders>
+              <w:top w:val="nil"/>
+              <w:left w:val="nil"/>
+              <w:bottom w:val="nil"/>
+              <w:right w:val="nil"/>
+            </w:tcBorders>
+            <w:shd w:val="clear" w:color="auto" w:fill="auto"/>
+            <w:noWrap/>
+            <w:vAlign w:val="bottom"/>
+            <w:hideMark/>
+          </w:tcPr>
+          <w:p>
+            <w:pPr>
+              <w:spacing w:after="0" w:line="240" w:lineRule="auto"/>
+              <w:jc w:val="right"/>
+              <w:rPr>
+                <w:rFonts w:ascii="Calibri" w:eastAsia="Times New Roman" w:hAnsi="Calibri" w:cs="Calibri"/>
+                <w:color w:val="000000"/>
+                <w:kern w:val="0"/>
+                <w14:ligatures w14:val="none"/>
+              </w:rPr>
+            </w:pPr>
+            <w:r>
+              <w:rPr>
+                <w:rFonts w:ascii="Calibri" w:eastAsia="Times New Roman" w:hAnsi="Calibri" w:cs="Calibri"/>
+                <w:color w:val="000000"/>
+                <w:kern w:val="0"/>
+                <w14:ligatures w14:val="none"/>
+              </w:rPr>
+              <w:t>14-Sep</w:t>
+            </w:r>
+          </w:p>
+        </w:tc>
+        <w:tc>
+          <w:tcPr>
+            <w:tcW w:w="960" w:type="dxa"/>
+            <w:tcBorders>
+              <w:top w:val="nil"/>
+              <w:left w:val="nil"/>
+              <w:bottom w:val="nil"/>
+              <w:right w:val="nil"/>
+            </w:tcBorders>
+            <w:shd w:val="clear" w:color="auto" w:fill="auto"/>
+            <w:noWrap/>
+            <w:vAlign w:val="bottom"/>
+            <w:hideMark/>
+          </w:tcPr>
+          <w:p>
+            <w:pPr>
+              <w:spacing w:after="0" w:line="240" w:lineRule="auto"/>
+              <w:jc w:val="right"/>
+              <w:rPr>
+                <w:rFonts w:ascii="Calibri" w:eastAsia="Times New Roman" w:hAnsi="Calibri" w:cs="Calibri"/>
+                <w:color w:val="000000"/>
+                <w:kern w:val="0"/>
+                <w14:ligatures w14:val="none"/>
+              </w:rPr>
+            </w:pPr>
+            <w:r>
+              <w:rPr>
+                <w:rFonts w:ascii="Calibri" w:eastAsia="Times New Roman" w:hAnsi="Calibri" w:cs="Calibri"/>
+                <w:color w:val="000000"/>
+                <w:kern w:val="0"/>
+                <w14:ligatures w14:val="none"/>
+              </w:rPr>
+              <w:t>10.79%</w:t>
+            </w:r>
+          </w:p>
+        </w:tc>
+        <w:tc>
+          <w:tcPr>
+            <w:tcW w:w="960" w:type="dxa"/>
+            <w:tcBorders>
+              <w:top w:val="nil"/>
+              <w:left w:val="nil"/>
+              <w:bottom w:val="nil"/>
+              <w:right w:val="nil"/>
+            </w:tcBorders>
+            <w:shd w:val="clear" w:color="000000" w:fill="FFFF00"/>
+            <w:noWrap/>
+            <w:vAlign w:val="bottom"/>
+            <w:hideMark/>
+          </w:tcPr>
+          <w:p>
+            <w:pPr>
+              <w:spacing w:after="0" w:line="240" w:lineRule="auto"/>
+              <w:jc w:val="right"/>
+              <w:rPr>
+                <w:rFonts w:ascii="Calibri" w:eastAsia="Times New Roman" w:hAnsi="Calibri" w:cs="Calibri"/>
+                <w:color w:val="000000"/>
+                <w:kern w:val="0"/>
+                <w14:ligatures w14:val="none"/>
+              </w:rPr>
+            </w:pPr>
+            <w:r>
+              <w:rPr>
+                <w:rFonts w:ascii="Calibri" w:eastAsia="Times New Roman" w:hAnsi="Calibri" w:cs="Calibri"/>
+                <w:color w:val="000000"/>
+                <w:kern w:val="0"/>
+                <w14:ligatures w14:val="none"/>
+              </w:rPr>
+              <w:t>2374.228</w:t>
+            </w:r>
+          </w:p>
+        </w:tc>
+      </w:tr>
+      <w:tr>
+        <w:trPr>
+          <w:trHeight w:val="300"/>
+        </w:trPr>
+        <w:tc>
+          <w:tcPr>
+            <w:tcW w:w="960" w:type="dxa"/>
+            <w:tcBorders>
+              <w:top w:val="nil"/>
+              <w:left w:val="nil"/>
+              <w:bottom w:val="nil"/>
+              <w:right w:val="nil"/>
+            </w:tcBorders>
+            <w:shd w:val="clear" w:color="auto" w:fill="auto"/>
+            <w:noWrap/>
+            <w:vAlign w:val="bottom"/>
+            <w:hideMark/>
+          </w:tcPr>
+          <w:p>
+            <w:pPr>
+              <w:spacing w:after="0" w:line="240" w:lineRule="auto"/>
+              <w:jc w:val="right"/>
+              <w:rPr>
+                <w:rFonts w:ascii="Calibri" w:eastAsia="Times New Roman" w:hAnsi="Calibri" w:cs="Calibri"/>
+                <w:color w:val="000000"/>
+                <w:kern w:val="0"/>
+                <w14:ligatures w14:val="none"/>
+              </w:rPr>
+            </w:pPr>
+            <w:r>
+              <w:rPr>
+                <w:rFonts w:ascii="Calibri" w:eastAsia="Times New Roman" w:hAnsi="Calibri" w:cs="Calibri"/>
+                <w:color w:val="000000"/>
+                <w:kern w:val="0"/>
+                <w14:ligatures w14:val="none"/>
+              </w:rPr>
+              <w:t>39</w:t>
+            </w:r>
+          </w:p>
+        </w:tc>
+        <w:tc>
+          <w:tcPr>
+            <w:tcW w:w="960" w:type="dxa"/>
+            <w:tcBorders>
+              <w:top w:val="nil"/>
+              <w:left w:val="nil"/>
+              <w:bottom w:val="nil"/>
+              <w:right w:val="nil"/>
+            </w:tcBorders>
+            <w:shd w:val="clear" w:color="auto" w:fill="auto"/>
+            <w:noWrap/>
+            <w:vAlign w:val="bottom"/>
+            <w:hideMark/>
+          </w:tcPr>
+          <w:p>
+            <w:pPr>
+              <w:spacing w:after="0" w:line="240" w:lineRule="auto"/>
+              <w:jc w:val="right"/>
+              <w:rPr>
+                <w:rFonts w:ascii="Calibri" w:eastAsia="Times New Roman" w:hAnsi="Calibri" w:cs="Calibri"/>
+                <w:color w:val="000000"/>
+                <w:kern w:val="0"/>
+                <w14:ligatures w14:val="none"/>
+              </w:rPr>
+            </w:pPr>
+            <w:r>
+              <w:rPr>
+                <w:rFonts w:ascii="Calibri" w:eastAsia="Times New Roman" w:hAnsi="Calibri" w:cs="Calibri"/>
+                <w:color w:val="000000"/>
+                <w:kern w:val="0"/>
+                <w14:ligatures w14:val="none"/>
+              </w:rPr>
+              <w:t>21-Sep</w:t>
+            </w:r>
+          </w:p>
+        </w:tc>
+        <w:tc>
+          <w:tcPr>
+            <w:tcW w:w="960" w:type="dxa"/>
+            <w:tcBorders>
+              <w:top w:val="nil"/>
+              <w:left w:val="nil"/>
+              <w:bottom w:val="nil"/>
+              <w:right w:val="nil"/>
+            </w:tcBorders>
+            <w:shd w:val="clear" w:color="auto" w:fill="auto"/>
+            <w:noWrap/>
+            <w:vAlign w:val="bottom"/>
+            <w:hideMark/>
+          </w:tcPr>
+          <w:p>
+            <w:pPr>
+              <w:spacing w:after="0" w:line="240" w:lineRule="auto"/>
+              <w:jc w:val="right"/>
+              <w:rPr>
+                <w:rFonts w:ascii="Calibri" w:eastAsia="Times New Roman" w:hAnsi="Calibri" w:cs="Calibri"/>
+                <w:color w:val="000000"/>
+                <w:kern w:val="0"/>
+                <w14:ligatures w14:val="none"/>
+              </w:rPr>
+            </w:pPr>
+            <w:r>
+              <w:rPr>
+                <w:rFonts w:ascii="Calibri" w:eastAsia="Times New Roman" w:hAnsi="Calibri" w:cs="Calibri"/>
+                <w:color w:val="000000"/>
+                <w:kern w:val="0"/>
+                <w14:ligatures w14:val="none"/>
+              </w:rPr>
+              <w:t>6.56%</w:t>
+            </w:r>
+          </w:p>
+        </w:tc>
+        <w:tc>
+          <w:tcPr>
+            <w:tcW w:w="960" w:type="dxa"/>
+            <w:tcBorders>
+              <w:top w:val="nil"/>
+              <w:left w:val="nil"/>
+              <w:bottom w:val="nil"/>
+              <w:right w:val="nil"/>
+            </w:tcBorders>
+            <w:shd w:val="clear" w:color="000000" w:fill="FFFF00"/>
+            <w:noWrap/>
+            <w:vAlign w:val="bottom"/>
+            <w:hideMark/>
+          </w:tcPr>
+          <w:p>
+            <w:pPr>
+              <w:spacing w:after="0" w:line="240" w:lineRule="auto"/>
+              <w:jc w:val="right"/>
+              <w:rPr>
+                <w:rFonts w:ascii="Calibri" w:eastAsia="Times New Roman" w:hAnsi="Calibri" w:cs="Calibri"/>
+                <w:color w:val="000000"/>
+                <w:kern w:val="0"/>
+                <w14:ligatures w14:val="none"/>
+              </w:rPr>
+            </w:pPr>
+            <w:r>
+              <w:rPr>
+                <w:rFonts w:ascii="Calibri" w:eastAsia="Times New Roman" w:hAnsi="Calibri" w:cs="Calibri"/>
+                <w:color w:val="000000"/>
+                <w:kern w:val="0"/>
+                <w14:ligatures w14:val="none"/>
+              </w:rPr>
+              <w:t>1443.645</w:t>
+            </w:r>
+          </w:p>
+        </w:tc>
+      </w:tr>
+      <w:tr>
+        <w:trPr>
+          <w:trHeight w:val="300"/>
+        </w:trPr>
+        <w:tc>
+          <w:tcPr>
+            <w:tcW w:w="960" w:type="dxa"/>
+            <w:tcBorders>
+              <w:top w:val="nil"/>
+              <w:left w:val="nil"/>
+              <w:bottom w:val="nil"/>
+              <w:right w:val="nil"/>
+            </w:tcBorders>
+            <w:shd w:val="clear" w:color="auto" w:fill="auto"/>
+            <w:noWrap/>
+            <w:vAlign w:val="bottom"/>
+            <w:hideMark/>
+          </w:tcPr>
+          <w:p>
+            <w:pPr>
+              <w:spacing w:after="0" w:line="240" w:lineRule="auto"/>
+              <w:jc w:val="right"/>
+              <w:rPr>
+                <w:rFonts w:ascii="Calibri" w:eastAsia="Times New Roman" w:hAnsi="Calibri" w:cs="Calibri"/>
+                <w:color w:val="000000"/>
+                <w:kern w:val="0"/>
+                <w14:ligatures w14:val="none"/>
+              </w:rPr>
+            </w:pPr>
+            <w:r>
+              <w:rPr>
+                <w:rFonts w:ascii="Calibri" w:eastAsia="Times New Roman" w:hAnsi="Calibri" w:cs="Calibri"/>
+                <w:color w:val="000000"/>
+                <w:kern w:val="0"/>
+                <w14:ligatures w14:val="none"/>
+              </w:rPr>
+              <w:t>40</w:t>
+            </w:r>
+          </w:p>
+        </w:tc>
+        <w:tc>
+          <w:tcPr>
+            <w:tcW w:w="960" w:type="dxa"/>
+            <w:tcBorders>
+              <w:top w:val="nil"/>
+              <w:left w:val="nil"/>
+              <w:bottom w:val="nil"/>
+              <w:right w:val="nil"/>
+            </w:tcBorders>
+            <w:shd w:val="clear" w:color="auto" w:fill="auto"/>
+            <w:noWrap/>
+            <w:vAlign w:val="bottom"/>
+            <w:hideMark/>
+          </w:tcPr>
+          <w:p>
+            <w:pPr>
+              <w:spacing w:after="0" w:line="240" w:lineRule="auto"/>
+              <w:jc w:val="right"/>
+              <w:rPr>
+                <w:rFonts w:ascii="Calibri" w:eastAsia="Times New Roman" w:hAnsi="Calibri" w:cs="Calibri"/>
+                <w:color w:val="000000"/>
+                <w:kern w:val="0"/>
+                <w14:ligatures w14:val="none"/>
+              </w:rPr>
+            </w:pPr>
+            <w:r>
+              <w:rPr>
+                <w:rFonts w:ascii="Calibri" w:eastAsia="Times New Roman" w:hAnsi="Calibri" w:cs="Calibri"/>
+                <w:color w:val="000000"/>
+                <w:kern w:val="0"/>
+                <w14:ligatures w14:val="none"/>
+              </w:rPr>
+              <w:t>28-Sep</w:t>
+            </w:r>
+          </w:p>
+        </w:tc>
+        <w:tc>
+          <w:tcPr>
+            <w:tcW w:w="960" w:type="dxa"/>
+            <w:tcBorders>
+              <w:top w:val="nil"/>
+              <w:left w:val="nil"/>
+              <w:bottom w:val="nil"/>
+              <w:right w:val="nil"/>
+            </w:tcBorders>
+            <w:shd w:val="clear" w:color="auto" w:fill="auto"/>
+            <w:noWrap/>
+            <w:vAlign w:val="bottom"/>
+            <w:hideMark/>
+          </w:tcPr>
+          <w:p>
+            <w:pPr>
+              <w:spacing w:after="0" w:line="240" w:lineRule="auto"/>
+              <w:jc w:val="right"/>
+              <w:rPr>
+                <w:rFonts w:ascii="Calibri" w:eastAsia="Times New Roman" w:hAnsi="Calibri" w:cs="Calibri"/>
+                <w:color w:val="000000"/>
+                <w:kern w:val="0"/>
+                <w14:ligatures w14:val="none"/>
+              </w:rPr>
+            </w:pPr>
+            <w:r>
+              <w:rPr>
+                <w:rFonts w:ascii="Calibri" w:eastAsia="Times New Roman" w:hAnsi="Calibri" w:cs="Calibri"/>
+                <w:color w:val="000000"/>
+                <w:kern w:val="0"/>
+                <w14:ligatures w14:val="none"/>
+              </w:rPr>
+              <w:t>5.05%</w:t>
+            </w:r>
+          </w:p>
+        </w:tc>
+        <w:tc>
+          <w:tcPr>
+            <w:tcW w:w="960" w:type="dxa"/>
+            <w:tcBorders>
+              <w:top w:val="nil"/>
+              <w:left w:val="nil"/>
+              <w:bottom w:val="nil"/>
+              <w:right w:val="nil"/>
+            </w:tcBorders>
+            <w:shd w:val="clear" w:color="000000" w:fill="FFFF00"/>
+            <w:noWrap/>
+            <w:vAlign w:val="bottom"/>
+            <w:hideMark/>
+          </w:tcPr>
+          <w:p>
+            <w:pPr>
+              <w:spacing w:after="0" w:line="240" w:lineRule="auto"/>
+              <w:jc w:val="right"/>
+              <w:rPr>
+                <w:rFonts w:ascii="Calibri" w:eastAsia="Times New Roman" w:hAnsi="Calibri" w:cs="Calibri"/>
+                <w:color w:val="000000"/>
+                <w:kern w:val="0"/>
+                <w14:ligatures w14:val="none"/>
+              </w:rPr>
+            </w:pPr>
+            <w:r>
+              <w:rPr>
+                <w:rFonts w:ascii="Calibri" w:eastAsia="Times New Roman" w:hAnsi="Calibri" w:cs="Calibri"/>
+                <w:color w:val="000000"/>
+                <w:kern w:val="0"/>
+                <w14:ligatures w14:val="none"/>
+              </w:rPr>
+              <w:t>1111.918</w:t>
+            </w:r>
+          </w:p>
+        </w:tc>
+      </w:tr>
+      <w:tr>
+        <w:trPr>
+          <w:trHeight w:val="300"/>
+        </w:trPr>
+        <w:tc>
+          <w:tcPr>
+            <w:tcW w:w="960" w:type="dxa"/>
+            <w:tcBorders>
+              <w:top w:val="nil"/>
+              <w:left w:val="nil"/>
+              <w:bottom w:val="nil"/>
+              <w:right w:val="nil"/>
+            </w:tcBorders>
+            <w:shd w:val="clear" w:color="auto" w:fill="auto"/>
+            <w:noWrap/>
+            <w:vAlign w:val="bottom"/>
+            <w:hideMark/>
+          </w:tcPr>
+          <w:p>
+            <w:pPr>
+              <w:spacing w:after="0" w:line="240" w:lineRule="auto"/>
+              <w:jc w:val="right"/>
+              <w:rPr>
+                <w:rFonts w:ascii="Calibri" w:eastAsia="Times New Roman" w:hAnsi="Calibri" w:cs="Calibri"/>
+                <w:color w:val="000000"/>
+                <w:kern w:val="0"/>
+                <w14:ligatures w14:val="none"/>
+              </w:rPr>
+            </w:pPr>
+            <w:r>
+              <w:rPr>
+                <w:rFonts w:ascii="Calibri" w:eastAsia="Times New Roman" w:hAnsi="Calibri" w:cs="Calibri"/>
+                <w:color w:val="000000"/>
+                <w:kern w:val="0"/>
+                <w14:ligatures w14:val="none"/>
+              </w:rPr>
+              <w:t>41</w:t>
+            </w:r>
+          </w:p>
+        </w:tc>
+        <w:tc>
+          <w:tcPr>
+            <w:tcW w:w="960" w:type="dxa"/>
+            <w:tcBorders>
+              <w:top w:val="nil"/>
+              <w:left w:val="nil"/>
+              <w:bottom w:val="nil"/>
+              <w:right w:val="nil"/>
+            </w:tcBorders>
+            <w:shd w:val="clear" w:color="auto" w:fill="auto"/>
+            <w:noWrap/>
+            <w:vAlign w:val="bottom"/>
+            <w:hideMark/>
+          </w:tcPr>
+          <w:p>
+            <w:pPr>
+              <w:spacing w:after="0" w:line="240" w:lineRule="auto"/>
+              <w:jc w:val="right"/>
+              <w:rPr>
+                <w:rFonts w:ascii="Calibri" w:eastAsia="Times New Roman" w:hAnsi="Calibri" w:cs="Calibri"/>
+                <w:color w:val="000000"/>
+                <w:kern w:val="0"/>
+                <w14:ligatures w14:val="none"/>
+              </w:rPr>
+            </w:pPr>
+            <w:r>
+              <w:rPr>
+                <w:rFonts w:ascii="Calibri" w:eastAsia="Times New Roman" w:hAnsi="Calibri" w:cs="Calibri"/>
+                <w:color w:val="000000"/>
+                <w:kern w:val="0"/>
+                <w14:ligatures w14:val="none"/>
+              </w:rPr>
+              <w:t>5-Oct</w:t>
+            </w:r>
+          </w:p>
+        </w:tc>
+        <w:tc>
+          <w:tcPr>
+            <w:tcW w:w="960" w:type="dxa"/>
+            <w:tcBorders>
+              <w:top w:val="nil"/>
+              <w:left w:val="nil"/>
+              <w:bottom w:val="nil"/>
+              <w:right w:val="nil"/>
+            </w:tcBorders>
+            <w:shd w:val="clear" w:color="auto" w:fill="auto"/>
+            <w:noWrap/>
+            <w:vAlign w:val="bottom"/>
+            <w:hideMark/>
+          </w:tcPr>
+          <w:p>
+            <w:pPr>
+              <w:spacing w:after="0" w:line="240" w:lineRule="auto"/>
+              <w:jc w:val="right"/>
+              <w:rPr>
+                <w:rFonts w:ascii="Calibri" w:eastAsia="Times New Roman" w:hAnsi="Calibri" w:cs="Calibri"/>
+                <w:color w:val="000000"/>
+                <w:kern w:val="0"/>
+                <w14:ligatures w14:val="none"/>
+              </w:rPr>
+            </w:pPr>
+            <w:r>
+              <w:rPr>
+                <w:rFonts w:ascii="Calibri" w:eastAsia="Times New Roman" w:hAnsi="Calibri" w:cs="Calibri"/>
+                <w:color w:val="000000"/>
+                <w:kern w:val="0"/>
+                <w14:ligatures w14:val="none"/>
+              </w:rPr>
+              <w:t>1.67%</w:t>
+            </w:r>
+          </w:p>
+        </w:tc>
+        <w:tc>
+          <w:tcPr>
+            <w:tcW w:w="960" w:type="dxa"/>
+            <w:tcBorders>
+              <w:top w:val="nil"/>
+              <w:left w:val="nil"/>
+              <w:bottom w:val="nil"/>
+              <w:right w:val="nil"/>
+            </w:tcBorders>
+            <w:shd w:val="clear" w:color="000000" w:fill="FFFF00"/>
+            <w:noWrap/>
+            <w:vAlign w:val="bottom"/>
+            <w:hideMark/>
+          </w:tcPr>
+          <w:p>
+            <w:pPr>
+              <w:spacing w:after="0" w:line="240" w:lineRule="auto"/>
+              <w:jc w:val="right"/>
+              <w:rPr>
+                <w:rFonts w:ascii="Calibri" w:eastAsia="Times New Roman" w:hAnsi="Calibri" w:cs="Calibri"/>
+                <w:color w:val="000000"/>
+                <w:kern w:val="0"/>
+                <w14:ligatures w14:val="none"/>
+              </w:rPr>
+            </w:pPr>
+            <w:r>
+              <w:rPr>
+                <w:rFonts w:ascii="Calibri" w:eastAsia="Times New Roman" w:hAnsi="Calibri" w:cs="Calibri"/>
+                <w:color w:val="000000"/>
+                <w:kern w:val="0"/>
+                <w14:ligatures w14:val="none"/>
+              </w:rPr>
+              <w:t>366.8311</w:t>
+            </w:r>
+          </w:p>
+        </w:tc>
+      </w:tr>
+      <w:tr>
+        <w:trPr>
+          <w:trHeight w:val="300"/>
+        </w:trPr>
+        <w:tc>
+          <w:tcPr>
+            <w:tcW w:w="960" w:type="dxa"/>
+            <w:tcBorders>
+              <w:top w:val="nil"/>
+              <w:left w:val="nil"/>
+              <w:bottom w:val="nil"/>
+              <w:right w:val="nil"/>
+            </w:tcBorders>
+            <w:shd w:val="clear" w:color="auto" w:fill="auto"/>
+            <w:noWrap/>
+            <w:vAlign w:val="bottom"/>
+            <w:hideMark/>
+          </w:tcPr>
+          <w:p>
+            <w:pPr>
+              <w:spacing w:after="0" w:line="240" w:lineRule="auto"/>
+              <w:jc w:val="right"/>
+              <w:rPr>
+                <w:rFonts w:ascii="Calibri" w:eastAsia="Times New Roman" w:hAnsi="Calibri" w:cs="Calibri"/>
+                <w:color w:val="000000"/>
+                <w:kern w:val="0"/>
+                <w14:ligatures w14:val="none"/>
+              </w:rPr>
+            </w:pPr>
+            <w:r>
+              <w:rPr>
+                <w:rFonts w:ascii="Calibri" w:eastAsia="Times New Roman" w:hAnsi="Calibri" w:cs="Calibri"/>
+                <w:color w:val="000000"/>
+                <w:kern w:val="0"/>
+                <w14:ligatures w14:val="none"/>
+              </w:rPr>
+              <w:t>42</w:t>
+            </w:r>
+          </w:p>
+        </w:tc>
+        <w:tc>
+          <w:tcPr>
+            <w:tcW w:w="960" w:type="dxa"/>
+            <w:tcBorders>
+              <w:top w:val="nil"/>
+              <w:left w:val="nil"/>
+              <w:bottom w:val="nil"/>
+              <w:right w:val="nil"/>
+            </w:tcBorders>
+            <w:shd w:val="clear" w:color="auto" w:fill="auto"/>
+            <w:noWrap/>
+            <w:vAlign w:val="bottom"/>
+            <w:hideMark/>
+          </w:tcPr>
+          <w:p>
+            <w:pPr>
+              <w:spacing w:after="0" w:line="240" w:lineRule="auto"/>
+              <w:jc w:val="right"/>
+              <w:rPr>
+                <w:rFonts w:ascii="Calibri" w:eastAsia="Times New Roman" w:hAnsi="Calibri" w:cs="Calibri"/>
+                <w:color w:val="000000"/>
+                <w:kern w:val="0"/>
+                <w14:ligatures w14:val="none"/>
+              </w:rPr>
+            </w:pPr>
+            <w:r>
+              <w:rPr>
+                <w:rFonts w:ascii="Calibri" w:eastAsia="Times New Roman" w:hAnsi="Calibri" w:cs="Calibri"/>
+                <w:color w:val="000000"/>
+                <w:kern w:val="0"/>
+                <w14:ligatures w14:val="none"/>
+              </w:rPr>
+              <w:t>12-Oct</w:t>
+            </w:r>
+          </w:p>
+        </w:tc>
+        <w:tc>
+          <w:tcPr>
+            <w:tcW w:w="960" w:type="dxa"/>
+            <w:tcBorders>
+              <w:top w:val="nil"/>
+              <w:left w:val="nil"/>
+              <w:bottom w:val="nil"/>
+              <w:right w:val="nil"/>
+            </w:tcBorders>
+            <w:shd w:val="clear" w:color="auto" w:fill="auto"/>
+            <w:noWrap/>
+            <w:vAlign w:val="bottom"/>
+            <w:hideMark/>
+          </w:tcPr>
+          <w:p>
+            <w:pPr>
+              <w:spacing w:after="0" w:line="240" w:lineRule="auto"/>
+              <w:jc w:val="right"/>
+              <w:rPr>
+                <w:rFonts w:ascii="Calibri" w:eastAsia="Times New Roman" w:hAnsi="Calibri" w:cs="Calibri"/>
+                <w:color w:val="000000"/>
+                <w:kern w:val="0"/>
+                <w14:ligatures w14:val="none"/>
+              </w:rPr>
+            </w:pPr>
+            <w:r>
+              <w:rPr>
+                <w:rFonts w:ascii="Calibri" w:eastAsia="Times New Roman" w:hAnsi="Calibri" w:cs="Calibri"/>
+                <w:color w:val="000000"/>
+                <w:kern w:val="0"/>
+                <w14:ligatures w14:val="none"/>
+              </w:rPr>
+              <w:t>0.21%</w:t>
+            </w:r>
+          </w:p>
+        </w:tc>
+        <w:tc>
+          <w:tcPr>
+            <w:tcW w:w="960" w:type="dxa"/>
+            <w:tcBorders>
+              <w:top w:val="nil"/>
+              <w:left w:val="nil"/>
+              <w:bottom w:val="nil"/>
+              <w:right w:val="nil"/>
+            </w:tcBorders>
+            <w:shd w:val="clear" w:color="000000" w:fill="FFFF00"/>
+            <w:noWrap/>
+            <w:vAlign w:val="bottom"/>
+            <w:hideMark/>
+          </w:tcPr>
+          <w:p>
+            <w:pPr>
+              <w:spacing w:after="0" w:line="240" w:lineRule="auto"/>
+              <w:jc w:val="right"/>
+              <w:rPr>
+                <w:rFonts w:ascii="Calibri" w:eastAsia="Times New Roman" w:hAnsi="Calibri" w:cs="Calibri"/>
+                <w:color w:val="000000"/>
+                <w:kern w:val="0"/>
+                <w14:ligatures w14:val="none"/>
+              </w:rPr>
+            </w:pPr>
+            <w:r>
+              <w:rPr>
+                <w:rFonts w:ascii="Calibri" w:eastAsia="Times New Roman" w:hAnsi="Calibri" w:cs="Calibri"/>
+                <w:color w:val="000000"/>
+                <w:kern w:val="0"/>
+                <w14:ligatures w14:val="none"/>
+              </w:rPr>
+              <w:t>47.13183</w:t>
+            </w:r>
+          </w:p>
+        </w:tc>
+      </w:tr>
+      <w:tr>
+        <w:trPr>
+          <w:trHeight w:val="300"/>
+        </w:trPr>
+        <w:tc>
+          <w:tcPr>
+            <w:tcW w:w="960" w:type="dxa"/>
+            <w:tcBorders>
+              <w:top w:val="nil"/>
+              <w:left w:val="nil"/>
+              <w:bottom w:val="nil"/>
+              <w:right w:val="nil"/>
+            </w:tcBorders>
+            <w:shd w:val="clear" w:color="auto" w:fill="auto"/>
+            <w:noWrap/>
+            <w:vAlign w:val="bottom"/>
+            <w:hideMark/>
+          </w:tcPr>
+          <w:p>
+            <w:pPr>
+              <w:spacing w:after="0" w:line="240" w:lineRule="auto"/>
+              <w:jc w:val="right"/>
+              <w:rPr>
+                <w:rFonts w:ascii="Calibri" w:eastAsia="Times New Roman" w:hAnsi="Calibri" w:cs="Calibri"/>
+                <w:color w:val="000000"/>
+                <w:kern w:val="0"/>
+                <w14:ligatures w14:val="none"/>
+              </w:rPr>
+            </w:pPr>
+            <w:r>
+              <w:rPr>
+                <w:rFonts w:ascii="Calibri" w:eastAsia="Times New Roman" w:hAnsi="Calibri" w:cs="Calibri"/>
+                <w:color w:val="000000"/>
+                <w:kern w:val="0"/>
+                <w14:ligatures w14:val="none"/>
+              </w:rPr>
+              <w:t>43</w:t>
+            </w:r>
+          </w:p>
+        </w:tc>
+        <w:tc>
+          <w:tcPr>
+            <w:tcW w:w="960" w:type="dxa"/>
+            <w:tcBorders>
+              <w:top w:val="nil"/>
+              <w:left w:val="nil"/>
+              <w:bottom w:val="nil"/>
+              <w:right w:val="nil"/>
+            </w:tcBorders>
+            <w:shd w:val="clear" w:color="auto" w:fill="auto"/>
+            <w:noWrap/>
+            <w:vAlign w:val="bottom"/>
+            <w:hideMark/>
+          </w:tcPr>
+          <w:p>
+            <w:pPr>
+              <w:spacing w:after="0" w:line="240" w:lineRule="auto"/>
+              <w:jc w:val="right"/>
+              <w:rPr>
+                <w:rFonts w:ascii="Calibri" w:eastAsia="Times New Roman" w:hAnsi="Calibri" w:cs="Calibri"/>
+                <w:color w:val="000000"/>
+                <w:kern w:val="0"/>
+                <w14:ligatures w14:val="none"/>
+              </w:rPr>
+            </w:pPr>
+            <w:r>
+              <w:rPr>
+                <w:rFonts w:ascii="Calibri" w:eastAsia="Times New Roman" w:hAnsi="Calibri" w:cs="Calibri"/>
+                <w:color w:val="000000"/>
+                <w:kern w:val="0"/>
+                <w14:ligatures w14:val="none"/>
+              </w:rPr>
+              <w:t>19-Oct</w:t>
+            </w:r>
+          </w:p>
+        </w:tc>
+        <w:tc>
+          <w:tcPr>
+            <w:tcW w:w="960" w:type="dxa"/>
+            <w:tcBorders>
+              <w:top w:val="nil"/>
+              <w:left w:val="nil"/>
+              <w:bottom w:val="nil"/>
+              <w:right w:val="nil"/>
+            </w:tcBorders>
+            <w:shd w:val="clear" w:color="auto" w:fill="auto"/>
+            <w:noWrap/>
+            <w:vAlign w:val="bottom"/>
+            <w:hideMark/>
+          </w:tcPr>
+          <w:p>
+            <w:pPr>
+              <w:spacing w:after="0" w:line="240" w:lineRule="auto"/>
+              <w:jc w:val="right"/>
+              <w:rPr>
+                <w:rFonts w:ascii="Calibri" w:eastAsia="Times New Roman" w:hAnsi="Calibri" w:cs="Calibri"/>
+                <w:color w:val="000000"/>
+                <w:kern w:val="0"/>
+                <w14:ligatures w14:val="none"/>
+              </w:rPr>
+            </w:pPr>
+            <w:r>
+              <w:rPr>
+                <w:rFonts w:ascii="Calibri" w:eastAsia="Times New Roman" w:hAnsi="Calibri" w:cs="Calibri"/>
+                <w:color w:val="000000"/>
+                <w:kern w:val="0"/>
+                <w14:ligatures w14:val="none"/>
+              </w:rPr>
+              <w:t>0.04%</w:t>
+            </w:r>
+          </w:p>
+        </w:tc>
+        <w:tc>
+          <w:tcPr>
+            <w:tcW w:w="960" w:type="dxa"/>
+            <w:tcBorders>
+              <w:top w:val="nil"/>
+              <w:left w:val="nil"/>
+              <w:bottom w:val="nil"/>
+              <w:right w:val="nil"/>
+            </w:tcBorders>
+            <w:shd w:val="clear" w:color="000000" w:fill="FFFF00"/>
+            <w:noWrap/>
+            <w:vAlign w:val="bottom"/>
+            <w:hideMark/>
+          </w:tcPr>
+          <w:p>
+            <w:pPr>
+              <w:spacing w:after="0" w:line="240" w:lineRule="auto"/>
+              <w:jc w:val="right"/>
+              <w:rPr>
+                <w:rFonts w:ascii="Calibri" w:eastAsia="Times New Roman" w:hAnsi="Calibri" w:cs="Calibri"/>
+                <w:color w:val="000000"/>
+                <w:kern w:val="0"/>
+                <w14:ligatures w14:val="none"/>
+              </w:rPr>
+            </w:pPr>
+            <w:r>
+              <w:rPr>
+                <w:rFonts w:ascii="Calibri" w:eastAsia="Times New Roman" w:hAnsi="Calibri" w:cs="Calibri"/>
+                <w:color w:val="000000"/>
+                <w:kern w:val="0"/>
+                <w14:ligatures w14:val="none"/>
+              </w:rPr>
+              <w:t>8.416399</w:t>
+            </w:r>
+          </w:p>
+        </w:tc>
+      </w:tr>
+      <w:tr>
+        <w:trPr>
+          <w:trHeight w:val="300"/>
+        </w:trPr>
+        <w:tc>
+          <w:tcPr>
+            <w:tcW w:w="960" w:type="dxa"/>
+            <w:tcBorders>
+              <w:top w:val="nil"/>
+              <w:left w:val="nil"/>
+              <w:bottom w:val="nil"/>
+              <w:right w:val="nil"/>
+            </w:tcBorders>
+            <w:shd w:val="clear" w:color="auto" w:fill="auto"/>
+            <w:noWrap/>
+            <w:vAlign w:val="bottom"/>
+            <w:hideMark/>
+          </w:tcPr>
+          <w:p>
+            <w:pPr>
+              <w:spacing w:after="0" w:line="240" w:lineRule="auto"/>
+              <w:jc w:val="right"/>
+              <w:rPr>
+                <w:rFonts w:ascii="Calibri" w:eastAsia="Times New Roman" w:hAnsi="Calibri" w:cs="Calibri"/>
+                <w:color w:val="000000"/>
+                <w:kern w:val="0"/>
+                <w14:ligatures w14:val="none"/>
+              </w:rPr>
+            </w:pPr>
+            <w:r>
+              <w:rPr>
+                <w:rFonts w:ascii="Calibri" w:eastAsia="Times New Roman" w:hAnsi="Calibri" w:cs="Calibri"/>
+                <w:color w:val="000000"/>
+                <w:kern w:val="0"/>
+                <w14:ligatures w14:val="none"/>
+              </w:rPr>
+              <w:t>44</w:t>
+            </w:r>
+          </w:p>
+        </w:tc>
+        <w:tc>
+          <w:tcPr>
+            <w:tcW w:w="960" w:type="dxa"/>
+            <w:tcBorders>
+              <w:top w:val="nil"/>
+              <w:left w:val="nil"/>
+              <w:bottom w:val="nil"/>
+              <w:right w:val="nil"/>
+            </w:tcBorders>
+            <w:shd w:val="clear" w:color="auto" w:fill="auto"/>
+            <w:noWrap/>
+            <w:vAlign w:val="bottom"/>
+            <w:hideMark/>
+          </w:tcPr>
+          <w:p>
+            <w:pPr>
+              <w:spacing w:after="0" w:line="240" w:lineRule="auto"/>
+              <w:jc w:val="right"/>
+              <w:rPr>
+                <w:rFonts w:ascii="Calibri" w:eastAsia="Times New Roman" w:hAnsi="Calibri" w:cs="Calibri"/>
+                <w:color w:val="000000"/>
+                <w:kern w:val="0"/>
+                <w14:ligatures w14:val="none"/>
+              </w:rPr>
+            </w:pPr>
+            <w:r>
+              <w:rPr>
+                <w:rFonts w:ascii="Calibri" w:eastAsia="Times New Roman" w:hAnsi="Calibri" w:cs="Calibri"/>
+                <w:color w:val="000000"/>
+                <w:kern w:val="0"/>
+                <w14:ligatures w14:val="none"/>
+              </w:rPr>
+              <w:t>26-Oct</w:t>
+            </w:r>
+          </w:p>
+        </w:tc>
+        <w:tc>
+          <w:tcPr>
+            <w:tcW w:w="960" w:type="dxa"/>
+            <w:tcBorders>
+              <w:top w:val="nil"/>
+              <w:left w:val="nil"/>
+              <w:bottom w:val="nil"/>
+              <w:right w:val="nil"/>
+            </w:tcBorders>
+            <w:shd w:val="clear" w:color="auto" w:fill="auto"/>
+            <w:noWrap/>
+            <w:vAlign w:val="bottom"/>
+            <w:hideMark/>
+          </w:tcPr>
+          <w:p>
+            <w:pPr>
+              <w:spacing w:after="0" w:line="240" w:lineRule="auto"/>
+              <w:jc w:val="right"/>
+              <w:rPr>
+                <w:rFonts w:ascii="Calibri" w:eastAsia="Times New Roman" w:hAnsi="Calibri" w:cs="Calibri"/>
+                <w:color w:val="000000"/>
+                <w:kern w:val="0"/>
+                <w14:ligatures w14:val="none"/>
+              </w:rPr>
+            </w:pPr>
+            <w:r>
+              <w:rPr>
+                <w:rFonts w:ascii="Calibri" w:eastAsia="Times New Roman" w:hAnsi="Calibri" w:cs="Calibri"/>
+                <w:color w:val="000000"/>
+                <w:kern w:val="0"/>
+                <w14:ligatures w14:val="none"/>
+              </w:rPr>
+              <w:t>0.02%</w:t>
+            </w:r>
+          </w:p>
+        </w:tc>
+        <w:tc>
+          <w:tcPr>
+            <w:tcW w:w="960" w:type="dxa"/>
+            <w:tcBorders>
+              <w:top w:val="nil"/>
+              <w:left w:val="nil"/>
+              <w:bottom w:val="nil"/>
+              <w:right w:val="nil"/>
+            </w:tcBorders>
+            <w:shd w:val="clear" w:color="000000" w:fill="FFFF00"/>
+            <w:noWrap/>
+            <w:vAlign w:val="bottom"/>
+            <w:hideMark/>
+          </w:tcPr>
+          <w:p>
+            <w:pPr>
+              <w:spacing w:after="0" w:line="240" w:lineRule="auto"/>
+              <w:jc w:val="right"/>
+              <w:rPr>
+                <w:rFonts w:ascii="Calibri" w:eastAsia="Times New Roman" w:hAnsi="Calibri" w:cs="Calibri"/>
+                <w:color w:val="000000"/>
+                <w:kern w:val="0"/>
+                <w14:ligatures w14:val="none"/>
+              </w:rPr>
+            </w:pPr>
+            <w:r>
+              <w:rPr>
+                <w:rFonts w:ascii="Calibri" w:eastAsia="Times New Roman" w:hAnsi="Calibri" w:cs="Calibri"/>
+                <w:color w:val="000000"/>
+                <w:kern w:val="0"/>
+                <w14:ligatures w14:val="none"/>
+              </w:rPr>
+              <w:t>4.180805</w:t>
+            </w:r>
+          </w:p>
+        </w:tc>
+      </w:tr>
+    </w:tbl>
+    <w:p/>
+    <w:p>
       <w:r>
         <w:t xml:space="preserve">Looks like a nice normal distribution, should be easy to replicate. </w:t>
-      </w:r>
-      <w:r>
-        <w:t>He estimates 1-3 weeks in gauntlet based on fish brightness and condition. Mostly seal predation, gauntlet is delta and estuary.</w:t>
       </w:r>
     </w:p>
     <w:p>
       <w:r>
-        <w:t>Residence time: 1</w:t>
-      </w:r>
-      <w:r>
-        <w:t>-3 weeks</w:t>
+        <w:rPr>
+          <w:noProof/>
+        </w:rPr>
+        <w:drawing>
+          <wp:inline distT="0" distB="0" distL="0" distR="0" wp14:anchorId="0E85DB2A" wp14:editId="5720BB9D">
+            <wp:extent cx="5934075" cy="4539314"/>
+            <wp:effectExtent l="0" t="0" r="0" b="0"/>
+            <wp:docPr id="1414723526" name="Picture 2"/>
+            <wp:cNvGraphicFramePr>
+              <a:graphicFrameLocks xmlns:a="http://schemas.openxmlformats.org/drawingml/2006/main" noChangeAspect="1"/>
+            </wp:cNvGraphicFramePr>
+            <a:graphic xmlns:a="http://schemas.openxmlformats.org/drawingml/2006/main">
+              <a:graphicData uri="http://schemas.openxmlformats.org/drawingml/2006/picture">
+                <pic:pic xmlns:pic="http://schemas.openxmlformats.org/drawingml/2006/picture">
+                  <pic:nvPicPr>
+                    <pic:cNvPr id="1414723526" name="Picture 1414723526"/>
+                    <pic:cNvPicPr/>
+                  </pic:nvPicPr>
+                  <pic:blipFill>
+                    <a:blip r:embed="rId5">
+                      <a:extLst>
+                        <a:ext uri="{28A0092B-C50C-407E-A947-70E740481C1C}">
+                          <a14:useLocalDpi xmlns:a14="http://schemas.microsoft.com/office/drawing/2010/main" val="0"/>
+                        </a:ext>
+                      </a:extLst>
+                    </a:blip>
+                    <a:stretch>
+                      <a:fillRect/>
+                    </a:stretch>
+                  </pic:blipFill>
+                  <pic:spPr>
+                    <a:xfrm>
+                      <a:off x="0" y="0"/>
+                      <a:ext cx="5946698" cy="4548970"/>
+                    </a:xfrm>
+                    <a:prstGeom prst="rect">
+                      <a:avLst/>
+                    </a:prstGeom>
+                  </pic:spPr>
+                </pic:pic>
+              </a:graphicData>
+            </a:graphic>
+          </wp:inline>
+        </w:drawing>
       </w:r>
     </w:p>
     <w:p>
       <w:r>
+        <w:lastRenderedPageBreak/>
+        <w:t xml:space="preserve">He estimates 1-3 weeks in gauntlet based on fish brightness and condition. </w:t>
+      </w:r>
+    </w:p>
+    <w:p>
+      <w:r>
+        <w:t>Mostly seal predation, gauntlet is delta and estuary.</w:t>
+      </w:r>
+    </w:p>
+    <w:p>
+      <w:r>
+        <w:t>Residence time: 1-3 weeks</w:t>
+      </w:r>
+    </w:p>
+    <w:p>
+      <w:r>
         <w:t xml:space="preserve">Enter Gauntlet: </w:t>
       </w:r>
       <w:r>
-        <w:t>late June/early July (1</w:t>
+        <w:t>July 13</w:t>
+      </w:r>
+      <w:r>
+        <w:rPr>
+          <w:vertAlign w:val="superscript"/>
+        </w:rPr>
+        <w:t>th</w:t>
+      </w:r>
+      <w:r>
+        <w:t xml:space="preserve"> </w:t>
+      </w:r>
+    </w:p>
+    <w:p>
+      <w:r>
+        <w:t xml:space="preserve">Leave Gauntlet: </w:t>
+      </w:r>
+      <w:r>
+        <w:t>October 31</w:t>
       </w:r>
       <w:r>
         <w:rPr>
@@ -168,33 +6500,10 @@
         </w:rPr>
         <w:t>st</w:t>
       </w:r>
-      <w:r>
-        <w:t>?)</w:t>
-      </w:r>
     </w:p>
     <w:p>
       <w:r>
-        <w:t xml:space="preserve">Leave Gauntlet: </w:t>
-      </w:r>
-      <w:r>
-        <w:t>late October (31</w:t>
-      </w:r>
-      <w:r>
-        <w:rPr>
-          <w:vertAlign w:val="superscript"/>
-        </w:rPr>
-        <w:t>st</w:t>
-      </w:r>
-      <w:r>
-        <w:t>?)</w:t>
-      </w:r>
-    </w:p>
-    <w:p>
-      <w:r>
-        <w:t xml:space="preserve">Run size: </w:t>
-      </w:r>
-      <w:r>
-        <w:t>6,000-42,000, average 22,000</w:t>
+        <w:t>Run size: 6,000-42,000, average 22,000</w:t>
       </w:r>
     </w:p>
     <w:p>
@@ -208,7 +6517,1812 @@
     </w:p>
     <w:p>
       <w:r>
-        <w:t xml:space="preserve">Here Craig provides arrival % to the gauntlet. For Chum we’re defining the gauntlet as the whole area from the river mouth through wherever the fish spawns, and the “escape” rate is actually successful spawning. </w:t>
+        <w:t xml:space="preserve">Here Craig provides % </w:t>
+      </w:r>
+      <w:r>
+        <w:t>of run in</w:t>
+      </w:r>
+      <w:r>
+        <w:t xml:space="preserve"> the gauntlet</w:t>
+      </w:r>
+      <w:r>
+        <w:t xml:space="preserve"> weekly</w:t>
+      </w:r>
+      <w:r>
+        <w:t xml:space="preserve">. </w:t>
+      </w:r>
+    </w:p>
+    <w:tbl>
+      <w:tblPr>
+        <w:tblW w:w="3840" w:type="dxa"/>
+        <w:tblLook w:val="04A0" w:firstRow="1" w:lastRow="0" w:firstColumn="1" w:lastColumn="0" w:noHBand="0" w:noVBand="1"/>
+      </w:tblPr>
+      <w:tblGrid>
+        <w:gridCol w:w="960"/>
+        <w:gridCol w:w="960"/>
+        <w:gridCol w:w="964"/>
+        <w:gridCol w:w="960"/>
+      </w:tblGrid>
+      <w:tr>
+        <w:trPr>
+          <w:trHeight w:val="300"/>
+        </w:trPr>
+        <w:tc>
+          <w:tcPr>
+            <w:tcW w:w="960" w:type="dxa"/>
+            <w:tcBorders>
+              <w:top w:val="nil"/>
+              <w:left w:val="nil"/>
+              <w:bottom w:val="nil"/>
+              <w:right w:val="nil"/>
+            </w:tcBorders>
+            <w:shd w:val="clear" w:color="auto" w:fill="auto"/>
+            <w:noWrap/>
+            <w:vAlign w:val="center"/>
+            <w:hideMark/>
+          </w:tcPr>
+          <w:p>
+            <w:pPr>
+              <w:spacing w:after="0" w:line="240" w:lineRule="auto"/>
+              <w:jc w:val="center"/>
+              <w:rPr>
+                <w:rFonts w:ascii="Calibri" w:eastAsia="Times New Roman" w:hAnsi="Calibri" w:cs="Calibri"/>
+                <w:color w:val="000000"/>
+                <w:kern w:val="0"/>
+                <w14:ligatures w14:val="none"/>
+              </w:rPr>
+            </w:pPr>
+            <w:r>
+              <w:rPr>
+                <w:rFonts w:ascii="Calibri" w:eastAsia="Times New Roman" w:hAnsi="Calibri" w:cs="Calibri"/>
+                <w:color w:val="000000"/>
+                <w:kern w:val="0"/>
+                <w14:ligatures w14:val="none"/>
+              </w:rPr>
+              <w:t xml:space="preserve">man. </w:t>
+            </w:r>
+            <w:proofErr w:type="spellStart"/>
+            <w:r>
+              <w:rPr>
+                <w:rFonts w:ascii="Calibri" w:eastAsia="Times New Roman" w:hAnsi="Calibri" w:cs="Calibri"/>
+                <w:color w:val="000000"/>
+                <w:kern w:val="0"/>
+                <w14:ligatures w14:val="none"/>
+              </w:rPr>
+              <w:t>wk</w:t>
+            </w:r>
+            <w:proofErr w:type="spellEnd"/>
+          </w:p>
+        </w:tc>
+        <w:tc>
+          <w:tcPr>
+            <w:tcW w:w="960" w:type="dxa"/>
+            <w:tcBorders>
+              <w:top w:val="nil"/>
+              <w:left w:val="nil"/>
+              <w:bottom w:val="nil"/>
+              <w:right w:val="nil"/>
+            </w:tcBorders>
+            <w:shd w:val="clear" w:color="auto" w:fill="auto"/>
+            <w:noWrap/>
+            <w:vAlign w:val="center"/>
+            <w:hideMark/>
+          </w:tcPr>
+          <w:p>
+            <w:pPr>
+              <w:spacing w:after="0" w:line="240" w:lineRule="auto"/>
+              <w:jc w:val="center"/>
+              <w:rPr>
+                <w:rFonts w:ascii="Calibri" w:eastAsia="Times New Roman" w:hAnsi="Calibri" w:cs="Calibri"/>
+                <w:color w:val="000000"/>
+                <w:kern w:val="0"/>
+                <w14:ligatures w14:val="none"/>
+              </w:rPr>
+            </w:pPr>
+            <w:proofErr w:type="spellStart"/>
+            <w:r>
+              <w:rPr>
+                <w:rFonts w:ascii="Calibri" w:eastAsia="Times New Roman" w:hAnsi="Calibri" w:cs="Calibri"/>
+                <w:color w:val="000000"/>
+                <w:kern w:val="0"/>
+                <w14:ligatures w14:val="none"/>
+              </w:rPr>
+              <w:t>ish</w:t>
+            </w:r>
+            <w:proofErr w:type="spellEnd"/>
+          </w:p>
+        </w:tc>
+        <w:tc>
+          <w:tcPr>
+            <w:tcW w:w="960" w:type="dxa"/>
+            <w:tcBorders>
+              <w:top w:val="nil"/>
+              <w:left w:val="nil"/>
+              <w:bottom w:val="nil"/>
+              <w:right w:val="nil"/>
+            </w:tcBorders>
+            <w:shd w:val="clear" w:color="auto" w:fill="auto"/>
+            <w:noWrap/>
+            <w:vAlign w:val="center"/>
+            <w:hideMark/>
+          </w:tcPr>
+          <w:p>
+            <w:pPr>
+              <w:spacing w:after="0" w:line="240" w:lineRule="auto"/>
+              <w:jc w:val="center"/>
+              <w:rPr>
+                <w:rFonts w:ascii="Calibri" w:eastAsia="Times New Roman" w:hAnsi="Calibri" w:cs="Calibri"/>
+                <w:color w:val="000000"/>
+                <w:kern w:val="0"/>
+                <w14:ligatures w14:val="none"/>
+              </w:rPr>
+            </w:pPr>
+            <w:r>
+              <w:rPr>
+                <w:rFonts w:ascii="Calibri" w:eastAsia="Times New Roman" w:hAnsi="Calibri" w:cs="Calibri"/>
+                <w:color w:val="000000"/>
+                <w:kern w:val="0"/>
+                <w14:ligatures w14:val="none"/>
+              </w:rPr>
+              <w:t xml:space="preserve">chum timing </w:t>
+            </w:r>
+            <w:proofErr w:type="spellStart"/>
+            <w:r>
+              <w:rPr>
+                <w:rFonts w:ascii="Calibri" w:eastAsia="Times New Roman" w:hAnsi="Calibri" w:cs="Calibri"/>
+                <w:color w:val="000000"/>
+                <w:kern w:val="0"/>
+                <w14:ligatures w14:val="none"/>
+              </w:rPr>
+              <w:t>guantlet</w:t>
+            </w:r>
+            <w:proofErr w:type="spellEnd"/>
+            <w:r>
+              <w:rPr>
+                <w:rFonts w:ascii="Calibri" w:eastAsia="Times New Roman" w:hAnsi="Calibri" w:cs="Calibri"/>
+                <w:color w:val="000000"/>
+                <w:kern w:val="0"/>
+                <w14:ligatures w14:val="none"/>
+              </w:rPr>
+              <w:t xml:space="preserve"> based on recent catch data</w:t>
+            </w:r>
+          </w:p>
+        </w:tc>
+        <w:tc>
+          <w:tcPr>
+            <w:tcW w:w="960" w:type="dxa"/>
+            <w:tcBorders>
+              <w:top w:val="nil"/>
+              <w:left w:val="nil"/>
+              <w:bottom w:val="nil"/>
+              <w:right w:val="nil"/>
+            </w:tcBorders>
+            <w:shd w:val="clear" w:color="auto" w:fill="auto"/>
+            <w:noWrap/>
+            <w:vAlign w:val="center"/>
+            <w:hideMark/>
+          </w:tcPr>
+          <w:p>
+            <w:pPr>
+              <w:spacing w:after="0" w:line="240" w:lineRule="auto"/>
+              <w:jc w:val="center"/>
+              <w:rPr>
+                <w:rFonts w:ascii="Calibri" w:eastAsia="Times New Roman" w:hAnsi="Calibri" w:cs="Calibri"/>
+                <w:color w:val="000000"/>
+                <w:kern w:val="0"/>
+                <w14:ligatures w14:val="none"/>
+              </w:rPr>
+            </w:pPr>
+            <w:proofErr w:type="spellStart"/>
+            <w:r>
+              <w:rPr>
+                <w:rFonts w:ascii="Calibri" w:eastAsia="Times New Roman" w:hAnsi="Calibri" w:cs="Calibri"/>
+                <w:color w:val="000000"/>
+                <w:kern w:val="0"/>
+                <w14:ligatures w14:val="none"/>
+              </w:rPr>
+              <w:t>est</w:t>
+            </w:r>
+            <w:proofErr w:type="spellEnd"/>
+            <w:r>
+              <w:rPr>
+                <w:rFonts w:ascii="Calibri" w:eastAsia="Times New Roman" w:hAnsi="Calibri" w:cs="Calibri"/>
+                <w:color w:val="000000"/>
+                <w:kern w:val="0"/>
+                <w14:ligatures w14:val="none"/>
+              </w:rPr>
+              <w:t xml:space="preserve"> (* 27k)</w:t>
+            </w:r>
+          </w:p>
+        </w:tc>
+      </w:tr>
+      <w:tr>
+        <w:trPr>
+          <w:trHeight w:val="300"/>
+        </w:trPr>
+        <w:tc>
+          <w:tcPr>
+            <w:tcW w:w="960" w:type="dxa"/>
+            <w:tcBorders>
+              <w:top w:val="nil"/>
+              <w:left w:val="nil"/>
+              <w:bottom w:val="nil"/>
+              <w:right w:val="nil"/>
+            </w:tcBorders>
+            <w:shd w:val="clear" w:color="auto" w:fill="auto"/>
+            <w:noWrap/>
+            <w:vAlign w:val="center"/>
+            <w:hideMark/>
+          </w:tcPr>
+          <w:p>
+            <w:pPr>
+              <w:spacing w:after="0" w:line="240" w:lineRule="auto"/>
+              <w:jc w:val="center"/>
+              <w:rPr>
+                <w:rFonts w:ascii="Calibri" w:eastAsia="Times New Roman" w:hAnsi="Calibri" w:cs="Calibri"/>
+                <w:color w:val="000000"/>
+                <w:kern w:val="0"/>
+                <w14:ligatures w14:val="none"/>
+              </w:rPr>
+            </w:pPr>
+            <w:r>
+              <w:rPr>
+                <w:rFonts w:ascii="Calibri" w:eastAsia="Times New Roman" w:hAnsi="Calibri" w:cs="Calibri"/>
+                <w:color w:val="000000"/>
+                <w:kern w:val="0"/>
+                <w14:ligatures w14:val="none"/>
+              </w:rPr>
+              <w:t>47</w:t>
+            </w:r>
+          </w:p>
+        </w:tc>
+        <w:tc>
+          <w:tcPr>
+            <w:tcW w:w="960" w:type="dxa"/>
+            <w:tcBorders>
+              <w:top w:val="nil"/>
+              <w:left w:val="nil"/>
+              <w:bottom w:val="nil"/>
+              <w:right w:val="nil"/>
+            </w:tcBorders>
+            <w:shd w:val="clear" w:color="auto" w:fill="auto"/>
+            <w:noWrap/>
+            <w:vAlign w:val="center"/>
+            <w:hideMark/>
+          </w:tcPr>
+          <w:p>
+            <w:pPr>
+              <w:spacing w:after="0" w:line="240" w:lineRule="auto"/>
+              <w:jc w:val="center"/>
+              <w:rPr>
+                <w:rFonts w:ascii="Calibri" w:eastAsia="Times New Roman" w:hAnsi="Calibri" w:cs="Calibri"/>
+                <w:color w:val="000000"/>
+                <w:kern w:val="0"/>
+                <w14:ligatures w14:val="none"/>
+              </w:rPr>
+            </w:pPr>
+            <w:r>
+              <w:rPr>
+                <w:rFonts w:ascii="Calibri" w:eastAsia="Times New Roman" w:hAnsi="Calibri" w:cs="Calibri"/>
+                <w:color w:val="000000"/>
+                <w:kern w:val="0"/>
+                <w14:ligatures w14:val="none"/>
+              </w:rPr>
+              <w:t>16-Nov</w:t>
+            </w:r>
+          </w:p>
+        </w:tc>
+        <w:tc>
+          <w:tcPr>
+            <w:tcW w:w="960" w:type="dxa"/>
+            <w:tcBorders>
+              <w:top w:val="nil"/>
+              <w:left w:val="nil"/>
+              <w:bottom w:val="nil"/>
+              <w:right w:val="nil"/>
+            </w:tcBorders>
+            <w:shd w:val="clear" w:color="auto" w:fill="auto"/>
+            <w:noWrap/>
+            <w:vAlign w:val="center"/>
+            <w:hideMark/>
+          </w:tcPr>
+          <w:p>
+            <w:pPr>
+              <w:spacing w:after="0" w:line="240" w:lineRule="auto"/>
+              <w:jc w:val="center"/>
+              <w:rPr>
+                <w:rFonts w:ascii="Arial" w:eastAsia="Times New Roman" w:hAnsi="Arial" w:cs="Arial"/>
+                <w:color w:val="000000"/>
+                <w:kern w:val="0"/>
+                <w:sz w:val="20"/>
+                <w:szCs w:val="20"/>
+                <w14:ligatures w14:val="none"/>
+              </w:rPr>
+            </w:pPr>
+            <w:r>
+              <w:rPr>
+                <w:rFonts w:ascii="Arial" w:eastAsia="Times New Roman" w:hAnsi="Arial" w:cs="Arial"/>
+                <w:color w:val="000000"/>
+                <w:kern w:val="0"/>
+                <w:sz w:val="20"/>
+                <w:szCs w:val="20"/>
+                <w14:ligatures w14:val="none"/>
+              </w:rPr>
+              <w:t>2%</w:t>
+            </w:r>
+          </w:p>
+        </w:tc>
+        <w:tc>
+          <w:tcPr>
+            <w:tcW w:w="960" w:type="dxa"/>
+            <w:tcBorders>
+              <w:top w:val="nil"/>
+              <w:left w:val="nil"/>
+              <w:bottom w:val="nil"/>
+              <w:right w:val="nil"/>
+            </w:tcBorders>
+            <w:shd w:val="clear" w:color="000000" w:fill="FFFF00"/>
+            <w:noWrap/>
+            <w:vAlign w:val="bottom"/>
+            <w:hideMark/>
+          </w:tcPr>
+          <w:p>
+            <w:pPr>
+              <w:spacing w:after="0" w:line="240" w:lineRule="auto"/>
+              <w:jc w:val="right"/>
+              <w:rPr>
+                <w:rFonts w:ascii="Calibri" w:eastAsia="Times New Roman" w:hAnsi="Calibri" w:cs="Calibri"/>
+                <w:color w:val="000000"/>
+                <w:kern w:val="0"/>
+                <w14:ligatures w14:val="none"/>
+              </w:rPr>
+            </w:pPr>
+            <w:r>
+              <w:rPr>
+                <w:rFonts w:ascii="Calibri" w:eastAsia="Times New Roman" w:hAnsi="Calibri" w:cs="Calibri"/>
+                <w:color w:val="000000"/>
+                <w:kern w:val="0"/>
+                <w14:ligatures w14:val="none"/>
+              </w:rPr>
+              <w:t>540</w:t>
+            </w:r>
+          </w:p>
+        </w:tc>
+      </w:tr>
+      <w:tr>
+        <w:trPr>
+          <w:trHeight w:val="300"/>
+        </w:trPr>
+        <w:tc>
+          <w:tcPr>
+            <w:tcW w:w="960" w:type="dxa"/>
+            <w:tcBorders>
+              <w:top w:val="nil"/>
+              <w:left w:val="nil"/>
+              <w:bottom w:val="nil"/>
+              <w:right w:val="nil"/>
+            </w:tcBorders>
+            <w:shd w:val="clear" w:color="auto" w:fill="auto"/>
+            <w:noWrap/>
+            <w:vAlign w:val="center"/>
+            <w:hideMark/>
+          </w:tcPr>
+          <w:p>
+            <w:pPr>
+              <w:spacing w:after="0" w:line="240" w:lineRule="auto"/>
+              <w:jc w:val="center"/>
+              <w:rPr>
+                <w:rFonts w:ascii="Calibri" w:eastAsia="Times New Roman" w:hAnsi="Calibri" w:cs="Calibri"/>
+                <w:color w:val="000000"/>
+                <w:kern w:val="0"/>
+                <w14:ligatures w14:val="none"/>
+              </w:rPr>
+            </w:pPr>
+            <w:r>
+              <w:rPr>
+                <w:rFonts w:ascii="Calibri" w:eastAsia="Times New Roman" w:hAnsi="Calibri" w:cs="Calibri"/>
+                <w:color w:val="000000"/>
+                <w:kern w:val="0"/>
+                <w14:ligatures w14:val="none"/>
+              </w:rPr>
+              <w:t>48</w:t>
+            </w:r>
+          </w:p>
+        </w:tc>
+        <w:tc>
+          <w:tcPr>
+            <w:tcW w:w="960" w:type="dxa"/>
+            <w:tcBorders>
+              <w:top w:val="nil"/>
+              <w:left w:val="nil"/>
+              <w:bottom w:val="nil"/>
+              <w:right w:val="nil"/>
+            </w:tcBorders>
+            <w:shd w:val="clear" w:color="auto" w:fill="auto"/>
+            <w:noWrap/>
+            <w:vAlign w:val="center"/>
+            <w:hideMark/>
+          </w:tcPr>
+          <w:p>
+            <w:pPr>
+              <w:spacing w:after="0" w:line="240" w:lineRule="auto"/>
+              <w:jc w:val="center"/>
+              <w:rPr>
+                <w:rFonts w:ascii="Calibri" w:eastAsia="Times New Roman" w:hAnsi="Calibri" w:cs="Calibri"/>
+                <w:color w:val="000000"/>
+                <w:kern w:val="0"/>
+                <w14:ligatures w14:val="none"/>
+              </w:rPr>
+            </w:pPr>
+            <w:r>
+              <w:rPr>
+                <w:rFonts w:ascii="Calibri" w:eastAsia="Times New Roman" w:hAnsi="Calibri" w:cs="Calibri"/>
+                <w:color w:val="000000"/>
+                <w:kern w:val="0"/>
+                <w14:ligatures w14:val="none"/>
+              </w:rPr>
+              <w:t>23-Nov</w:t>
+            </w:r>
+          </w:p>
+        </w:tc>
+        <w:tc>
+          <w:tcPr>
+            <w:tcW w:w="960" w:type="dxa"/>
+            <w:tcBorders>
+              <w:top w:val="nil"/>
+              <w:left w:val="nil"/>
+              <w:bottom w:val="nil"/>
+              <w:right w:val="nil"/>
+            </w:tcBorders>
+            <w:shd w:val="clear" w:color="auto" w:fill="auto"/>
+            <w:noWrap/>
+            <w:vAlign w:val="center"/>
+            <w:hideMark/>
+          </w:tcPr>
+          <w:p>
+            <w:pPr>
+              <w:spacing w:after="0" w:line="240" w:lineRule="auto"/>
+              <w:jc w:val="center"/>
+              <w:rPr>
+                <w:rFonts w:ascii="Arial" w:eastAsia="Times New Roman" w:hAnsi="Arial" w:cs="Arial"/>
+                <w:color w:val="000000"/>
+                <w:kern w:val="0"/>
+                <w:sz w:val="20"/>
+                <w:szCs w:val="20"/>
+                <w14:ligatures w14:val="none"/>
+              </w:rPr>
+            </w:pPr>
+            <w:r>
+              <w:rPr>
+                <w:rFonts w:ascii="Arial" w:eastAsia="Times New Roman" w:hAnsi="Arial" w:cs="Arial"/>
+                <w:color w:val="000000"/>
+                <w:kern w:val="0"/>
+                <w:sz w:val="20"/>
+                <w:szCs w:val="20"/>
+                <w14:ligatures w14:val="none"/>
+              </w:rPr>
+              <w:t>4%</w:t>
+            </w:r>
+          </w:p>
+        </w:tc>
+        <w:tc>
+          <w:tcPr>
+            <w:tcW w:w="960" w:type="dxa"/>
+            <w:tcBorders>
+              <w:top w:val="nil"/>
+              <w:left w:val="nil"/>
+              <w:bottom w:val="nil"/>
+              <w:right w:val="nil"/>
+            </w:tcBorders>
+            <w:shd w:val="clear" w:color="000000" w:fill="FFFF00"/>
+            <w:noWrap/>
+            <w:vAlign w:val="bottom"/>
+            <w:hideMark/>
+          </w:tcPr>
+          <w:p>
+            <w:pPr>
+              <w:spacing w:after="0" w:line="240" w:lineRule="auto"/>
+              <w:jc w:val="right"/>
+              <w:rPr>
+                <w:rFonts w:ascii="Calibri" w:eastAsia="Times New Roman" w:hAnsi="Calibri" w:cs="Calibri"/>
+                <w:color w:val="000000"/>
+                <w:kern w:val="0"/>
+                <w14:ligatures w14:val="none"/>
+              </w:rPr>
+            </w:pPr>
+            <w:r>
+              <w:rPr>
+                <w:rFonts w:ascii="Calibri" w:eastAsia="Times New Roman" w:hAnsi="Calibri" w:cs="Calibri"/>
+                <w:color w:val="000000"/>
+                <w:kern w:val="0"/>
+                <w14:ligatures w14:val="none"/>
+              </w:rPr>
+              <w:t>1080</w:t>
+            </w:r>
+          </w:p>
+        </w:tc>
+      </w:tr>
+      <w:tr>
+        <w:trPr>
+          <w:trHeight w:val="300"/>
+        </w:trPr>
+        <w:tc>
+          <w:tcPr>
+            <w:tcW w:w="960" w:type="dxa"/>
+            <w:tcBorders>
+              <w:top w:val="nil"/>
+              <w:left w:val="nil"/>
+              <w:bottom w:val="nil"/>
+              <w:right w:val="nil"/>
+            </w:tcBorders>
+            <w:shd w:val="clear" w:color="auto" w:fill="auto"/>
+            <w:noWrap/>
+            <w:vAlign w:val="center"/>
+            <w:hideMark/>
+          </w:tcPr>
+          <w:p>
+            <w:pPr>
+              <w:spacing w:after="0" w:line="240" w:lineRule="auto"/>
+              <w:jc w:val="center"/>
+              <w:rPr>
+                <w:rFonts w:ascii="Calibri" w:eastAsia="Times New Roman" w:hAnsi="Calibri" w:cs="Calibri"/>
+                <w:color w:val="000000"/>
+                <w:kern w:val="0"/>
+                <w14:ligatures w14:val="none"/>
+              </w:rPr>
+            </w:pPr>
+            <w:r>
+              <w:rPr>
+                <w:rFonts w:ascii="Calibri" w:eastAsia="Times New Roman" w:hAnsi="Calibri" w:cs="Calibri"/>
+                <w:color w:val="000000"/>
+                <w:kern w:val="0"/>
+                <w14:ligatures w14:val="none"/>
+              </w:rPr>
+              <w:t>49</w:t>
+            </w:r>
+          </w:p>
+        </w:tc>
+        <w:tc>
+          <w:tcPr>
+            <w:tcW w:w="960" w:type="dxa"/>
+            <w:tcBorders>
+              <w:top w:val="nil"/>
+              <w:left w:val="nil"/>
+              <w:bottom w:val="nil"/>
+              <w:right w:val="nil"/>
+            </w:tcBorders>
+            <w:shd w:val="clear" w:color="auto" w:fill="auto"/>
+            <w:noWrap/>
+            <w:vAlign w:val="center"/>
+            <w:hideMark/>
+          </w:tcPr>
+          <w:p>
+            <w:pPr>
+              <w:spacing w:after="0" w:line="240" w:lineRule="auto"/>
+              <w:jc w:val="center"/>
+              <w:rPr>
+                <w:rFonts w:ascii="Calibri" w:eastAsia="Times New Roman" w:hAnsi="Calibri" w:cs="Calibri"/>
+                <w:color w:val="000000"/>
+                <w:kern w:val="0"/>
+                <w14:ligatures w14:val="none"/>
+              </w:rPr>
+            </w:pPr>
+            <w:r>
+              <w:rPr>
+                <w:rFonts w:ascii="Calibri" w:eastAsia="Times New Roman" w:hAnsi="Calibri" w:cs="Calibri"/>
+                <w:color w:val="000000"/>
+                <w:kern w:val="0"/>
+                <w14:ligatures w14:val="none"/>
+              </w:rPr>
+              <w:t>30-Nov</w:t>
+            </w:r>
+          </w:p>
+        </w:tc>
+        <w:tc>
+          <w:tcPr>
+            <w:tcW w:w="960" w:type="dxa"/>
+            <w:tcBorders>
+              <w:top w:val="nil"/>
+              <w:left w:val="nil"/>
+              <w:bottom w:val="nil"/>
+              <w:right w:val="nil"/>
+            </w:tcBorders>
+            <w:shd w:val="clear" w:color="auto" w:fill="auto"/>
+            <w:noWrap/>
+            <w:vAlign w:val="center"/>
+            <w:hideMark/>
+          </w:tcPr>
+          <w:p>
+            <w:pPr>
+              <w:spacing w:after="0" w:line="240" w:lineRule="auto"/>
+              <w:jc w:val="center"/>
+              <w:rPr>
+                <w:rFonts w:ascii="Arial" w:eastAsia="Times New Roman" w:hAnsi="Arial" w:cs="Arial"/>
+                <w:color w:val="000000"/>
+                <w:kern w:val="0"/>
+                <w:sz w:val="20"/>
+                <w:szCs w:val="20"/>
+                <w14:ligatures w14:val="none"/>
+              </w:rPr>
+            </w:pPr>
+            <w:r>
+              <w:rPr>
+                <w:rFonts w:ascii="Arial" w:eastAsia="Times New Roman" w:hAnsi="Arial" w:cs="Arial"/>
+                <w:color w:val="000000"/>
+                <w:kern w:val="0"/>
+                <w:sz w:val="20"/>
+                <w:szCs w:val="20"/>
+                <w14:ligatures w14:val="none"/>
+              </w:rPr>
+              <w:t>10%</w:t>
+            </w:r>
+          </w:p>
+        </w:tc>
+        <w:tc>
+          <w:tcPr>
+            <w:tcW w:w="960" w:type="dxa"/>
+            <w:tcBorders>
+              <w:top w:val="nil"/>
+              <w:left w:val="nil"/>
+              <w:bottom w:val="nil"/>
+              <w:right w:val="nil"/>
+            </w:tcBorders>
+            <w:shd w:val="clear" w:color="000000" w:fill="FFFF00"/>
+            <w:noWrap/>
+            <w:vAlign w:val="bottom"/>
+            <w:hideMark/>
+          </w:tcPr>
+          <w:p>
+            <w:pPr>
+              <w:spacing w:after="0" w:line="240" w:lineRule="auto"/>
+              <w:jc w:val="right"/>
+              <w:rPr>
+                <w:rFonts w:ascii="Calibri" w:eastAsia="Times New Roman" w:hAnsi="Calibri" w:cs="Calibri"/>
+                <w:color w:val="000000"/>
+                <w:kern w:val="0"/>
+                <w14:ligatures w14:val="none"/>
+              </w:rPr>
+            </w:pPr>
+            <w:r>
+              <w:rPr>
+                <w:rFonts w:ascii="Calibri" w:eastAsia="Times New Roman" w:hAnsi="Calibri" w:cs="Calibri"/>
+                <w:color w:val="000000"/>
+                <w:kern w:val="0"/>
+                <w14:ligatures w14:val="none"/>
+              </w:rPr>
+              <w:t>2700</w:t>
+            </w:r>
+          </w:p>
+        </w:tc>
+      </w:tr>
+      <w:tr>
+        <w:trPr>
+          <w:trHeight w:val="300"/>
+        </w:trPr>
+        <w:tc>
+          <w:tcPr>
+            <w:tcW w:w="960" w:type="dxa"/>
+            <w:tcBorders>
+              <w:top w:val="nil"/>
+              <w:left w:val="nil"/>
+              <w:bottom w:val="nil"/>
+              <w:right w:val="nil"/>
+            </w:tcBorders>
+            <w:shd w:val="clear" w:color="auto" w:fill="auto"/>
+            <w:noWrap/>
+            <w:vAlign w:val="center"/>
+            <w:hideMark/>
+          </w:tcPr>
+          <w:p>
+            <w:pPr>
+              <w:spacing w:after="0" w:line="240" w:lineRule="auto"/>
+              <w:jc w:val="center"/>
+              <w:rPr>
+                <w:rFonts w:ascii="Calibri" w:eastAsia="Times New Roman" w:hAnsi="Calibri" w:cs="Calibri"/>
+                <w:color w:val="000000"/>
+                <w:kern w:val="0"/>
+                <w14:ligatures w14:val="none"/>
+              </w:rPr>
+            </w:pPr>
+            <w:r>
+              <w:rPr>
+                <w:rFonts w:ascii="Calibri" w:eastAsia="Times New Roman" w:hAnsi="Calibri" w:cs="Calibri"/>
+                <w:color w:val="000000"/>
+                <w:kern w:val="0"/>
+                <w14:ligatures w14:val="none"/>
+              </w:rPr>
+              <w:t>50</w:t>
+            </w:r>
+          </w:p>
+        </w:tc>
+        <w:tc>
+          <w:tcPr>
+            <w:tcW w:w="960" w:type="dxa"/>
+            <w:tcBorders>
+              <w:top w:val="nil"/>
+              <w:left w:val="nil"/>
+              <w:bottom w:val="nil"/>
+              <w:right w:val="nil"/>
+            </w:tcBorders>
+            <w:shd w:val="clear" w:color="auto" w:fill="auto"/>
+            <w:noWrap/>
+            <w:vAlign w:val="center"/>
+            <w:hideMark/>
+          </w:tcPr>
+          <w:p>
+            <w:pPr>
+              <w:spacing w:after="0" w:line="240" w:lineRule="auto"/>
+              <w:jc w:val="center"/>
+              <w:rPr>
+                <w:rFonts w:ascii="Calibri" w:eastAsia="Times New Roman" w:hAnsi="Calibri" w:cs="Calibri"/>
+                <w:color w:val="000000"/>
+                <w:kern w:val="0"/>
+                <w14:ligatures w14:val="none"/>
+              </w:rPr>
+            </w:pPr>
+            <w:r>
+              <w:rPr>
+                <w:rFonts w:ascii="Calibri" w:eastAsia="Times New Roman" w:hAnsi="Calibri" w:cs="Calibri"/>
+                <w:color w:val="000000"/>
+                <w:kern w:val="0"/>
+                <w14:ligatures w14:val="none"/>
+              </w:rPr>
+              <w:t>7-Dec</w:t>
+            </w:r>
+          </w:p>
+        </w:tc>
+        <w:tc>
+          <w:tcPr>
+            <w:tcW w:w="960" w:type="dxa"/>
+            <w:tcBorders>
+              <w:top w:val="nil"/>
+              <w:left w:val="nil"/>
+              <w:bottom w:val="nil"/>
+              <w:right w:val="nil"/>
+            </w:tcBorders>
+            <w:shd w:val="clear" w:color="auto" w:fill="auto"/>
+            <w:noWrap/>
+            <w:vAlign w:val="center"/>
+            <w:hideMark/>
+          </w:tcPr>
+          <w:p>
+            <w:pPr>
+              <w:spacing w:after="0" w:line="240" w:lineRule="auto"/>
+              <w:jc w:val="center"/>
+              <w:rPr>
+                <w:rFonts w:ascii="Arial" w:eastAsia="Times New Roman" w:hAnsi="Arial" w:cs="Arial"/>
+                <w:color w:val="000000"/>
+                <w:kern w:val="0"/>
+                <w:sz w:val="20"/>
+                <w:szCs w:val="20"/>
+                <w14:ligatures w14:val="none"/>
+              </w:rPr>
+            </w:pPr>
+            <w:r>
+              <w:rPr>
+                <w:rFonts w:ascii="Arial" w:eastAsia="Times New Roman" w:hAnsi="Arial" w:cs="Arial"/>
+                <w:color w:val="000000"/>
+                <w:kern w:val="0"/>
+                <w:sz w:val="20"/>
+                <w:szCs w:val="20"/>
+                <w14:ligatures w14:val="none"/>
+              </w:rPr>
+              <w:t>17%</w:t>
+            </w:r>
+          </w:p>
+        </w:tc>
+        <w:tc>
+          <w:tcPr>
+            <w:tcW w:w="960" w:type="dxa"/>
+            <w:tcBorders>
+              <w:top w:val="nil"/>
+              <w:left w:val="nil"/>
+              <w:bottom w:val="nil"/>
+              <w:right w:val="nil"/>
+            </w:tcBorders>
+            <w:shd w:val="clear" w:color="000000" w:fill="FFFF00"/>
+            <w:noWrap/>
+            <w:vAlign w:val="bottom"/>
+            <w:hideMark/>
+          </w:tcPr>
+          <w:p>
+            <w:pPr>
+              <w:spacing w:after="0" w:line="240" w:lineRule="auto"/>
+              <w:jc w:val="right"/>
+              <w:rPr>
+                <w:rFonts w:ascii="Calibri" w:eastAsia="Times New Roman" w:hAnsi="Calibri" w:cs="Calibri"/>
+                <w:color w:val="000000"/>
+                <w:kern w:val="0"/>
+                <w14:ligatures w14:val="none"/>
+              </w:rPr>
+            </w:pPr>
+            <w:r>
+              <w:rPr>
+                <w:rFonts w:ascii="Calibri" w:eastAsia="Times New Roman" w:hAnsi="Calibri" w:cs="Calibri"/>
+                <w:color w:val="000000"/>
+                <w:kern w:val="0"/>
+                <w14:ligatures w14:val="none"/>
+              </w:rPr>
+              <w:t>4590</w:t>
+            </w:r>
+          </w:p>
+        </w:tc>
+      </w:tr>
+      <w:tr>
+        <w:trPr>
+          <w:trHeight w:val="300"/>
+        </w:trPr>
+        <w:tc>
+          <w:tcPr>
+            <w:tcW w:w="960" w:type="dxa"/>
+            <w:tcBorders>
+              <w:top w:val="nil"/>
+              <w:left w:val="nil"/>
+              <w:bottom w:val="nil"/>
+              <w:right w:val="nil"/>
+            </w:tcBorders>
+            <w:shd w:val="clear" w:color="auto" w:fill="auto"/>
+            <w:noWrap/>
+            <w:vAlign w:val="center"/>
+            <w:hideMark/>
+          </w:tcPr>
+          <w:p>
+            <w:pPr>
+              <w:spacing w:after="0" w:line="240" w:lineRule="auto"/>
+              <w:jc w:val="center"/>
+              <w:rPr>
+                <w:rFonts w:ascii="Calibri" w:eastAsia="Times New Roman" w:hAnsi="Calibri" w:cs="Calibri"/>
+                <w:color w:val="000000"/>
+                <w:kern w:val="0"/>
+                <w14:ligatures w14:val="none"/>
+              </w:rPr>
+            </w:pPr>
+            <w:r>
+              <w:rPr>
+                <w:rFonts w:ascii="Calibri" w:eastAsia="Times New Roman" w:hAnsi="Calibri" w:cs="Calibri"/>
+                <w:color w:val="000000"/>
+                <w:kern w:val="0"/>
+                <w14:ligatures w14:val="none"/>
+              </w:rPr>
+              <w:t>51</w:t>
+            </w:r>
+          </w:p>
+        </w:tc>
+        <w:tc>
+          <w:tcPr>
+            <w:tcW w:w="960" w:type="dxa"/>
+            <w:tcBorders>
+              <w:top w:val="nil"/>
+              <w:left w:val="nil"/>
+              <w:bottom w:val="nil"/>
+              <w:right w:val="nil"/>
+            </w:tcBorders>
+            <w:shd w:val="clear" w:color="auto" w:fill="auto"/>
+            <w:noWrap/>
+            <w:vAlign w:val="center"/>
+            <w:hideMark/>
+          </w:tcPr>
+          <w:p>
+            <w:pPr>
+              <w:spacing w:after="0" w:line="240" w:lineRule="auto"/>
+              <w:jc w:val="center"/>
+              <w:rPr>
+                <w:rFonts w:ascii="Calibri" w:eastAsia="Times New Roman" w:hAnsi="Calibri" w:cs="Calibri"/>
+                <w:color w:val="000000"/>
+                <w:kern w:val="0"/>
+                <w14:ligatures w14:val="none"/>
+              </w:rPr>
+            </w:pPr>
+            <w:r>
+              <w:rPr>
+                <w:rFonts w:ascii="Calibri" w:eastAsia="Times New Roman" w:hAnsi="Calibri" w:cs="Calibri"/>
+                <w:color w:val="000000"/>
+                <w:kern w:val="0"/>
+                <w14:ligatures w14:val="none"/>
+              </w:rPr>
+              <w:t>14-Dec</w:t>
+            </w:r>
+          </w:p>
+        </w:tc>
+        <w:tc>
+          <w:tcPr>
+            <w:tcW w:w="960" w:type="dxa"/>
+            <w:tcBorders>
+              <w:top w:val="nil"/>
+              <w:left w:val="nil"/>
+              <w:bottom w:val="nil"/>
+              <w:right w:val="nil"/>
+            </w:tcBorders>
+            <w:shd w:val="clear" w:color="auto" w:fill="auto"/>
+            <w:noWrap/>
+            <w:vAlign w:val="center"/>
+            <w:hideMark/>
+          </w:tcPr>
+          <w:p>
+            <w:pPr>
+              <w:spacing w:after="0" w:line="240" w:lineRule="auto"/>
+              <w:jc w:val="center"/>
+              <w:rPr>
+                <w:rFonts w:ascii="Arial" w:eastAsia="Times New Roman" w:hAnsi="Arial" w:cs="Arial"/>
+                <w:color w:val="000000"/>
+                <w:kern w:val="0"/>
+                <w:sz w:val="20"/>
+                <w:szCs w:val="20"/>
+                <w14:ligatures w14:val="none"/>
+              </w:rPr>
+            </w:pPr>
+            <w:r>
+              <w:rPr>
+                <w:rFonts w:ascii="Arial" w:eastAsia="Times New Roman" w:hAnsi="Arial" w:cs="Arial"/>
+                <w:color w:val="000000"/>
+                <w:kern w:val="0"/>
+                <w:sz w:val="20"/>
+                <w:szCs w:val="20"/>
+                <w14:ligatures w14:val="none"/>
+              </w:rPr>
+              <w:t>21%</w:t>
+            </w:r>
+          </w:p>
+        </w:tc>
+        <w:tc>
+          <w:tcPr>
+            <w:tcW w:w="960" w:type="dxa"/>
+            <w:tcBorders>
+              <w:top w:val="nil"/>
+              <w:left w:val="nil"/>
+              <w:bottom w:val="nil"/>
+              <w:right w:val="nil"/>
+            </w:tcBorders>
+            <w:shd w:val="clear" w:color="000000" w:fill="FFFF00"/>
+            <w:noWrap/>
+            <w:vAlign w:val="bottom"/>
+            <w:hideMark/>
+          </w:tcPr>
+          <w:p>
+            <w:pPr>
+              <w:spacing w:after="0" w:line="240" w:lineRule="auto"/>
+              <w:jc w:val="right"/>
+              <w:rPr>
+                <w:rFonts w:ascii="Calibri" w:eastAsia="Times New Roman" w:hAnsi="Calibri" w:cs="Calibri"/>
+                <w:color w:val="000000"/>
+                <w:kern w:val="0"/>
+                <w14:ligatures w14:val="none"/>
+              </w:rPr>
+            </w:pPr>
+            <w:r>
+              <w:rPr>
+                <w:rFonts w:ascii="Calibri" w:eastAsia="Times New Roman" w:hAnsi="Calibri" w:cs="Calibri"/>
+                <w:color w:val="000000"/>
+                <w:kern w:val="0"/>
+                <w14:ligatures w14:val="none"/>
+              </w:rPr>
+              <w:t>5670</w:t>
+            </w:r>
+          </w:p>
+        </w:tc>
+      </w:tr>
+      <w:tr>
+        <w:trPr>
+          <w:trHeight w:val="300"/>
+        </w:trPr>
+        <w:tc>
+          <w:tcPr>
+            <w:tcW w:w="960" w:type="dxa"/>
+            <w:tcBorders>
+              <w:top w:val="nil"/>
+              <w:left w:val="nil"/>
+              <w:bottom w:val="nil"/>
+              <w:right w:val="nil"/>
+            </w:tcBorders>
+            <w:shd w:val="clear" w:color="auto" w:fill="auto"/>
+            <w:noWrap/>
+            <w:vAlign w:val="center"/>
+            <w:hideMark/>
+          </w:tcPr>
+          <w:p>
+            <w:pPr>
+              <w:spacing w:after="0" w:line="240" w:lineRule="auto"/>
+              <w:jc w:val="center"/>
+              <w:rPr>
+                <w:rFonts w:ascii="Calibri" w:eastAsia="Times New Roman" w:hAnsi="Calibri" w:cs="Calibri"/>
+                <w:color w:val="000000"/>
+                <w:kern w:val="0"/>
+                <w14:ligatures w14:val="none"/>
+              </w:rPr>
+            </w:pPr>
+            <w:r>
+              <w:rPr>
+                <w:rFonts w:ascii="Calibri" w:eastAsia="Times New Roman" w:hAnsi="Calibri" w:cs="Calibri"/>
+                <w:color w:val="000000"/>
+                <w:kern w:val="0"/>
+                <w14:ligatures w14:val="none"/>
+              </w:rPr>
+              <w:t>52</w:t>
+            </w:r>
+          </w:p>
+        </w:tc>
+        <w:tc>
+          <w:tcPr>
+            <w:tcW w:w="960" w:type="dxa"/>
+            <w:tcBorders>
+              <w:top w:val="nil"/>
+              <w:left w:val="nil"/>
+              <w:bottom w:val="nil"/>
+              <w:right w:val="nil"/>
+            </w:tcBorders>
+            <w:shd w:val="clear" w:color="auto" w:fill="auto"/>
+            <w:noWrap/>
+            <w:vAlign w:val="center"/>
+            <w:hideMark/>
+          </w:tcPr>
+          <w:p>
+            <w:pPr>
+              <w:spacing w:after="0" w:line="240" w:lineRule="auto"/>
+              <w:jc w:val="center"/>
+              <w:rPr>
+                <w:rFonts w:ascii="Calibri" w:eastAsia="Times New Roman" w:hAnsi="Calibri" w:cs="Calibri"/>
+                <w:color w:val="000000"/>
+                <w:kern w:val="0"/>
+                <w14:ligatures w14:val="none"/>
+              </w:rPr>
+            </w:pPr>
+            <w:r>
+              <w:rPr>
+                <w:rFonts w:ascii="Calibri" w:eastAsia="Times New Roman" w:hAnsi="Calibri" w:cs="Calibri"/>
+                <w:color w:val="000000"/>
+                <w:kern w:val="0"/>
+                <w14:ligatures w14:val="none"/>
+              </w:rPr>
+              <w:t>21-Dec</w:t>
+            </w:r>
+          </w:p>
+        </w:tc>
+        <w:tc>
+          <w:tcPr>
+            <w:tcW w:w="960" w:type="dxa"/>
+            <w:tcBorders>
+              <w:top w:val="nil"/>
+              <w:left w:val="nil"/>
+              <w:bottom w:val="nil"/>
+              <w:right w:val="nil"/>
+            </w:tcBorders>
+            <w:shd w:val="clear" w:color="auto" w:fill="auto"/>
+            <w:noWrap/>
+            <w:vAlign w:val="center"/>
+            <w:hideMark/>
+          </w:tcPr>
+          <w:p>
+            <w:pPr>
+              <w:spacing w:after="0" w:line="240" w:lineRule="auto"/>
+              <w:jc w:val="center"/>
+              <w:rPr>
+                <w:rFonts w:ascii="Arial" w:eastAsia="Times New Roman" w:hAnsi="Arial" w:cs="Arial"/>
+                <w:color w:val="000000"/>
+                <w:kern w:val="0"/>
+                <w:sz w:val="20"/>
+                <w:szCs w:val="20"/>
+                <w14:ligatures w14:val="none"/>
+              </w:rPr>
+            </w:pPr>
+            <w:r>
+              <w:rPr>
+                <w:rFonts w:ascii="Arial" w:eastAsia="Times New Roman" w:hAnsi="Arial" w:cs="Arial"/>
+                <w:color w:val="000000"/>
+                <w:kern w:val="0"/>
+                <w:sz w:val="20"/>
+                <w:szCs w:val="20"/>
+                <w14:ligatures w14:val="none"/>
+              </w:rPr>
+              <w:t>19%</w:t>
+            </w:r>
+          </w:p>
+        </w:tc>
+        <w:tc>
+          <w:tcPr>
+            <w:tcW w:w="960" w:type="dxa"/>
+            <w:tcBorders>
+              <w:top w:val="nil"/>
+              <w:left w:val="nil"/>
+              <w:bottom w:val="nil"/>
+              <w:right w:val="nil"/>
+            </w:tcBorders>
+            <w:shd w:val="clear" w:color="000000" w:fill="FFFF00"/>
+            <w:noWrap/>
+            <w:vAlign w:val="bottom"/>
+            <w:hideMark/>
+          </w:tcPr>
+          <w:p>
+            <w:pPr>
+              <w:spacing w:after="0" w:line="240" w:lineRule="auto"/>
+              <w:jc w:val="right"/>
+              <w:rPr>
+                <w:rFonts w:ascii="Calibri" w:eastAsia="Times New Roman" w:hAnsi="Calibri" w:cs="Calibri"/>
+                <w:color w:val="000000"/>
+                <w:kern w:val="0"/>
+                <w14:ligatures w14:val="none"/>
+              </w:rPr>
+            </w:pPr>
+            <w:r>
+              <w:rPr>
+                <w:rFonts w:ascii="Calibri" w:eastAsia="Times New Roman" w:hAnsi="Calibri" w:cs="Calibri"/>
+                <w:color w:val="000000"/>
+                <w:kern w:val="0"/>
+                <w14:ligatures w14:val="none"/>
+              </w:rPr>
+              <w:t>5130</w:t>
+            </w:r>
+          </w:p>
+        </w:tc>
+      </w:tr>
+      <w:tr>
+        <w:trPr>
+          <w:trHeight w:val="300"/>
+        </w:trPr>
+        <w:tc>
+          <w:tcPr>
+            <w:tcW w:w="960" w:type="dxa"/>
+            <w:tcBorders>
+              <w:top w:val="nil"/>
+              <w:left w:val="nil"/>
+              <w:bottom w:val="nil"/>
+              <w:right w:val="nil"/>
+            </w:tcBorders>
+            <w:shd w:val="clear" w:color="auto" w:fill="auto"/>
+            <w:noWrap/>
+            <w:vAlign w:val="center"/>
+            <w:hideMark/>
+          </w:tcPr>
+          <w:p>
+            <w:pPr>
+              <w:spacing w:after="0" w:line="240" w:lineRule="auto"/>
+              <w:jc w:val="center"/>
+              <w:rPr>
+                <w:rFonts w:ascii="Calibri" w:eastAsia="Times New Roman" w:hAnsi="Calibri" w:cs="Calibri"/>
+                <w:color w:val="000000"/>
+                <w:kern w:val="0"/>
+                <w14:ligatures w14:val="none"/>
+              </w:rPr>
+            </w:pPr>
+            <w:r>
+              <w:rPr>
+                <w:rFonts w:ascii="Calibri" w:eastAsia="Times New Roman" w:hAnsi="Calibri" w:cs="Calibri"/>
+                <w:color w:val="000000"/>
+                <w:kern w:val="0"/>
+                <w14:ligatures w14:val="none"/>
+              </w:rPr>
+              <w:t>53</w:t>
+            </w:r>
+          </w:p>
+        </w:tc>
+        <w:tc>
+          <w:tcPr>
+            <w:tcW w:w="960" w:type="dxa"/>
+            <w:tcBorders>
+              <w:top w:val="nil"/>
+              <w:left w:val="nil"/>
+              <w:bottom w:val="nil"/>
+              <w:right w:val="nil"/>
+            </w:tcBorders>
+            <w:shd w:val="clear" w:color="auto" w:fill="auto"/>
+            <w:noWrap/>
+            <w:vAlign w:val="center"/>
+            <w:hideMark/>
+          </w:tcPr>
+          <w:p>
+            <w:pPr>
+              <w:spacing w:after="0" w:line="240" w:lineRule="auto"/>
+              <w:jc w:val="center"/>
+              <w:rPr>
+                <w:rFonts w:ascii="Calibri" w:eastAsia="Times New Roman" w:hAnsi="Calibri" w:cs="Calibri"/>
+                <w:color w:val="000000"/>
+                <w:kern w:val="0"/>
+                <w14:ligatures w14:val="none"/>
+              </w:rPr>
+            </w:pPr>
+            <w:r>
+              <w:rPr>
+                <w:rFonts w:ascii="Calibri" w:eastAsia="Times New Roman" w:hAnsi="Calibri" w:cs="Calibri"/>
+                <w:color w:val="000000"/>
+                <w:kern w:val="0"/>
+                <w14:ligatures w14:val="none"/>
+              </w:rPr>
+              <w:t>28-Dec</w:t>
+            </w:r>
+          </w:p>
+        </w:tc>
+        <w:tc>
+          <w:tcPr>
+            <w:tcW w:w="960" w:type="dxa"/>
+            <w:tcBorders>
+              <w:top w:val="nil"/>
+              <w:left w:val="nil"/>
+              <w:bottom w:val="nil"/>
+              <w:right w:val="nil"/>
+            </w:tcBorders>
+            <w:shd w:val="clear" w:color="auto" w:fill="auto"/>
+            <w:noWrap/>
+            <w:vAlign w:val="center"/>
+            <w:hideMark/>
+          </w:tcPr>
+          <w:p>
+            <w:pPr>
+              <w:spacing w:after="0" w:line="240" w:lineRule="auto"/>
+              <w:jc w:val="center"/>
+              <w:rPr>
+                <w:rFonts w:ascii="Arial" w:eastAsia="Times New Roman" w:hAnsi="Arial" w:cs="Arial"/>
+                <w:color w:val="000000"/>
+                <w:kern w:val="0"/>
+                <w:sz w:val="20"/>
+                <w:szCs w:val="20"/>
+                <w14:ligatures w14:val="none"/>
+              </w:rPr>
+            </w:pPr>
+            <w:r>
+              <w:rPr>
+                <w:rFonts w:ascii="Arial" w:eastAsia="Times New Roman" w:hAnsi="Arial" w:cs="Arial"/>
+                <w:color w:val="000000"/>
+                <w:kern w:val="0"/>
+                <w:sz w:val="20"/>
+                <w:szCs w:val="20"/>
+                <w14:ligatures w14:val="none"/>
+              </w:rPr>
+              <w:t>15%</w:t>
+            </w:r>
+          </w:p>
+        </w:tc>
+        <w:tc>
+          <w:tcPr>
+            <w:tcW w:w="960" w:type="dxa"/>
+            <w:tcBorders>
+              <w:top w:val="nil"/>
+              <w:left w:val="nil"/>
+              <w:bottom w:val="nil"/>
+              <w:right w:val="nil"/>
+            </w:tcBorders>
+            <w:shd w:val="clear" w:color="000000" w:fill="FFFF00"/>
+            <w:noWrap/>
+            <w:vAlign w:val="bottom"/>
+            <w:hideMark/>
+          </w:tcPr>
+          <w:p>
+            <w:pPr>
+              <w:spacing w:after="0" w:line="240" w:lineRule="auto"/>
+              <w:jc w:val="right"/>
+              <w:rPr>
+                <w:rFonts w:ascii="Calibri" w:eastAsia="Times New Roman" w:hAnsi="Calibri" w:cs="Calibri"/>
+                <w:color w:val="000000"/>
+                <w:kern w:val="0"/>
+                <w14:ligatures w14:val="none"/>
+              </w:rPr>
+            </w:pPr>
+            <w:r>
+              <w:rPr>
+                <w:rFonts w:ascii="Calibri" w:eastAsia="Times New Roman" w:hAnsi="Calibri" w:cs="Calibri"/>
+                <w:color w:val="000000"/>
+                <w:kern w:val="0"/>
+                <w14:ligatures w14:val="none"/>
+              </w:rPr>
+              <w:t>4050</w:t>
+            </w:r>
+          </w:p>
+        </w:tc>
+      </w:tr>
+      <w:tr>
+        <w:trPr>
+          <w:trHeight w:val="300"/>
+        </w:trPr>
+        <w:tc>
+          <w:tcPr>
+            <w:tcW w:w="960" w:type="dxa"/>
+            <w:tcBorders>
+              <w:top w:val="nil"/>
+              <w:left w:val="nil"/>
+              <w:bottom w:val="nil"/>
+              <w:right w:val="nil"/>
+            </w:tcBorders>
+            <w:shd w:val="clear" w:color="auto" w:fill="auto"/>
+            <w:noWrap/>
+            <w:vAlign w:val="center"/>
+            <w:hideMark/>
+          </w:tcPr>
+          <w:p>
+            <w:pPr>
+              <w:spacing w:after="0" w:line="240" w:lineRule="auto"/>
+              <w:jc w:val="center"/>
+              <w:rPr>
+                <w:rFonts w:ascii="Calibri" w:eastAsia="Times New Roman" w:hAnsi="Calibri" w:cs="Calibri"/>
+                <w:color w:val="000000"/>
+                <w:kern w:val="0"/>
+                <w14:ligatures w14:val="none"/>
+              </w:rPr>
+            </w:pPr>
+            <w:r>
+              <w:rPr>
+                <w:rFonts w:ascii="Calibri" w:eastAsia="Times New Roman" w:hAnsi="Calibri" w:cs="Calibri"/>
+                <w:color w:val="000000"/>
+                <w:kern w:val="0"/>
+                <w14:ligatures w14:val="none"/>
+              </w:rPr>
+              <w:t>54</w:t>
+            </w:r>
+          </w:p>
+        </w:tc>
+        <w:tc>
+          <w:tcPr>
+            <w:tcW w:w="960" w:type="dxa"/>
+            <w:tcBorders>
+              <w:top w:val="nil"/>
+              <w:left w:val="nil"/>
+              <w:bottom w:val="nil"/>
+              <w:right w:val="nil"/>
+            </w:tcBorders>
+            <w:shd w:val="clear" w:color="auto" w:fill="auto"/>
+            <w:noWrap/>
+            <w:vAlign w:val="center"/>
+            <w:hideMark/>
+          </w:tcPr>
+          <w:p>
+            <w:pPr>
+              <w:spacing w:after="0" w:line="240" w:lineRule="auto"/>
+              <w:jc w:val="center"/>
+              <w:rPr>
+                <w:rFonts w:ascii="Calibri" w:eastAsia="Times New Roman" w:hAnsi="Calibri" w:cs="Calibri"/>
+                <w:color w:val="000000"/>
+                <w:kern w:val="0"/>
+                <w14:ligatures w14:val="none"/>
+              </w:rPr>
+            </w:pPr>
+            <w:r>
+              <w:rPr>
+                <w:rFonts w:ascii="Calibri" w:eastAsia="Times New Roman" w:hAnsi="Calibri" w:cs="Calibri"/>
+                <w:color w:val="000000"/>
+                <w:kern w:val="0"/>
+                <w14:ligatures w14:val="none"/>
+              </w:rPr>
+              <w:t>4-Jan</w:t>
+            </w:r>
+          </w:p>
+        </w:tc>
+        <w:tc>
+          <w:tcPr>
+            <w:tcW w:w="960" w:type="dxa"/>
+            <w:tcBorders>
+              <w:top w:val="nil"/>
+              <w:left w:val="nil"/>
+              <w:bottom w:val="nil"/>
+              <w:right w:val="nil"/>
+            </w:tcBorders>
+            <w:shd w:val="clear" w:color="auto" w:fill="auto"/>
+            <w:noWrap/>
+            <w:vAlign w:val="center"/>
+            <w:hideMark/>
+          </w:tcPr>
+          <w:p>
+            <w:pPr>
+              <w:spacing w:after="0" w:line="240" w:lineRule="auto"/>
+              <w:jc w:val="center"/>
+              <w:rPr>
+                <w:rFonts w:ascii="Arial" w:eastAsia="Times New Roman" w:hAnsi="Arial" w:cs="Arial"/>
+                <w:color w:val="000000"/>
+                <w:kern w:val="0"/>
+                <w:sz w:val="20"/>
+                <w:szCs w:val="20"/>
+                <w14:ligatures w14:val="none"/>
+              </w:rPr>
+            </w:pPr>
+            <w:r>
+              <w:rPr>
+                <w:rFonts w:ascii="Arial" w:eastAsia="Times New Roman" w:hAnsi="Arial" w:cs="Arial"/>
+                <w:color w:val="000000"/>
+                <w:kern w:val="0"/>
+                <w:sz w:val="20"/>
+                <w:szCs w:val="20"/>
+                <w14:ligatures w14:val="none"/>
+              </w:rPr>
+              <w:t>9%</w:t>
+            </w:r>
+          </w:p>
+        </w:tc>
+        <w:tc>
+          <w:tcPr>
+            <w:tcW w:w="960" w:type="dxa"/>
+            <w:tcBorders>
+              <w:top w:val="nil"/>
+              <w:left w:val="nil"/>
+              <w:bottom w:val="nil"/>
+              <w:right w:val="nil"/>
+            </w:tcBorders>
+            <w:shd w:val="clear" w:color="000000" w:fill="FFFF00"/>
+            <w:noWrap/>
+            <w:vAlign w:val="bottom"/>
+            <w:hideMark/>
+          </w:tcPr>
+          <w:p>
+            <w:pPr>
+              <w:spacing w:after="0" w:line="240" w:lineRule="auto"/>
+              <w:jc w:val="right"/>
+              <w:rPr>
+                <w:rFonts w:ascii="Calibri" w:eastAsia="Times New Roman" w:hAnsi="Calibri" w:cs="Calibri"/>
+                <w:color w:val="000000"/>
+                <w:kern w:val="0"/>
+                <w14:ligatures w14:val="none"/>
+              </w:rPr>
+            </w:pPr>
+            <w:r>
+              <w:rPr>
+                <w:rFonts w:ascii="Calibri" w:eastAsia="Times New Roman" w:hAnsi="Calibri" w:cs="Calibri"/>
+                <w:color w:val="000000"/>
+                <w:kern w:val="0"/>
+                <w14:ligatures w14:val="none"/>
+              </w:rPr>
+              <w:t>2430</w:t>
+            </w:r>
+          </w:p>
+        </w:tc>
+      </w:tr>
+      <w:tr>
+        <w:trPr>
+          <w:trHeight w:val="300"/>
+        </w:trPr>
+        <w:tc>
+          <w:tcPr>
+            <w:tcW w:w="960" w:type="dxa"/>
+            <w:tcBorders>
+              <w:top w:val="nil"/>
+              <w:left w:val="nil"/>
+              <w:bottom w:val="nil"/>
+              <w:right w:val="nil"/>
+            </w:tcBorders>
+            <w:shd w:val="clear" w:color="auto" w:fill="auto"/>
+            <w:noWrap/>
+            <w:vAlign w:val="center"/>
+            <w:hideMark/>
+          </w:tcPr>
+          <w:p>
+            <w:pPr>
+              <w:spacing w:after="0" w:line="240" w:lineRule="auto"/>
+              <w:jc w:val="center"/>
+              <w:rPr>
+                <w:rFonts w:ascii="Calibri" w:eastAsia="Times New Roman" w:hAnsi="Calibri" w:cs="Calibri"/>
+                <w:color w:val="000000"/>
+                <w:kern w:val="0"/>
+                <w14:ligatures w14:val="none"/>
+              </w:rPr>
+            </w:pPr>
+            <w:r>
+              <w:rPr>
+                <w:rFonts w:ascii="Calibri" w:eastAsia="Times New Roman" w:hAnsi="Calibri" w:cs="Calibri"/>
+                <w:color w:val="000000"/>
+                <w:kern w:val="0"/>
+                <w14:ligatures w14:val="none"/>
+              </w:rPr>
+              <w:t>55</w:t>
+            </w:r>
+          </w:p>
+        </w:tc>
+        <w:tc>
+          <w:tcPr>
+            <w:tcW w:w="960" w:type="dxa"/>
+            <w:tcBorders>
+              <w:top w:val="nil"/>
+              <w:left w:val="nil"/>
+              <w:bottom w:val="nil"/>
+              <w:right w:val="nil"/>
+            </w:tcBorders>
+            <w:shd w:val="clear" w:color="auto" w:fill="auto"/>
+            <w:noWrap/>
+            <w:vAlign w:val="center"/>
+            <w:hideMark/>
+          </w:tcPr>
+          <w:p>
+            <w:pPr>
+              <w:spacing w:after="0" w:line="240" w:lineRule="auto"/>
+              <w:jc w:val="center"/>
+              <w:rPr>
+                <w:rFonts w:ascii="Calibri" w:eastAsia="Times New Roman" w:hAnsi="Calibri" w:cs="Calibri"/>
+                <w:color w:val="000000"/>
+                <w:kern w:val="0"/>
+                <w14:ligatures w14:val="none"/>
+              </w:rPr>
+            </w:pPr>
+            <w:r>
+              <w:rPr>
+                <w:rFonts w:ascii="Calibri" w:eastAsia="Times New Roman" w:hAnsi="Calibri" w:cs="Calibri"/>
+                <w:color w:val="000000"/>
+                <w:kern w:val="0"/>
+                <w14:ligatures w14:val="none"/>
+              </w:rPr>
+              <w:t>11-Jan</w:t>
+            </w:r>
+          </w:p>
+        </w:tc>
+        <w:tc>
+          <w:tcPr>
+            <w:tcW w:w="960" w:type="dxa"/>
+            <w:tcBorders>
+              <w:top w:val="nil"/>
+              <w:left w:val="nil"/>
+              <w:bottom w:val="nil"/>
+              <w:right w:val="nil"/>
+            </w:tcBorders>
+            <w:shd w:val="clear" w:color="auto" w:fill="auto"/>
+            <w:noWrap/>
+            <w:vAlign w:val="center"/>
+            <w:hideMark/>
+          </w:tcPr>
+          <w:p>
+            <w:pPr>
+              <w:spacing w:after="0" w:line="240" w:lineRule="auto"/>
+              <w:jc w:val="center"/>
+              <w:rPr>
+                <w:rFonts w:ascii="Arial" w:eastAsia="Times New Roman" w:hAnsi="Arial" w:cs="Arial"/>
+                <w:color w:val="000000"/>
+                <w:kern w:val="0"/>
+                <w:sz w:val="20"/>
+                <w:szCs w:val="20"/>
+                <w14:ligatures w14:val="none"/>
+              </w:rPr>
+            </w:pPr>
+            <w:r>
+              <w:rPr>
+                <w:rFonts w:ascii="Arial" w:eastAsia="Times New Roman" w:hAnsi="Arial" w:cs="Arial"/>
+                <w:color w:val="000000"/>
+                <w:kern w:val="0"/>
+                <w:sz w:val="20"/>
+                <w:szCs w:val="20"/>
+                <w14:ligatures w14:val="none"/>
+              </w:rPr>
+              <w:t>2%</w:t>
+            </w:r>
+          </w:p>
+        </w:tc>
+        <w:tc>
+          <w:tcPr>
+            <w:tcW w:w="960" w:type="dxa"/>
+            <w:tcBorders>
+              <w:top w:val="nil"/>
+              <w:left w:val="nil"/>
+              <w:bottom w:val="nil"/>
+              <w:right w:val="nil"/>
+            </w:tcBorders>
+            <w:shd w:val="clear" w:color="000000" w:fill="FFFF00"/>
+            <w:noWrap/>
+            <w:vAlign w:val="bottom"/>
+            <w:hideMark/>
+          </w:tcPr>
+          <w:p>
+            <w:pPr>
+              <w:spacing w:after="0" w:line="240" w:lineRule="auto"/>
+              <w:jc w:val="right"/>
+              <w:rPr>
+                <w:rFonts w:ascii="Calibri" w:eastAsia="Times New Roman" w:hAnsi="Calibri" w:cs="Calibri"/>
+                <w:color w:val="000000"/>
+                <w:kern w:val="0"/>
+                <w14:ligatures w14:val="none"/>
+              </w:rPr>
+            </w:pPr>
+            <w:r>
+              <w:rPr>
+                <w:rFonts w:ascii="Calibri" w:eastAsia="Times New Roman" w:hAnsi="Calibri" w:cs="Calibri"/>
+                <w:color w:val="000000"/>
+                <w:kern w:val="0"/>
+                <w14:ligatures w14:val="none"/>
+              </w:rPr>
+              <w:t>540</w:t>
+            </w:r>
+          </w:p>
+        </w:tc>
+      </w:tr>
+      <w:tr>
+        <w:trPr>
+          <w:trHeight w:val="300"/>
+        </w:trPr>
+        <w:tc>
+          <w:tcPr>
+            <w:tcW w:w="960" w:type="dxa"/>
+            <w:tcBorders>
+              <w:top w:val="nil"/>
+              <w:left w:val="nil"/>
+              <w:bottom w:val="nil"/>
+              <w:right w:val="nil"/>
+            </w:tcBorders>
+            <w:shd w:val="clear" w:color="auto" w:fill="auto"/>
+            <w:noWrap/>
+            <w:vAlign w:val="center"/>
+            <w:hideMark/>
+          </w:tcPr>
+          <w:p>
+            <w:pPr>
+              <w:spacing w:after="0" w:line="240" w:lineRule="auto"/>
+              <w:jc w:val="center"/>
+              <w:rPr>
+                <w:rFonts w:ascii="Calibri" w:eastAsia="Times New Roman" w:hAnsi="Calibri" w:cs="Calibri"/>
+                <w:color w:val="000000"/>
+                <w:kern w:val="0"/>
+                <w14:ligatures w14:val="none"/>
+              </w:rPr>
+            </w:pPr>
+            <w:r>
+              <w:rPr>
+                <w:rFonts w:ascii="Calibri" w:eastAsia="Times New Roman" w:hAnsi="Calibri" w:cs="Calibri"/>
+                <w:color w:val="000000"/>
+                <w:kern w:val="0"/>
+                <w14:ligatures w14:val="none"/>
+              </w:rPr>
+              <w:t>56</w:t>
+            </w:r>
+          </w:p>
+        </w:tc>
+        <w:tc>
+          <w:tcPr>
+            <w:tcW w:w="960" w:type="dxa"/>
+            <w:tcBorders>
+              <w:top w:val="nil"/>
+              <w:left w:val="nil"/>
+              <w:bottom w:val="nil"/>
+              <w:right w:val="nil"/>
+            </w:tcBorders>
+            <w:shd w:val="clear" w:color="auto" w:fill="auto"/>
+            <w:noWrap/>
+            <w:vAlign w:val="center"/>
+            <w:hideMark/>
+          </w:tcPr>
+          <w:p>
+            <w:pPr>
+              <w:spacing w:after="0" w:line="240" w:lineRule="auto"/>
+              <w:jc w:val="center"/>
+              <w:rPr>
+                <w:rFonts w:ascii="Calibri" w:eastAsia="Times New Roman" w:hAnsi="Calibri" w:cs="Calibri"/>
+                <w:color w:val="000000"/>
+                <w:kern w:val="0"/>
+                <w14:ligatures w14:val="none"/>
+              </w:rPr>
+            </w:pPr>
+            <w:r>
+              <w:rPr>
+                <w:rFonts w:ascii="Calibri" w:eastAsia="Times New Roman" w:hAnsi="Calibri" w:cs="Calibri"/>
+                <w:color w:val="000000"/>
+                <w:kern w:val="0"/>
+                <w14:ligatures w14:val="none"/>
+              </w:rPr>
+              <w:t>18-Jan</w:t>
+            </w:r>
+          </w:p>
+        </w:tc>
+        <w:tc>
+          <w:tcPr>
+            <w:tcW w:w="960" w:type="dxa"/>
+            <w:tcBorders>
+              <w:top w:val="nil"/>
+              <w:left w:val="nil"/>
+              <w:bottom w:val="nil"/>
+              <w:right w:val="nil"/>
+            </w:tcBorders>
+            <w:shd w:val="clear" w:color="auto" w:fill="auto"/>
+            <w:noWrap/>
+            <w:vAlign w:val="center"/>
+            <w:hideMark/>
+          </w:tcPr>
+          <w:p>
+            <w:pPr>
+              <w:spacing w:after="0" w:line="240" w:lineRule="auto"/>
+              <w:jc w:val="center"/>
+              <w:rPr>
+                <w:rFonts w:ascii="Arial" w:eastAsia="Times New Roman" w:hAnsi="Arial" w:cs="Arial"/>
+                <w:color w:val="000000"/>
+                <w:kern w:val="0"/>
+                <w:sz w:val="20"/>
+                <w:szCs w:val="20"/>
+                <w14:ligatures w14:val="none"/>
+              </w:rPr>
+            </w:pPr>
+            <w:r>
+              <w:rPr>
+                <w:rFonts w:ascii="Arial" w:eastAsia="Times New Roman" w:hAnsi="Arial" w:cs="Arial"/>
+                <w:color w:val="000000"/>
+                <w:kern w:val="0"/>
+                <w:sz w:val="20"/>
+                <w:szCs w:val="20"/>
+                <w14:ligatures w14:val="none"/>
+              </w:rPr>
+              <w:t>1%</w:t>
+            </w:r>
+          </w:p>
+        </w:tc>
+        <w:tc>
+          <w:tcPr>
+            <w:tcW w:w="960" w:type="dxa"/>
+            <w:tcBorders>
+              <w:top w:val="nil"/>
+              <w:left w:val="nil"/>
+              <w:bottom w:val="nil"/>
+              <w:right w:val="nil"/>
+            </w:tcBorders>
+            <w:shd w:val="clear" w:color="000000" w:fill="FFFF00"/>
+            <w:noWrap/>
+            <w:vAlign w:val="bottom"/>
+            <w:hideMark/>
+          </w:tcPr>
+          <w:p>
+            <w:pPr>
+              <w:spacing w:after="0" w:line="240" w:lineRule="auto"/>
+              <w:jc w:val="right"/>
+              <w:rPr>
+                <w:rFonts w:ascii="Calibri" w:eastAsia="Times New Roman" w:hAnsi="Calibri" w:cs="Calibri"/>
+                <w:color w:val="000000"/>
+                <w:kern w:val="0"/>
+                <w14:ligatures w14:val="none"/>
+              </w:rPr>
+            </w:pPr>
+            <w:r>
+              <w:rPr>
+                <w:rFonts w:ascii="Calibri" w:eastAsia="Times New Roman" w:hAnsi="Calibri" w:cs="Calibri"/>
+                <w:color w:val="000000"/>
+                <w:kern w:val="0"/>
+                <w14:ligatures w14:val="none"/>
+              </w:rPr>
+              <w:t>270</w:t>
+            </w:r>
+          </w:p>
+        </w:tc>
+      </w:tr>
+    </w:tbl>
+    <w:p/>
+    <w:p>
+      <w:r>
+        <w:t xml:space="preserve">For Chum we’re defining the gauntlet as the whole area from the river mouth through wherever the fish spawns, and the “escape” rate is actually successful spawning. </w:t>
+      </w:r>
+      <w:r>
+        <w:t>Need to think about what this means for estimating the time fish spend from entering the gauntlet to spawn.</w:t>
+      </w:r>
+    </w:p>
+    <w:p>
+      <w:r>
+        <w:rPr>
+          <w:noProof/>
+        </w:rPr>
+        <w:lastRenderedPageBreak/>
+        <w:drawing>
+          <wp:inline distT="0" distB="0" distL="0" distR="0" wp14:anchorId="46CBB550" wp14:editId="1DC688F8">
+            <wp:extent cx="6086475" cy="4655893"/>
+            <wp:effectExtent l="0" t="0" r="0" b="0"/>
+            <wp:docPr id="728954844" name="Picture 3"/>
+            <wp:cNvGraphicFramePr>
+              <a:graphicFrameLocks xmlns:a="http://schemas.openxmlformats.org/drawingml/2006/main" noChangeAspect="1"/>
+            </wp:cNvGraphicFramePr>
+            <a:graphic xmlns:a="http://schemas.openxmlformats.org/drawingml/2006/main">
+              <a:graphicData uri="http://schemas.openxmlformats.org/drawingml/2006/picture">
+                <pic:pic xmlns:pic="http://schemas.openxmlformats.org/drawingml/2006/picture">
+                  <pic:nvPicPr>
+                    <pic:cNvPr id="728954844" name="Picture 728954844"/>
+                    <pic:cNvPicPr/>
+                  </pic:nvPicPr>
+                  <pic:blipFill>
+                    <a:blip r:embed="rId6">
+                      <a:extLst>
+                        <a:ext uri="{28A0092B-C50C-407E-A947-70E740481C1C}">
+                          <a14:useLocalDpi xmlns:a14="http://schemas.microsoft.com/office/drawing/2010/main" val="0"/>
+                        </a:ext>
+                      </a:extLst>
+                    </a:blip>
+                    <a:stretch>
+                      <a:fillRect/>
+                    </a:stretch>
+                  </pic:blipFill>
+                  <pic:spPr>
+                    <a:xfrm>
+                      <a:off x="0" y="0"/>
+                      <a:ext cx="6100609" cy="4666705"/>
+                    </a:xfrm>
+                    <a:prstGeom prst="rect">
+                      <a:avLst/>
+                    </a:prstGeom>
+                  </pic:spPr>
+                </pic:pic>
+              </a:graphicData>
+            </a:graphic>
+          </wp:inline>
+        </w:drawing>
       </w:r>
     </w:p>
     <w:p>

--- a/Data/Nisqually/Thoughts while sorting through Nisqually salmon data from Craig.docx
+++ b/Data/Nisqually/Thoughts while sorting through Nisqually salmon data from Craig.docx
@@ -19,15 +19,7 @@
     <w:p/>
     <w:p>
       <w:r>
-        <w:t xml:space="preserve">Data from three fisheries provided: Green River Chinook, </w:t>
-      </w:r>
-      <w:proofErr w:type="spellStart"/>
-      <w:r>
-        <w:t>LocNis</w:t>
-      </w:r>
-      <w:proofErr w:type="spellEnd"/>
-      <w:r>
-        <w:t xml:space="preserve"> Chinook, and Winter Chum</w:t>
+        <w:t>Data from three fisheries provided: Green River Chinook, LocNis Chinook, and Winter Chum</w:t>
       </w:r>
     </w:p>
     <w:p>
@@ -37,7 +29,6 @@
           <w:bCs/>
         </w:rPr>
       </w:pPr>
-      <w:proofErr w:type="spellStart"/>
       <w:r>
         <w:rPr>
           <w:b/>
@@ -45,16 +36,10 @@
         </w:rPr>
         <w:t>LocNis</w:t>
       </w:r>
-      <w:proofErr w:type="spellEnd"/>
     </w:p>
     <w:p>
-      <w:proofErr w:type="spellStart"/>
-      <w:r>
-        <w:t>LocNis</w:t>
-      </w:r>
-      <w:proofErr w:type="spellEnd"/>
-      <w:r>
-        <w:t xml:space="preserve"> data is arrival at RM 13, which Craig estimates is 1 week above the gauntlet. </w:t>
+      <w:r>
+        <w:t xml:space="preserve">LocNis data is arrival at RM 13, which Craig estimates is 1 week above the gauntlet. </w:t>
       </w:r>
       <w:r>
         <w:t>I’m interpreting the weekly % as the proportion of the run that is at RM 13 in that week</w:t>
@@ -63,10 +48,7 @@
         <w:t xml:space="preserve"> (total present, not number arriving)</w:t>
       </w:r>
       <w:r>
-        <w:t>.</w:t>
-      </w:r>
-      <w:r>
-        <w:t xml:space="preserve"> </w:t>
+        <w:t xml:space="preserve">. </w:t>
       </w:r>
       <w:r>
         <w:t xml:space="preserve">I’m assuming that all days within that management week are identical and have the same abundance as the overall weekly proportion. </w:t>
@@ -102,13 +84,7 @@
         <w:t>guess for what was happening before fishing opened.</w:t>
       </w:r>
       <w:r>
-        <w:t xml:space="preserve"> RM 13 is 1 week above the gauntlet so </w:t>
-      </w:r>
-      <w:r>
-        <w:t>I shifted the whole distribution 1 week earlier to cover their travel time from the gauntlet.</w:t>
-      </w:r>
-      <w:r>
-        <w:t xml:space="preserve"> </w:t>
+        <w:t xml:space="preserve"> RM 13 is 1 week above the gauntlet so I shifted the whole distribution 1 week earlier to cover their travel time from the gauntlet. </w:t>
       </w:r>
       <w:r>
         <w:t>So,</w:t>
@@ -194,7 +170,6 @@
                 <w14:ligatures w14:val="none"/>
               </w:rPr>
             </w:pPr>
-            <w:proofErr w:type="spellStart"/>
             <w:r>
               <w:rPr>
                 <w:rFonts w:ascii="Calibri" w:eastAsia="Times New Roman" w:hAnsi="Calibri" w:cs="Calibri"/>
@@ -204,34 +179,32 @@
               </w:rPr>
               <w:t>wk</w:t>
             </w:r>
-            <w:proofErr w:type="spellEnd"/>
-          </w:p>
-        </w:tc>
-        <w:tc>
-          <w:tcPr>
-            <w:tcW w:w="960" w:type="dxa"/>
-            <w:tcBorders>
-              <w:top w:val="nil"/>
-              <w:left w:val="nil"/>
-              <w:bottom w:val="nil"/>
-              <w:right w:val="nil"/>
-            </w:tcBorders>
-            <w:shd w:val="clear" w:color="auto" w:fill="auto"/>
-            <w:noWrap/>
-            <w:vAlign w:val="bottom"/>
-            <w:hideMark/>
-          </w:tcPr>
-          <w:p>
-            <w:pPr>
-              <w:spacing w:after="0" w:line="240" w:lineRule="auto"/>
-              <w:rPr>
-                <w:rFonts w:ascii="Calibri" w:eastAsia="Times New Roman" w:hAnsi="Calibri" w:cs="Calibri"/>
-                <w:color w:val="000000"/>
-                <w:kern w:val="0"/>
-                <w14:ligatures w14:val="none"/>
-              </w:rPr>
-            </w:pPr>
-            <w:proofErr w:type="spellStart"/>
+          </w:p>
+        </w:tc>
+        <w:tc>
+          <w:tcPr>
+            <w:tcW w:w="960" w:type="dxa"/>
+            <w:tcBorders>
+              <w:top w:val="nil"/>
+              <w:left w:val="nil"/>
+              <w:bottom w:val="nil"/>
+              <w:right w:val="nil"/>
+            </w:tcBorders>
+            <w:shd w:val="clear" w:color="auto" w:fill="auto"/>
+            <w:noWrap/>
+            <w:vAlign w:val="bottom"/>
+            <w:hideMark/>
+          </w:tcPr>
+          <w:p>
+            <w:pPr>
+              <w:spacing w:after="0" w:line="240" w:lineRule="auto"/>
+              <w:rPr>
+                <w:rFonts w:ascii="Calibri" w:eastAsia="Times New Roman" w:hAnsi="Calibri" w:cs="Calibri"/>
+                <w:color w:val="000000"/>
+                <w:kern w:val="0"/>
+                <w14:ligatures w14:val="none"/>
+              </w:rPr>
+            </w:pPr>
             <w:r>
               <w:rPr>
                 <w:rFonts w:ascii="Calibri" w:eastAsia="Times New Roman" w:hAnsi="Calibri" w:cs="Calibri"/>
@@ -241,7 +214,6 @@
               </w:rPr>
               <w:t>ish</w:t>
             </w:r>
-            <w:proofErr w:type="spellEnd"/>
           </w:p>
         </w:tc>
         <w:tc>
@@ -3884,7 +3856,6 @@
                 <w14:ligatures w14:val="none"/>
               </w:rPr>
             </w:pPr>
-            <w:proofErr w:type="spellStart"/>
             <w:r>
               <w:rPr>
                 <w:rFonts w:ascii="Calibri" w:eastAsia="Times New Roman" w:hAnsi="Calibri" w:cs="Calibri"/>
@@ -3894,34 +3865,32 @@
               </w:rPr>
               <w:t>wk</w:t>
             </w:r>
-            <w:proofErr w:type="spellEnd"/>
-          </w:p>
-        </w:tc>
-        <w:tc>
-          <w:tcPr>
-            <w:tcW w:w="960" w:type="dxa"/>
-            <w:tcBorders>
-              <w:top w:val="nil"/>
-              <w:left w:val="nil"/>
-              <w:bottom w:val="nil"/>
-              <w:right w:val="nil"/>
-            </w:tcBorders>
-            <w:shd w:val="clear" w:color="auto" w:fill="auto"/>
-            <w:noWrap/>
-            <w:vAlign w:val="bottom"/>
-            <w:hideMark/>
-          </w:tcPr>
-          <w:p>
-            <w:pPr>
-              <w:spacing w:after="0" w:line="240" w:lineRule="auto"/>
-              <w:rPr>
-                <w:rFonts w:ascii="Calibri" w:eastAsia="Times New Roman" w:hAnsi="Calibri" w:cs="Calibri"/>
-                <w:color w:val="000000"/>
-                <w:kern w:val="0"/>
-                <w14:ligatures w14:val="none"/>
-              </w:rPr>
-            </w:pPr>
-            <w:proofErr w:type="spellStart"/>
+          </w:p>
+        </w:tc>
+        <w:tc>
+          <w:tcPr>
+            <w:tcW w:w="960" w:type="dxa"/>
+            <w:tcBorders>
+              <w:top w:val="nil"/>
+              <w:left w:val="nil"/>
+              <w:bottom w:val="nil"/>
+              <w:right w:val="nil"/>
+            </w:tcBorders>
+            <w:shd w:val="clear" w:color="auto" w:fill="auto"/>
+            <w:noWrap/>
+            <w:vAlign w:val="bottom"/>
+            <w:hideMark/>
+          </w:tcPr>
+          <w:p>
+            <w:pPr>
+              <w:spacing w:after="0" w:line="240" w:lineRule="auto"/>
+              <w:rPr>
+                <w:rFonts w:ascii="Calibri" w:eastAsia="Times New Roman" w:hAnsi="Calibri" w:cs="Calibri"/>
+                <w:color w:val="000000"/>
+                <w:kern w:val="0"/>
+                <w14:ligatures w14:val="none"/>
+              </w:rPr>
+            </w:pPr>
             <w:r>
               <w:rPr>
                 <w:rFonts w:ascii="Calibri" w:eastAsia="Times New Roman" w:hAnsi="Calibri" w:cs="Calibri"/>
@@ -3931,7 +3900,6 @@
               </w:rPr>
               <w:t>ish</w:t>
             </w:r>
-            <w:proofErr w:type="spellEnd"/>
           </w:p>
         </w:tc>
         <w:tc>
@@ -6579,19 +6547,8 @@
                 <w:kern w:val="0"/>
                 <w14:ligatures w14:val="none"/>
               </w:rPr>
-              <w:t xml:space="preserve">man. </w:t>
-            </w:r>
-            <w:proofErr w:type="spellStart"/>
-            <w:r>
-              <w:rPr>
-                <w:rFonts w:ascii="Calibri" w:eastAsia="Times New Roman" w:hAnsi="Calibri" w:cs="Calibri"/>
-                <w:color w:val="000000"/>
-                <w:kern w:val="0"/>
-                <w14:ligatures w14:val="none"/>
-              </w:rPr>
-              <w:t>wk</w:t>
-            </w:r>
-            <w:proofErr w:type="spellEnd"/>
+              <w:t>man. wk</w:t>
+            </w:r>
           </w:p>
         </w:tc>
         <w:tc>
@@ -6619,7 +6576,6 @@
                 <w14:ligatures w14:val="none"/>
               </w:rPr>
             </w:pPr>
-            <w:proofErr w:type="spellStart"/>
             <w:r>
               <w:rPr>
                 <w:rFonts w:ascii="Calibri" w:eastAsia="Times New Roman" w:hAnsi="Calibri" w:cs="Calibri"/>
@@ -6629,7 +6585,6 @@
               </w:rPr>
               <w:t>ish</w:t>
             </w:r>
-            <w:proofErr w:type="spellEnd"/>
           </w:p>
         </w:tc>
         <w:tc>
@@ -6664,27 +6619,7 @@
                 <w:kern w:val="0"/>
                 <w14:ligatures w14:val="none"/>
               </w:rPr>
-              <w:t xml:space="preserve">chum timing </w:t>
-            </w:r>
-            <w:proofErr w:type="spellStart"/>
-            <w:r>
-              <w:rPr>
-                <w:rFonts w:ascii="Calibri" w:eastAsia="Times New Roman" w:hAnsi="Calibri" w:cs="Calibri"/>
-                <w:color w:val="000000"/>
-                <w:kern w:val="0"/>
-                <w14:ligatures w14:val="none"/>
-              </w:rPr>
-              <w:t>guantlet</w:t>
-            </w:r>
-            <w:proofErr w:type="spellEnd"/>
-            <w:r>
-              <w:rPr>
-                <w:rFonts w:ascii="Calibri" w:eastAsia="Times New Roman" w:hAnsi="Calibri" w:cs="Calibri"/>
-                <w:color w:val="000000"/>
-                <w:kern w:val="0"/>
-                <w14:ligatures w14:val="none"/>
-              </w:rPr>
-              <w:t xml:space="preserve"> based on recent catch data</w:t>
+              <w:t>chum timing guantlet based on recent catch data</w:t>
             </w:r>
           </w:p>
         </w:tc>
@@ -6713,25 +6648,14 @@
                 <w14:ligatures w14:val="none"/>
               </w:rPr>
             </w:pPr>
-            <w:proofErr w:type="spellStart"/>
-            <w:r>
-              <w:rPr>
-                <w:rFonts w:ascii="Calibri" w:eastAsia="Times New Roman" w:hAnsi="Calibri" w:cs="Calibri"/>
-                <w:color w:val="000000"/>
-                <w:kern w:val="0"/>
-                <w14:ligatures w14:val="none"/>
-              </w:rPr>
-              <w:t>est</w:t>
-            </w:r>
-            <w:proofErr w:type="spellEnd"/>
-            <w:r>
-              <w:rPr>
-                <w:rFonts w:ascii="Calibri" w:eastAsia="Times New Roman" w:hAnsi="Calibri" w:cs="Calibri"/>
-                <w:color w:val="000000"/>
-                <w:kern w:val="0"/>
-                <w14:ligatures w14:val="none"/>
-              </w:rPr>
-              <w:t xml:space="preserve"> (* 27k)</w:t>
+            <w:r>
+              <w:rPr>
+                <w:rFonts w:ascii="Calibri" w:eastAsia="Times New Roman" w:hAnsi="Calibri" w:cs="Calibri"/>
+                <w:color w:val="000000"/>
+                <w:kern w:val="0"/>
+                <w14:ligatures w14:val="none"/>
+              </w:rPr>
+              <w:t>est (* 27k)</w:t>
             </w:r>
           </w:p>
         </w:tc>
@@ -8327,7 +8251,10 @@
     </w:p>
     <w:p>
       <w:r>
-        <w:t>Residence time: ?</w:t>
+        <w:t xml:space="preserve">Residence time: </w:t>
+      </w:r>
+      <w:r>
+        <w:t>1-3 week in normal gauntlet, 1 week while trying to spawn in the gauntlet.</w:t>
       </w:r>
     </w:p>
     <w:p>
@@ -8345,7 +8272,114 @@
         <w:t>Run size: 2,000-62,000, average 27,000</w:t>
       </w:r>
     </w:p>
-    <w:p/>
+    <w:p>
+      <w:r>
+        <w:t>------</w:t>
+      </w:r>
+    </w:p>
+    <w:p>
+      <w:r>
+        <w:t>Response from Craig Aug 6</w:t>
+      </w:r>
+      <w:r>
+        <w:rPr>
+          <w:vertAlign w:val="superscript"/>
+        </w:rPr>
+        <w:t>th</w:t>
+      </w:r>
+      <w:r>
+        <w:t>:</w:t>
+      </w:r>
+    </w:p>
+    <w:p>
+      <w:pPr>
+        <w:rPr>
+          <w:i/>
+          <w:iCs/>
+        </w:rPr>
+      </w:pPr>
+      <w:r>
+        <w:rPr>
+          <w:i/>
+          <w:iCs/>
+        </w:rPr>
+        <w:t>I do think the chum is complicated because the timing info is from our fishery and the gauntlet encompasses a greater geographic area on both ends of the migration (mouth RM 0- spawning RM 26+ tribs) than our fishery (RM 0.5 to RM 6).</w:t>
+      </w:r>
+    </w:p>
+    <w:p>
+      <w:pPr>
+        <w:rPr>
+          <w:i/>
+          <w:iCs/>
+        </w:rPr>
+      </w:pPr>
+      <w:r>
+        <w:rPr>
+          <w:i/>
+          <w:iCs/>
+        </w:rPr>
+        <w:t>I think that 1-3 weeks is reasonable for time spent within the “normal gauntlet” and another week for the “spawning ground gauntlet”. I am not really sure how to separate these. Maybe create two guantlets? The lower gauntlet Rm 0 – Rm 3 with residence time of 1-3 weeks with higher predation and an upper RM 3- Rm 26 (residence 1 week) with a lower predation but different impacts due to selection off the spawning grounds?</w:t>
+      </w:r>
+    </w:p>
+    <w:p>
+      <w:pPr>
+        <w:rPr>
+          <w:i/>
+          <w:iCs/>
+        </w:rPr>
+      </w:pPr>
+      <w:r>
+        <w:rPr>
+          <w:i/>
+          <w:iCs/>
+        </w:rPr>
+        <w:lastRenderedPageBreak/>
+        <w:t>4 weeks for entry to successful spawning.</w:t>
+      </w:r>
+    </w:p>
+    <w:p>
+      <w:r>
+        <w:t>My response:</w:t>
+      </w:r>
+    </w:p>
+    <w:p>
+      <w:r>
+        <w:t>I agree that Chum is complicated. I'm tempted to run a separate model for them than for the two Chinook runs so we can play around with different gauntlet processes. I realize there is some temporal overlap between LocNis and Chum though so that may not make a ton of sense. </w:t>
+      </w:r>
+    </w:p>
+    <w:p>
+      <w:r>
+        <w:t>If we run with the 2 gauntlets idea, would I be right in characterizing them as:</w:t>
+      </w:r>
+    </w:p>
+    <w:p>
+      <w:r>
+        <w:t>Gauntlet 1 (mouth - RM 3) high predation, seals and sea lions, residence of 14 days on average.</w:t>
+      </w:r>
+    </w:p>
+    <w:p>
+      <w:r>
+        <w:t>Gauntlet 2 (RM 3 - 26) low predation, mostly (all?) sea lions, residence of 7 days until spawning success.</w:t>
+      </w:r>
+    </w:p>
+    <w:p>
+      <w:r>
+        <w:t>I would put them sequentially, so fish that "escape" gauntlet 1 would then get passed on to gauntlet 2. Fish that "escape" gauntlet 2 get to spawn successfully. This assumes that no spawning is happening in gauntlet 1 though, which may not be true? Are they spawning before RM 3? </w:t>
+      </w:r>
+    </w:p>
+    <w:p>
+      <w:r>
+        <w:t>If they are, I think it would be easy enough to subset the ones that "escape" gauntlet 1 so that some proportion spawned successfully and the ones left over still have to face gauntlet 2. In that case we would need to estimate what proportion of spawning happens below RM3 but you may have data for that from redd surveys?</w:t>
+      </w:r>
+    </w:p>
+    <w:p>
+      <w:r>
+        <w:t>-----</w:t>
+      </w:r>
+      <w:r>
+        <w:t>-</w:t>
+      </w:r>
+    </w:p>
     <w:p/>
     <w:sectPr>
       <w:pgSz w:w="12240" w:h="15840"/>
@@ -8761,7 +8795,6 @@
   <w:style w:type="character" w:default="1" w:styleId="DefaultParagraphFont">
     <w:name w:val="Default Paragraph Font"/>
     <w:uiPriority w:val="1"/>
-    <w:semiHidden/>
     <w:unhideWhenUsed/>
   </w:style>
   <w:style w:type="table" w:default="1" w:styleId="TableNormal">

--- a/Data/Nisqually/Thoughts while sorting through Nisqually salmon data from Craig.docx
+++ b/Data/Nisqually/Thoughts while sorting through Nisqually salmon data from Craig.docx
@@ -19,7 +19,15 @@
     <w:p/>
     <w:p>
       <w:r>
-        <w:t>Data from three fisheries provided: Green River Chinook, LocNis Chinook, and Winter Chum</w:t>
+        <w:t xml:space="preserve">Data from three fisheries provided: Green River Chinook, </w:t>
+      </w:r>
+      <w:proofErr w:type="spellStart"/>
+      <w:r>
+        <w:t>LocNis</w:t>
+      </w:r>
+      <w:proofErr w:type="spellEnd"/>
+      <w:r>
+        <w:t xml:space="preserve"> Chinook, and Winter Chum</w:t>
       </w:r>
     </w:p>
     <w:p>
@@ -29,6 +37,7 @@
           <w:bCs/>
         </w:rPr>
       </w:pPr>
+      <w:proofErr w:type="spellStart"/>
       <w:r>
         <w:rPr>
           <w:b/>
@@ -36,10 +45,16 @@
         </w:rPr>
         <w:t>LocNis</w:t>
       </w:r>
+      <w:proofErr w:type="spellEnd"/>
     </w:p>
     <w:p>
-      <w:r>
-        <w:t xml:space="preserve">LocNis data is arrival at RM 13, which Craig estimates is 1 week above the gauntlet. </w:t>
+      <w:proofErr w:type="spellStart"/>
+      <w:r>
+        <w:t>LocNis</w:t>
+      </w:r>
+      <w:proofErr w:type="spellEnd"/>
+      <w:r>
+        <w:t xml:space="preserve"> data is arrival at RM 13, which Craig estimates is 1 week above the gauntlet. </w:t>
       </w:r>
       <w:r>
         <w:t>I’m interpreting the weekly % as the proportion of the run that is at RM 13 in that week</w:t>
@@ -170,6 +185,7 @@
                 <w14:ligatures w14:val="none"/>
               </w:rPr>
             </w:pPr>
+            <w:proofErr w:type="spellStart"/>
             <w:r>
               <w:rPr>
                 <w:rFonts w:ascii="Calibri" w:eastAsia="Times New Roman" w:hAnsi="Calibri" w:cs="Calibri"/>
@@ -179,32 +195,34 @@
               </w:rPr>
               <w:t>wk</w:t>
             </w:r>
-          </w:p>
-        </w:tc>
-        <w:tc>
-          <w:tcPr>
-            <w:tcW w:w="960" w:type="dxa"/>
-            <w:tcBorders>
-              <w:top w:val="nil"/>
-              <w:left w:val="nil"/>
-              <w:bottom w:val="nil"/>
-              <w:right w:val="nil"/>
-            </w:tcBorders>
-            <w:shd w:val="clear" w:color="auto" w:fill="auto"/>
-            <w:noWrap/>
-            <w:vAlign w:val="bottom"/>
-            <w:hideMark/>
-          </w:tcPr>
-          <w:p>
-            <w:pPr>
-              <w:spacing w:after="0" w:line="240" w:lineRule="auto"/>
-              <w:rPr>
-                <w:rFonts w:ascii="Calibri" w:eastAsia="Times New Roman" w:hAnsi="Calibri" w:cs="Calibri"/>
-                <w:color w:val="000000"/>
-                <w:kern w:val="0"/>
-                <w14:ligatures w14:val="none"/>
-              </w:rPr>
-            </w:pPr>
+            <w:proofErr w:type="spellEnd"/>
+          </w:p>
+        </w:tc>
+        <w:tc>
+          <w:tcPr>
+            <w:tcW w:w="960" w:type="dxa"/>
+            <w:tcBorders>
+              <w:top w:val="nil"/>
+              <w:left w:val="nil"/>
+              <w:bottom w:val="nil"/>
+              <w:right w:val="nil"/>
+            </w:tcBorders>
+            <w:shd w:val="clear" w:color="auto" w:fill="auto"/>
+            <w:noWrap/>
+            <w:vAlign w:val="bottom"/>
+            <w:hideMark/>
+          </w:tcPr>
+          <w:p>
+            <w:pPr>
+              <w:spacing w:after="0" w:line="240" w:lineRule="auto"/>
+              <w:rPr>
+                <w:rFonts w:ascii="Calibri" w:eastAsia="Times New Roman" w:hAnsi="Calibri" w:cs="Calibri"/>
+                <w:color w:val="000000"/>
+                <w:kern w:val="0"/>
+                <w14:ligatures w14:val="none"/>
+              </w:rPr>
+            </w:pPr>
+            <w:proofErr w:type="spellStart"/>
             <w:r>
               <w:rPr>
                 <w:rFonts w:ascii="Calibri" w:eastAsia="Times New Roman" w:hAnsi="Calibri" w:cs="Calibri"/>
@@ -214,6 +232,7 @@
               </w:rPr>
               <w:t>ish</w:t>
             </w:r>
+            <w:proofErr w:type="spellEnd"/>
           </w:p>
         </w:tc>
         <w:tc>
@@ -3691,10 +3710,10 @@
           <w:noProof/>
         </w:rPr>
         <w:drawing>
-          <wp:inline distT="0" distB="0" distL="0" distR="0" wp14:anchorId="6D4E7153" wp14:editId="53590A4F">
-            <wp:extent cx="5989256" cy="4581525"/>
-            <wp:effectExtent l="0" t="0" r="0" b="0"/>
-            <wp:docPr id="2113220249" name="Picture 1"/>
+          <wp:inline distT="0" distB="0" distL="0" distR="0" wp14:anchorId="79C1A47E" wp14:editId="11B45D42">
+            <wp:extent cx="5943600" cy="4546600"/>
+            <wp:effectExtent l="0" t="0" r="0" b="6350"/>
+            <wp:docPr id="1220369021" name="Picture 3"/>
             <wp:cNvGraphicFramePr>
               <a:graphicFrameLocks xmlns:a="http://schemas.openxmlformats.org/drawingml/2006/main" noChangeAspect="1"/>
             </wp:cNvGraphicFramePr>
@@ -3702,7 +3721,7 @@
               <a:graphicData uri="http://schemas.openxmlformats.org/drawingml/2006/picture">
                 <pic:pic xmlns:pic="http://schemas.openxmlformats.org/drawingml/2006/picture">
                   <pic:nvPicPr>
-                    <pic:cNvPr id="2113220249" name="Picture 2113220249"/>
+                    <pic:cNvPr id="1220369021" name="Picture 1220369021"/>
                     <pic:cNvPicPr/>
                   </pic:nvPicPr>
                   <pic:blipFill>
@@ -3720,7 +3739,7 @@
                   <pic:spPr>
                     <a:xfrm>
                       <a:off x="0" y="0"/>
-                      <a:ext cx="6005309" cy="4593805"/>
+                      <a:ext cx="5943600" cy="4546600"/>
                     </a:xfrm>
                     <a:prstGeom prst="rect">
                       <a:avLst/>
@@ -3856,6 +3875,7 @@
                 <w14:ligatures w14:val="none"/>
               </w:rPr>
             </w:pPr>
+            <w:proofErr w:type="spellStart"/>
             <w:r>
               <w:rPr>
                 <w:rFonts w:ascii="Calibri" w:eastAsia="Times New Roman" w:hAnsi="Calibri" w:cs="Calibri"/>
@@ -3865,32 +3885,34 @@
               </w:rPr>
               <w:t>wk</w:t>
             </w:r>
-          </w:p>
-        </w:tc>
-        <w:tc>
-          <w:tcPr>
-            <w:tcW w:w="960" w:type="dxa"/>
-            <w:tcBorders>
-              <w:top w:val="nil"/>
-              <w:left w:val="nil"/>
-              <w:bottom w:val="nil"/>
-              <w:right w:val="nil"/>
-            </w:tcBorders>
-            <w:shd w:val="clear" w:color="auto" w:fill="auto"/>
-            <w:noWrap/>
-            <w:vAlign w:val="bottom"/>
-            <w:hideMark/>
-          </w:tcPr>
-          <w:p>
-            <w:pPr>
-              <w:spacing w:after="0" w:line="240" w:lineRule="auto"/>
-              <w:rPr>
-                <w:rFonts w:ascii="Calibri" w:eastAsia="Times New Roman" w:hAnsi="Calibri" w:cs="Calibri"/>
-                <w:color w:val="000000"/>
-                <w:kern w:val="0"/>
-                <w14:ligatures w14:val="none"/>
-              </w:rPr>
-            </w:pPr>
+            <w:proofErr w:type="spellEnd"/>
+          </w:p>
+        </w:tc>
+        <w:tc>
+          <w:tcPr>
+            <w:tcW w:w="960" w:type="dxa"/>
+            <w:tcBorders>
+              <w:top w:val="nil"/>
+              <w:left w:val="nil"/>
+              <w:bottom w:val="nil"/>
+              <w:right w:val="nil"/>
+            </w:tcBorders>
+            <w:shd w:val="clear" w:color="auto" w:fill="auto"/>
+            <w:noWrap/>
+            <w:vAlign w:val="bottom"/>
+            <w:hideMark/>
+          </w:tcPr>
+          <w:p>
+            <w:pPr>
+              <w:spacing w:after="0" w:line="240" w:lineRule="auto"/>
+              <w:rPr>
+                <w:rFonts w:ascii="Calibri" w:eastAsia="Times New Roman" w:hAnsi="Calibri" w:cs="Calibri"/>
+                <w:color w:val="000000"/>
+                <w:kern w:val="0"/>
+                <w14:ligatures w14:val="none"/>
+              </w:rPr>
+            </w:pPr>
+            <w:proofErr w:type="spellStart"/>
             <w:r>
               <w:rPr>
                 <w:rFonts w:ascii="Calibri" w:eastAsia="Times New Roman" w:hAnsi="Calibri" w:cs="Calibri"/>
@@ -3900,6 +3922,7 @@
               </w:rPr>
               <w:t>ish</w:t>
             </w:r>
+            <w:proofErr w:type="spellEnd"/>
           </w:p>
         </w:tc>
         <w:tc>
@@ -6380,10 +6403,10 @@
           <w:noProof/>
         </w:rPr>
         <w:drawing>
-          <wp:inline distT="0" distB="0" distL="0" distR="0" wp14:anchorId="0E85DB2A" wp14:editId="5720BB9D">
-            <wp:extent cx="5934075" cy="4539314"/>
-            <wp:effectExtent l="0" t="0" r="0" b="0"/>
-            <wp:docPr id="1414723526" name="Picture 2"/>
+          <wp:inline distT="0" distB="0" distL="0" distR="0" wp14:anchorId="5D54B805" wp14:editId="3DF57312">
+            <wp:extent cx="5943600" cy="4546600"/>
+            <wp:effectExtent l="0" t="0" r="0" b="6350"/>
+            <wp:docPr id="974649783" name="Picture 2"/>
             <wp:cNvGraphicFramePr>
               <a:graphicFrameLocks xmlns:a="http://schemas.openxmlformats.org/drawingml/2006/main" noChangeAspect="1"/>
             </wp:cNvGraphicFramePr>
@@ -6391,7 +6414,7 @@
               <a:graphicData uri="http://schemas.openxmlformats.org/drawingml/2006/picture">
                 <pic:pic xmlns:pic="http://schemas.openxmlformats.org/drawingml/2006/picture">
                   <pic:nvPicPr>
-                    <pic:cNvPr id="1414723526" name="Picture 1414723526"/>
+                    <pic:cNvPr id="974649783" name="Picture 974649783"/>
                     <pic:cNvPicPr/>
                   </pic:nvPicPr>
                   <pic:blipFill>
@@ -6409,7 +6432,7 @@
                   <pic:spPr>
                     <a:xfrm>
                       <a:off x="0" y="0"/>
-                      <a:ext cx="5946698" cy="4548970"/>
+                      <a:ext cx="5943600" cy="4546600"/>
                     </a:xfrm>
                     <a:prstGeom prst="rect">
                       <a:avLst/>
@@ -6547,8 +6570,19 @@
                 <w:kern w:val="0"/>
                 <w14:ligatures w14:val="none"/>
               </w:rPr>
-              <w:t>man. wk</w:t>
-            </w:r>
+              <w:t xml:space="preserve">man. </w:t>
+            </w:r>
+            <w:proofErr w:type="spellStart"/>
+            <w:r>
+              <w:rPr>
+                <w:rFonts w:ascii="Calibri" w:eastAsia="Times New Roman" w:hAnsi="Calibri" w:cs="Calibri"/>
+                <w:color w:val="000000"/>
+                <w:kern w:val="0"/>
+                <w14:ligatures w14:val="none"/>
+              </w:rPr>
+              <w:t>wk</w:t>
+            </w:r>
+            <w:proofErr w:type="spellEnd"/>
           </w:p>
         </w:tc>
         <w:tc>
@@ -6576,6 +6610,7 @@
                 <w14:ligatures w14:val="none"/>
               </w:rPr>
             </w:pPr>
+            <w:proofErr w:type="spellStart"/>
             <w:r>
               <w:rPr>
                 <w:rFonts w:ascii="Calibri" w:eastAsia="Times New Roman" w:hAnsi="Calibri" w:cs="Calibri"/>
@@ -6585,6 +6620,7 @@
               </w:rPr>
               <w:t>ish</w:t>
             </w:r>
+            <w:proofErr w:type="spellEnd"/>
           </w:p>
         </w:tc>
         <w:tc>
@@ -6619,7 +6655,27 @@
                 <w:kern w:val="0"/>
                 <w14:ligatures w14:val="none"/>
               </w:rPr>
-              <w:t>chum timing guantlet based on recent catch data</w:t>
+              <w:t xml:space="preserve">chum timing </w:t>
+            </w:r>
+            <w:proofErr w:type="spellStart"/>
+            <w:r>
+              <w:rPr>
+                <w:rFonts w:ascii="Calibri" w:eastAsia="Times New Roman" w:hAnsi="Calibri" w:cs="Calibri"/>
+                <w:color w:val="000000"/>
+                <w:kern w:val="0"/>
+                <w14:ligatures w14:val="none"/>
+              </w:rPr>
+              <w:t>guantlet</w:t>
+            </w:r>
+            <w:proofErr w:type="spellEnd"/>
+            <w:r>
+              <w:rPr>
+                <w:rFonts w:ascii="Calibri" w:eastAsia="Times New Roman" w:hAnsi="Calibri" w:cs="Calibri"/>
+                <w:color w:val="000000"/>
+                <w:kern w:val="0"/>
+                <w14:ligatures w14:val="none"/>
+              </w:rPr>
+              <w:t xml:space="preserve"> based on recent catch data</w:t>
             </w:r>
           </w:p>
         </w:tc>
@@ -6648,14 +6704,25 @@
                 <w14:ligatures w14:val="none"/>
               </w:rPr>
             </w:pPr>
-            <w:r>
-              <w:rPr>
-                <w:rFonts w:ascii="Calibri" w:eastAsia="Times New Roman" w:hAnsi="Calibri" w:cs="Calibri"/>
-                <w:color w:val="000000"/>
-                <w:kern w:val="0"/>
-                <w14:ligatures w14:val="none"/>
-              </w:rPr>
-              <w:t>est (* 27k)</w:t>
+            <w:proofErr w:type="spellStart"/>
+            <w:r>
+              <w:rPr>
+                <w:rFonts w:ascii="Calibri" w:eastAsia="Times New Roman" w:hAnsi="Calibri" w:cs="Calibri"/>
+                <w:color w:val="000000"/>
+                <w:kern w:val="0"/>
+                <w14:ligatures w14:val="none"/>
+              </w:rPr>
+              <w:t>est</w:t>
+            </w:r>
+            <w:proofErr w:type="spellEnd"/>
+            <w:r>
+              <w:rPr>
+                <w:rFonts w:ascii="Calibri" w:eastAsia="Times New Roman" w:hAnsi="Calibri" w:cs="Calibri"/>
+                <w:color w:val="000000"/>
+                <w:kern w:val="0"/>
+                <w14:ligatures w14:val="none"/>
+              </w:rPr>
+              <w:t xml:space="preserve"> (* 27k)</w:t>
             </w:r>
           </w:p>
         </w:tc>
@@ -8207,10 +8274,10 @@
         </w:rPr>
         <w:lastRenderedPageBreak/>
         <w:drawing>
-          <wp:inline distT="0" distB="0" distL="0" distR="0" wp14:anchorId="46CBB550" wp14:editId="1DC688F8">
-            <wp:extent cx="6086475" cy="4655893"/>
+          <wp:inline distT="0" distB="0" distL="0" distR="0" wp14:anchorId="538CAEB5" wp14:editId="26B8453D">
+            <wp:extent cx="5495026" cy="4200525"/>
             <wp:effectExtent l="0" t="0" r="0" b="0"/>
-            <wp:docPr id="728954844" name="Picture 3"/>
+            <wp:docPr id="1212157168" name="Picture 1"/>
             <wp:cNvGraphicFramePr>
               <a:graphicFrameLocks xmlns:a="http://schemas.openxmlformats.org/drawingml/2006/main" noChangeAspect="1"/>
             </wp:cNvGraphicFramePr>
@@ -8218,8 +8285,10 @@
               <a:graphicData uri="http://schemas.openxmlformats.org/drawingml/2006/picture">
                 <pic:pic xmlns:pic="http://schemas.openxmlformats.org/drawingml/2006/picture">
                   <pic:nvPicPr>
-                    <pic:cNvPr id="728954844" name="Picture 728954844"/>
-                    <pic:cNvPicPr/>
+                    <pic:cNvPr id="0" name="Picture 1"/>
+                    <pic:cNvPicPr>
+                      <a:picLocks noChangeAspect="1" noChangeArrowheads="1"/>
+                    </pic:cNvPicPr>
                   </pic:nvPicPr>
                   <pic:blipFill>
                     <a:blip r:embed="rId6">
@@ -8229,18 +8298,23 @@
                         </a:ext>
                       </a:extLst>
                     </a:blip>
+                    <a:srcRect/>
                     <a:stretch>
                       <a:fillRect/>
                     </a:stretch>
                   </pic:blipFill>
-                  <pic:spPr>
+                  <pic:spPr bwMode="auto">
                     <a:xfrm>
                       <a:off x="0" y="0"/>
-                      <a:ext cx="6100609" cy="4666705"/>
+                      <a:ext cx="5496789" cy="4201873"/>
                     </a:xfrm>
                     <a:prstGeom prst="rect">
                       <a:avLst/>
                     </a:prstGeom>
+                    <a:noFill/>
+                    <a:ln>
+                      <a:noFill/>
+                    </a:ln>
                   </pic:spPr>
                 </pic:pic>
               </a:graphicData>
@@ -8303,7 +8377,23 @@
           <w:i/>
           <w:iCs/>
         </w:rPr>
-        <w:t>I do think the chum is complicated because the timing info is from our fishery and the gauntlet encompasses a greater geographic area on both ends of the migration (mouth RM 0- spawning RM 26+ tribs) than our fishery (RM 0.5 to RM 6).</w:t>
+        <w:t xml:space="preserve">I do think the chum is complicated because the timing info is from our fishery and the gauntlet encompasses a greater geographic area on both ends of the migration (mouth RM 0- spawning RM 26+ </w:t>
+      </w:r>
+      <w:proofErr w:type="spellStart"/>
+      <w:r>
+        <w:rPr>
+          <w:i/>
+          <w:iCs/>
+        </w:rPr>
+        <w:t>tribs</w:t>
+      </w:r>
+      <w:proofErr w:type="spellEnd"/>
+      <w:r>
+        <w:rPr>
+          <w:i/>
+          <w:iCs/>
+        </w:rPr>
+        <w:t>) than our fishery (RM 0.5 to RM 6).</w:t>
       </w:r>
     </w:p>
     <w:p>
@@ -8318,7 +8408,23 @@
           <w:i/>
           <w:iCs/>
         </w:rPr>
-        <w:t>I think that 1-3 weeks is reasonable for time spent within the “normal gauntlet” and another week for the “spawning ground gauntlet”. I am not really sure how to separate these. Maybe create two guantlets? The lower gauntlet Rm 0 – Rm 3 with residence time of 1-3 weeks with higher predation and an upper RM 3- Rm 26 (residence 1 week) with a lower predation but different impacts due to selection off the spawning grounds?</w:t>
+        <w:t xml:space="preserve">I think that 1-3 weeks is reasonable for time spent within the “normal gauntlet” and another week for the “spawning ground gauntlet”. I am not really sure how to separate these. Maybe create two </w:t>
+      </w:r>
+      <w:proofErr w:type="spellStart"/>
+      <w:r>
+        <w:rPr>
+          <w:i/>
+          <w:iCs/>
+        </w:rPr>
+        <w:t>guantlets</w:t>
+      </w:r>
+      <w:proofErr w:type="spellEnd"/>
+      <w:r>
+        <w:rPr>
+          <w:i/>
+          <w:iCs/>
+        </w:rPr>
+        <w:t>? The lower gauntlet Rm 0 – Rm 3 with residence time of 1-3 weeks with higher predation and an upper RM 3- Rm 26 (residence 1 week) with a lower predation but different impacts due to selection off the spawning grounds?</w:t>
       </w:r>
     </w:p>
     <w:p>
@@ -8333,7 +8439,6 @@
           <w:i/>
           <w:iCs/>
         </w:rPr>
-        <w:lastRenderedPageBreak/>
         <w:t>4 weeks for entry to successful spawning.</w:t>
       </w:r>
     </w:p>
@@ -8344,7 +8449,16 @@
     </w:p>
     <w:p>
       <w:r>
-        <w:t>I agree that Chum is complicated. I'm tempted to run a separate model for them than for the two Chinook runs so we can play around with different gauntlet processes. I realize there is some temporal overlap between LocNis and Chum though so that may not make a ton of sense. </w:t>
+        <w:lastRenderedPageBreak/>
+        <w:t xml:space="preserve">I agree that Chum is complicated. I'm tempted to run a separate model for them than for the two Chinook runs so we can play around with different gauntlet processes. I realize there is some temporal overlap between </w:t>
+      </w:r>
+      <w:proofErr w:type="spellStart"/>
+      <w:r>
+        <w:t>LocNis</w:t>
+      </w:r>
+      <w:proofErr w:type="spellEnd"/>
+      <w:r>
+        <w:t xml:space="preserve"> and Chum though so that may not make a ton of sense. </w:t>
       </w:r>
     </w:p>
     <w:p>
@@ -8369,7 +8483,15 @@
     </w:p>
     <w:p>
       <w:r>
-        <w:t>If they are, I think it would be easy enough to subset the ones that "escape" gauntlet 1 so that some proportion spawned successfully and the ones left over still have to face gauntlet 2. In that case we would need to estimate what proportion of spawning happens below RM3 but you may have data for that from redd surveys?</w:t>
+        <w:t xml:space="preserve">If they are, I think it would be easy enough to subset the ones that "escape" gauntlet 1 so that some proportion spawned successfully and the ones left over still have to face gauntlet 2. In that case we would need to estimate what proportion of spawning happens below RM3 but you may have data for that from </w:t>
+      </w:r>
+      <w:proofErr w:type="spellStart"/>
+      <w:r>
+        <w:t>redd</w:t>
+      </w:r>
+      <w:proofErr w:type="spellEnd"/>
+      <w:r>
+        <w:t xml:space="preserve"> surveys?</w:t>
       </w:r>
     </w:p>
     <w:p>
@@ -8795,6 +8917,7 @@
   <w:style w:type="character" w:default="1" w:styleId="DefaultParagraphFont">
     <w:name w:val="Default Paragraph Font"/>
     <w:uiPriority w:val="1"/>
+    <w:semiHidden/>
     <w:unhideWhenUsed/>
   </w:style>
   <w:style w:type="table" w:default="1" w:styleId="TableNormal">

--- a/Data/Nisqually/Thoughts while sorting through Nisqually salmon data from Craig.docx
+++ b/Data/Nisqually/Thoughts while sorting through Nisqually salmon data from Craig.docx
@@ -8347,10 +8347,13 @@
       </w:r>
     </w:p>
     <w:p>
-      <w:r>
-        <w:t>------</w:t>
-      </w:r>
+      <w:pPr>
+        <w:pBdr>
+          <w:bottom w:val="single" w:sz="6" w:space="1" w:color="auto"/>
+        </w:pBdr>
+      </w:pPr>
     </w:p>
+    <w:p/>
     <w:p>
       <w:r>
         <w:t>Response from Craig Aug 6</w:t>
@@ -8444,12 +8447,12 @@
     </w:p>
     <w:p>
       <w:r>
+        <w:lastRenderedPageBreak/>
         <w:t>My response:</w:t>
       </w:r>
     </w:p>
     <w:p>
       <w:r>
-        <w:lastRenderedPageBreak/>
         <w:t xml:space="preserve">I agree that Chum is complicated. I'm tempted to run a separate model for them than for the two Chinook runs so we can play around with different gauntlet processes. I realize there is some temporal overlap between </w:t>
       </w:r>
       <w:proofErr w:type="spellStart"/>
@@ -8482,6 +8485,11 @@
       </w:r>
     </w:p>
     <w:p>
+      <w:pPr>
+        <w:pBdr>
+          <w:bottom w:val="single" w:sz="6" w:space="1" w:color="auto"/>
+        </w:pBdr>
+      </w:pPr>
       <w:r>
         <w:t xml:space="preserve">If they are, I think it would be easy enough to subset the ones that "escape" gauntlet 1 so that some proportion spawned successfully and the ones left over still have to face gauntlet 2. In that case we would need to estimate what proportion of spawning happens below RM3 but you may have data for that from </w:t>
       </w:r>
@@ -8495,13 +8503,40 @@
       </w:r>
     </w:p>
     <w:p>
-      <w:r>
-        <w:t>-----</w:t>
-      </w:r>
-      <w:r>
-        <w:t>-</w:t>
-      </w:r>
+      <w:pPr>
+        <w:pBdr>
+          <w:bottom w:val="single" w:sz="6" w:space="1" w:color="auto"/>
+        </w:pBdr>
+      </w:pPr>
     </w:p>
+    <w:p/>
+    <w:p>
+      <w:r>
+        <w:t>Thinking about the Pinniped Components</w:t>
+      </w:r>
+    </w:p>
+    <w:p>
+      <w:r>
+        <w:t xml:space="preserve">Jed expressed that </w:t>
+      </w:r>
+      <w:proofErr w:type="spellStart"/>
+      <w:r>
+        <w:t>Pv</w:t>
+      </w:r>
+      <w:proofErr w:type="spellEnd"/>
+      <w:r>
+        <w:t xml:space="preserve"> </w:t>
+      </w:r>
+      <w:proofErr w:type="spellStart"/>
+      <w:r>
+        <w:t>haulouts</w:t>
+      </w:r>
+      <w:proofErr w:type="spellEnd"/>
+      <w:r>
+        <w:t xml:space="preserve"> in/near Nisqually are pretty fractionated – lots of small ones not one or two big ones, so that might affect information spread.</w:t>
+      </w:r>
+    </w:p>
+    <w:p/>
     <w:p/>
     <w:sectPr>
       <w:pgSz w:w="12240" w:h="15840"/>

--- a/Data/Nisqually/Thoughts while sorting through Nisqually salmon data from Craig.docx
+++ b/Data/Nisqually/Thoughts while sorting through Nisqually salmon data from Craig.docx
@@ -8536,6 +8536,90 @@
         <w:t xml:space="preserve"> in/near Nisqually are pretty fractionated – lots of small ones not one or two big ones, so that might affect information spread.</w:t>
       </w:r>
     </w:p>
+    <w:p>
+      <w:r>
+        <w:t xml:space="preserve">Jed estimated 150-200 </w:t>
+      </w:r>
+      <w:proofErr w:type="spellStart"/>
+      <w:r>
+        <w:t>Pv</w:t>
+      </w:r>
+      <w:proofErr w:type="spellEnd"/>
+      <w:r>
+        <w:t xml:space="preserve"> at any one time. Others described up to 80+ sea lions on the barge at a time</w:t>
+      </w:r>
+      <w:r>
+        <w:t xml:space="preserve"> during incoming tide</w:t>
+      </w:r>
+      <w:r>
+        <w:t xml:space="preserve">. Mostly </w:t>
+      </w:r>
+      <w:proofErr w:type="spellStart"/>
+      <w:r>
+        <w:t>Zc</w:t>
+      </w:r>
+      <w:proofErr w:type="spellEnd"/>
+      <w:r>
+        <w:t xml:space="preserve"> with a few </w:t>
+      </w:r>
+      <w:proofErr w:type="spellStart"/>
+      <w:r>
+        <w:t>Ej</w:t>
+      </w:r>
+      <w:proofErr w:type="spellEnd"/>
+      <w:r>
+        <w:t xml:space="preserve">. </w:t>
+      </w:r>
+      <w:proofErr w:type="gramStart"/>
+      <w:r>
+        <w:t>So</w:t>
+      </w:r>
+      <w:proofErr w:type="gramEnd"/>
+      <w:r>
+        <w:t xml:space="preserve"> starting pinniped abundances might look like:</w:t>
+      </w:r>
+    </w:p>
+    <w:p>
+      <w:proofErr w:type="spellStart"/>
+      <w:r>
+        <w:t>Pv</w:t>
+      </w:r>
+      <w:proofErr w:type="spellEnd"/>
+      <w:r>
+        <w:t>: 150</w:t>
+      </w:r>
+    </w:p>
+    <w:p>
+      <w:proofErr w:type="spellStart"/>
+      <w:r>
+        <w:t>Ej</w:t>
+      </w:r>
+      <w:proofErr w:type="spellEnd"/>
+      <w:r>
+        <w:t>: 10</w:t>
+      </w:r>
+    </w:p>
+    <w:p>
+      <w:proofErr w:type="spellStart"/>
+      <w:r>
+        <w:t>Zc</w:t>
+      </w:r>
+      <w:proofErr w:type="spellEnd"/>
+      <w:r>
+        <w:t>: 80</w:t>
+      </w:r>
+    </w:p>
+    <w:p>
+      <w:r>
+        <w:t>I think baseline take might look like a low level of take on all fishery opener days. Ask about species specific rates/preferences?</w:t>
+      </w:r>
+    </w:p>
+    <w:p>
+      <w:r>
+        <w:t>The matrix should be: harvester presence on every fishery open day, efficiency difference between seals and sea lions? Are people shooting them on the barge – ergo all sea lions regardless of foraging decision are vulnerable? They all pretty much go to the gauntlet anyway so not a huge difference.</w:t>
+      </w:r>
+    </w:p>
+    <w:p/>
     <w:p/>
     <w:p/>
     <w:sectPr>

--- a/Data/Nisqually/Thoughts while sorting through Nisqually salmon data from Craig.docx
+++ b/Data/Nisqually/Thoughts while sorting through Nisqually salmon data from Craig.docx
@@ -8568,15 +8568,7 @@
       </w:r>
       <w:proofErr w:type="spellEnd"/>
       <w:r>
-        <w:t xml:space="preserve">. </w:t>
-      </w:r>
-      <w:proofErr w:type="gramStart"/>
-      <w:r>
-        <w:t>So</w:t>
-      </w:r>
-      <w:proofErr w:type="gramEnd"/>
-      <w:r>
-        <w:t xml:space="preserve"> starting pinniped abundances might look like:</w:t>
+        <w:t>. So starting pinniped abundances might look like:</w:t>
       </w:r>
     </w:p>
     <w:p>
@@ -8619,8 +8611,104 @@
         <w:t>The matrix should be: harvester presence on every fishery open day, efficiency difference between seals and sea lions? Are people shooting them on the barge – ergo all sea lions regardless of foraging decision are vulnerable? They all pretty much go to the gauntlet anyway so not a huge difference.</w:t>
       </w:r>
     </w:p>
+    <w:p>
+      <w:r>
+        <w:br w:type="page"/>
+      </w:r>
+      <w:r>
+        <w:lastRenderedPageBreak/>
+        <w:t>Thinking about management scenarios</w:t>
+      </w:r>
+    </w:p>
+    <w:p>
+      <w:pPr>
+        <w:rPr>
+          <w:b/>
+          <w:bCs/>
+        </w:rPr>
+      </w:pPr>
+      <w:r>
+        <w:rPr>
+          <w:b/>
+          <w:bCs/>
+        </w:rPr>
+        <w:t>Base Run</w:t>
+      </w:r>
+    </w:p>
+    <w:p>
+      <w:r>
+        <w:t xml:space="preserve">Parameterized for current conditions. </w:t>
+      </w:r>
+    </w:p>
+    <w:p>
+      <w:r>
+        <w:t>Harbor seals: 150</w:t>
+      </w:r>
+    </w:p>
+    <w:p>
+      <w:r>
+        <w:t>California sea lions: 80</w:t>
+      </w:r>
+    </w:p>
+    <w:p>
+      <w:r>
+        <w:t>Steller sea lions: 10</w:t>
+      </w:r>
+    </w:p>
+    <w:p>
+      <w:r>
+        <w:t xml:space="preserve">Runs Tracked: Winter Chum, Green River Chinook, </w:t>
+      </w:r>
+      <w:proofErr w:type="spellStart"/>
+      <w:r>
+        <w:t>LocNis</w:t>
+      </w:r>
+      <w:proofErr w:type="spellEnd"/>
+      <w:r>
+        <w:t xml:space="preserve"> Chinook</w:t>
+      </w:r>
+    </w:p>
+    <w:p>
+      <w:r>
+        <w:t>Fisheries: GR Chinook, coho, chum</w:t>
+      </w:r>
+    </w:p>
+    <w:p>
+      <w:r>
+        <w:t>Vessels: 10-20ish</w:t>
+      </w:r>
+    </w:p>
+    <w:p>
+      <w:r>
+        <w:t>Pinniped Harvest: very low levels, informed by the NWIFC report of ~3 in the SPS region in 2021</w:t>
+      </w:r>
+    </w:p>
     <w:p/>
-    <w:p/>
+    <w:p>
+      <w:pPr>
+        <w:rPr>
+          <w:b/>
+          <w:bCs/>
+        </w:rPr>
+      </w:pPr>
+      <w:r>
+        <w:rPr>
+          <w:b/>
+          <w:bCs/>
+        </w:rPr>
+        <w:t>Boat-based Harvest</w:t>
+      </w:r>
+    </w:p>
+    <w:p>
+      <w:r>
+        <w:t>Assume that harvest via vessel during fisheries is given the go-ahead.</w:t>
+      </w:r>
+    </w:p>
+    <w:p>
+      <w:r>
+        <w:t xml:space="preserve">Pinniped Harvest: </w:t>
+      </w:r>
+    </w:p>
     <w:p/>
     <w:sectPr>
       <w:pgSz w:w="12240" w:h="15840"/>

--- a/Data/Nisqually/Thoughts while sorting through Nisqually salmon data from Craig.docx
+++ b/Data/Nisqually/Thoughts while sorting through Nisqually salmon data from Craig.docx
@@ -8512,6 +8512,34 @@
     <w:p/>
     <w:p>
       <w:r>
+        <w:t>Fishery data is in sheet “Chinook and Chum catches for Liz.xlsx” including boat counts and landings and effort. But we went back and decided on a more deliberate time frame for fishery data and that’s captured in “</w:t>
+      </w:r>
+      <w:r>
+        <w:t>Adjusted_Nisqually_Chinook_and_Chum_from_Craig_July2024 and August.xlsx"</w:t>
+      </w:r>
+      <w:r>
+        <w:t xml:space="preserve">. </w:t>
+      </w:r>
+    </w:p>
+    <w:p>
+      <w:r>
+        <w:t xml:space="preserve">Chum fishery is somewhere between 1-25 boats in any year, Chinook 10-20 estimated. </w:t>
+      </w:r>
+      <w:r>
+        <w:t>Average boats during chum 2014 – 2019 = 12. Average boats during Chinook/Coho is very rough estimate from Craig, about 14, 2017-2023.</w:t>
+      </w:r>
+    </w:p>
+    <w:p>
+      <w:pPr>
+        <w:pBdr>
+          <w:bottom w:val="single" w:sz="6" w:space="1" w:color="auto"/>
+        </w:pBdr>
+      </w:pPr>
+    </w:p>
+    <w:p/>
+    <w:p/>
+    <w:p>
+      <w:r>
         <w:t>Thinking about the Pinniped Components</w:t>
       </w:r>
     </w:p>
@@ -8603,6 +8631,7 @@
     </w:p>
     <w:p>
       <w:r>
+        <w:lastRenderedPageBreak/>
         <w:t>I think baseline take might look like a low level of take on all fishery opener days. Ask about species specific rates/preferences?</w:t>
       </w:r>
     </w:p>

--- a/Data/Nisqually/Thoughts while sorting through Nisqually salmon data from Craig.docx
+++ b/Data/Nisqually/Thoughts while sorting through Nisqually salmon data from Craig.docx
@@ -8509,24 +8509,39 @@
         </w:pBdr>
       </w:pPr>
     </w:p>
-    <w:p/>
     <w:p>
       <w:r>
-        <w:t>Fishery data is in sheet “Chinook and Chum catches for Liz.xlsx” including boat counts and landings and effort. But we went back and decided on a more deliberate time frame for fishery data and that’s captured in “</w:t>
-      </w:r>
-      <w:r>
-        <w:t>Adjusted_Nisqually_Chinook_and_Chum_from_Craig_July2024 and August.xlsx"</w:t>
-      </w:r>
-      <w:r>
-        <w:t xml:space="preserve">. </w:t>
+        <w:t>9/9/2024</w:t>
       </w:r>
     </w:p>
     <w:p>
       <w:r>
+        <w:t>Fishery data is in sheet “Chinook and Chum catches for Liz.xlsx” including boat counts and landings and effort. But we went back and decided on a more deliberate time frame for fishery data and that’s captured in “</w:t>
+      </w:r>
+      <w:r>
+        <w:t>Adjusted_Nisqually_Chinook_and_Chum_from_Craig_July2024 and August.xlsx"</w:t>
+      </w:r>
+      <w:r>
+        <w:t xml:space="preserve">. </w:t>
+      </w:r>
+      <w:r>
+        <w:t xml:space="preserve"> and the data prep R script.</w:t>
+      </w:r>
+    </w:p>
+    <w:p>
+      <w:r>
         <w:t xml:space="preserve">Chum fishery is somewhere between 1-25 boats in any year, Chinook 10-20 estimated. </w:t>
       </w:r>
       <w:r>
-        <w:t>Average boats during chum 2014 – 2019 = 12. Average boats during Chinook/Coho is very rough estimate from Craig, about 14, 2017-2023.</w:t>
+        <w:t xml:space="preserve">Average boats during chum 2014 – 2019 = 12. Average boats during Chinook/Coho </w:t>
+      </w:r>
+      <w:proofErr w:type="gramStart"/>
+      <w:r>
+        <w:t>is</w:t>
+      </w:r>
+      <w:proofErr w:type="gramEnd"/>
+      <w:r>
+        <w:t xml:space="preserve"> very rough estimate from Craig, about 14, 2017-2023.</w:t>
       </w:r>
     </w:p>
     <w:p>
@@ -8596,7 +8611,15 @@
       </w:r>
       <w:proofErr w:type="spellEnd"/>
       <w:r>
-        <w:t>. So starting pinniped abundances might look like:</w:t>
+        <w:t xml:space="preserve">. </w:t>
+      </w:r>
+      <w:proofErr w:type="gramStart"/>
+      <w:r>
+        <w:t>So</w:t>
+      </w:r>
+      <w:proofErr w:type="gramEnd"/>
+      <w:r>
+        <w:t xml:space="preserve"> starting pinniped abundances might look like:</w:t>
       </w:r>
     </w:p>
     <w:p>
